--- a/Мышка для инвалидов/Pivovarov-sample-robo-project-prak-mun-25-26.docx
+++ b/Мышка для инвалидов/Pivovarov-sample-robo-project-prak-mun-25-26.docx
@@ -76,91 +76,67 @@
       </w:r>
       <w:r>
         <w:rPr>
+          <w:rFonts w:cstheme="minorHAnsi"/>
+          <w:sz w:val="32"/>
+          <w:szCs w:val="32"/>
+        </w:rPr>
+        <w:t>Манипулятор</w:t>
+      </w:r>
+      <w:r>
+        <w:rPr>
+          <w:rFonts w:cstheme="minorHAnsi"/>
+          <w:sz w:val="32"/>
+          <w:szCs w:val="32"/>
+        </w:rPr>
+        <w:t xml:space="preserve"> </w:t>
+      </w:r>
+      <w:r>
+        <w:rPr>
+          <w:rFonts w:cstheme="minorHAnsi"/>
+          <w:sz w:val="32"/>
+          <w:szCs w:val="32"/>
+        </w:rPr>
+        <w:t>для</w:t>
+      </w:r>
+      <w:r>
+        <w:rPr>
+          <w:rFonts w:cstheme="minorHAnsi"/>
+          <w:sz w:val="32"/>
+          <w:szCs w:val="32"/>
+        </w:rPr>
+        <w:t xml:space="preserve"> </w:t>
+      </w:r>
+      <w:r>
+        <w:rPr>
+          <w:rFonts w:cstheme="minorHAnsi"/>
+          <w:sz w:val="32"/>
+          <w:szCs w:val="32"/>
+        </w:rPr>
+        <w:t>людей</w:t>
+      </w:r>
+      <w:r>
+        <w:rPr>
+          <w:rFonts w:cstheme="minorHAnsi"/>
+          <w:sz w:val="32"/>
+          <w:szCs w:val="32"/>
+        </w:rPr>
+        <w:t xml:space="preserve"> </w:t>
+      </w:r>
+      <w:r>
+        <w:rPr>
+          <w:rFonts w:cstheme="minorHAnsi"/>
+          <w:sz w:val="32"/>
+          <w:szCs w:val="32"/>
+        </w:rPr>
+        <w:t>с</w:t>
+      </w:r>
+      <w:r>
+        <w:rPr>
           <w:rFonts w:ascii="Calibri" w:hAnsi="Calibri" w:cs="Calibri"/>
-          <w:sz w:val="36"/>
-          <w:szCs w:val="36"/>
-        </w:rPr>
-        <w:t>Манипулятор</w:t>
-      </w:r>
-      <w:r>
-        <w:rPr>
-          <w:rFonts w:ascii="Ascon Complex" w:hAnsi="Ascon Complex" w:cs="Ascon Complex"/>
-          <w:sz w:val="36"/>
-          <w:szCs w:val="36"/>
-        </w:rPr>
-        <w:t xml:space="preserve"> </w:t>
-      </w:r>
-      <w:r>
-        <w:rPr>
-          <w:rFonts w:ascii="Calibri" w:hAnsi="Calibri" w:cs="Calibri"/>
-          <w:sz w:val="36"/>
-          <w:szCs w:val="36"/>
-        </w:rPr>
-        <w:t>для</w:t>
-      </w:r>
-      <w:r>
-        <w:rPr>
-          <w:rFonts w:ascii="Ascon Complex" w:hAnsi="Ascon Complex" w:cs="Ascon Complex"/>
-          <w:sz w:val="36"/>
-          <w:szCs w:val="36"/>
-        </w:rPr>
-        <w:t xml:space="preserve"> </w:t>
-      </w:r>
-      <w:r>
-        <w:rPr>
-          <w:rFonts w:ascii="Calibri" w:hAnsi="Calibri" w:cs="Calibri"/>
-          <w:sz w:val="36"/>
-          <w:szCs w:val="36"/>
-        </w:rPr>
-        <w:t>людей</w:t>
-      </w:r>
-      <w:r>
-        <w:rPr>
-          <w:rFonts w:ascii="Ascon Complex" w:hAnsi="Ascon Complex" w:cs="Ascon Complex"/>
-          <w:sz w:val="36"/>
-          <w:szCs w:val="36"/>
-        </w:rPr>
-        <w:t xml:space="preserve"> </w:t>
-      </w:r>
-      <w:r>
-        <w:rPr>
-          <w:rFonts w:ascii="Calibri" w:hAnsi="Calibri" w:cs="Calibri"/>
-          <w:sz w:val="36"/>
-          <w:szCs w:val="36"/>
-        </w:rPr>
-        <w:t>с</w:t>
-      </w:r>
-      <w:r>
-        <w:rPr>
-          <w:rFonts w:ascii="Ascon Complex" w:hAnsi="Ascon Complex" w:cs="Ascon Complex"/>
-          <w:sz w:val="36"/>
-          <w:szCs w:val="36"/>
-        </w:rPr>
-        <w:t xml:space="preserve"> </w:t>
-      </w:r>
-      <w:r>
-        <w:rPr>
-          <w:rFonts w:ascii="Calibri" w:hAnsi="Calibri" w:cs="Calibri"/>
-          <w:sz w:val="36"/>
-          <w:szCs w:val="36"/>
-        </w:rPr>
-        <w:t>ограниченными</w:t>
-      </w:r>
-      <w:r>
-        <w:rPr>
-          <w:rFonts w:ascii="Ascon Complex" w:hAnsi="Ascon Complex" w:cs="Ascon Complex"/>
-          <w:sz w:val="36"/>
-          <w:szCs w:val="36"/>
-        </w:rPr>
-        <w:t xml:space="preserve"> </w:t>
-      </w:r>
-      <w:r>
-        <w:rPr>
-          <w:rFonts w:ascii="Calibri" w:hAnsi="Calibri" w:cs="Calibri"/>
-          <w:sz w:val="36"/>
-          <w:szCs w:val="36"/>
-        </w:rPr>
-        <w:t>возможностями</w:t>
+          <w:sz w:val="32"/>
+          <w:szCs w:val="32"/>
+        </w:rPr>
+        <w:t xml:space="preserve"> ограниченной моторикой рук</w:t>
       </w:r>
     </w:p>
     <w:p/>
@@ -195,7 +171,31 @@
           <w:sz w:val="28"/>
           <w:szCs w:val="28"/>
         </w:rPr>
-        <w:t>Компьютерная мышь для людей с ограниченными возможностями – устройство, позволяющее людям, привыкающим к протезам или страдающим от тремора, ДЦП и подобного рода заболеваниями комфортно управлять курсором на компьютере.</w:t>
+        <w:t>Манипулятор</w:t>
+      </w:r>
+      <w:r>
+        <w:rPr>
+          <w:rFonts w:ascii="Calibri" w:hAnsi="Calibri" w:cs="Calibri"/>
+          <w:sz w:val="28"/>
+          <w:szCs w:val="28"/>
+        </w:rPr>
+        <w:t xml:space="preserve"> для людей с </w:t>
+      </w:r>
+      <w:r>
+        <w:rPr>
+          <w:rFonts w:ascii="Calibri" w:hAnsi="Calibri" w:cs="Calibri"/>
+          <w:sz w:val="28"/>
+          <w:szCs w:val="28"/>
+        </w:rPr>
+        <w:t>ограниченной моторикой рук</w:t>
+      </w:r>
+      <w:r>
+        <w:rPr>
+          <w:rFonts w:ascii="Calibri" w:hAnsi="Calibri" w:cs="Calibri"/>
+          <w:sz w:val="28"/>
+          <w:szCs w:val="28"/>
+        </w:rPr>
+        <w:t xml:space="preserve"> – устройство, позволяющее людям, привыкающим к протезам или страдающим от тремора, ДЦП и подобного рода заболеваниями комфортно управлять курсором на компьютере.</w:t>
       </w:r>
     </w:p>
     <w:p>
@@ -212,6 +212,48 @@
           <w:szCs w:val="28"/>
         </w:rPr>
       </w:pPr>
+      <w:r>
+        <w:rPr>
+          <w:rFonts w:ascii="Calibri" w:hAnsi="Calibri" w:cs="Calibri"/>
+          <w:sz w:val="28"/>
+          <w:szCs w:val="28"/>
+        </w:rPr>
+        <w:t>В зависимости от того куда наклоняется рукоятка туда и будет п</w:t>
+      </w:r>
+      <w:r>
+        <w:rPr>
+          <w:rFonts w:ascii="Calibri" w:hAnsi="Calibri" w:cs="Calibri"/>
+          <w:sz w:val="28"/>
+          <w:szCs w:val="28"/>
+        </w:rPr>
+        <w:t>ер</w:t>
+      </w:r>
+      <w:r>
+        <w:rPr>
+          <w:rFonts w:ascii="Calibri" w:hAnsi="Calibri" w:cs="Calibri"/>
+          <w:sz w:val="28"/>
+          <w:szCs w:val="28"/>
+        </w:rPr>
+        <w:t>е</w:t>
+      </w:r>
+      <w:r>
+        <w:rPr>
+          <w:rFonts w:ascii="Calibri" w:hAnsi="Calibri" w:cs="Calibri"/>
+          <w:sz w:val="28"/>
+          <w:szCs w:val="28"/>
+        </w:rPr>
+        <w:t>мещаться курсор</w:t>
+      </w:r>
+      <w:r>
+        <w:rPr>
+          <w:rFonts w:ascii="Calibri" w:hAnsi="Calibri" w:cs="Calibri"/>
+          <w:sz w:val="28"/>
+          <w:szCs w:val="28"/>
+        </w:rPr>
+        <w:t>.</w:t>
+      </w:r>
+      <w:bookmarkStart w:id="0" w:name="_GoBack"/>
+      <w:bookmarkEnd w:id="0"/>
     </w:p>
     <w:p>
       <w:r>
@@ -467,7 +509,7 @@
               </wp:anchor>
             </w:drawing>
           </mc:Choice>
-          <mc:Fallback xmlns:w16sdtfl="http://schemas.microsoft.com/office/word/2024/wordml/sdtformatlock" xmlns:w16sdtdh="http://schemas.microsoft.com/office/word/2020/wordml/sdtdatahash" xmlns:w16du="http://schemas.microsoft.com/office/word/2023/wordml/word16du" xmlns:w16="http://schemas.microsoft.com/office/word/2018/wordml" xmlns:w16cid="http://schemas.microsoft.com/office/word/2016/wordml/cid" xmlns:w16cex="http://schemas.microsoft.com/office/word/2018/wordml/cex" xmlns:oel="http://schemas.microsoft.com/office/2019/extlst" xmlns:am3d="http://schemas.microsoft.com/office/drawing/2017/model3d" xmlns:aink="http://schemas.microsoft.com/office/drawing/2016/ink" xmlns:cx8="http://schemas.microsoft.com/office/drawing/2016/5/14/chartex" xmlns:cx7="http://schemas.microsoft.com/office/drawing/2016/5/13/chartex" xmlns:cx6="http://schemas.microsoft.com/office/drawing/2016/5/12/chartex" xmlns:cx5="http://schemas.microsoft.com/office/drawing/2016/5/11/chartex" xmlns:cx4="http://schemas.microsoft.com/office/drawing/2016/5/10/chartex" xmlns:cx3="http://schemas.microsoft.com/office/drawing/2016/5/9/chartex" xmlns:cx2="http://schemas.microsoft.com/office/drawing/2015/10/21/chartex" xmlns:cx1="http://schemas.microsoft.com/office/drawing/2015/9/8/chartex">
+          <mc:Fallback xmlns:cx1="http://schemas.microsoft.com/office/drawing/2015/9/8/chartex" xmlns:cx2="http://schemas.microsoft.com/office/drawing/2015/10/21/chartex" xmlns:cx3="http://schemas.microsoft.com/office/drawing/2016/5/9/chartex" xmlns:cx4="http://schemas.microsoft.com/office/drawing/2016/5/10/chartex" xmlns:cx5="http://schemas.microsoft.com/office/drawing/2016/5/11/chartex" xmlns:cx6="http://schemas.microsoft.com/office/drawing/2016/5/12/chartex" xmlns:cx7="http://schemas.microsoft.com/office/drawing/2016/5/13/chartex" xmlns:cx8="http://schemas.microsoft.com/office/drawing/2016/5/14/chartex" xmlns:aink="http://schemas.microsoft.com/office/drawing/2016/ink" xmlns:am3d="http://schemas.microsoft.com/office/drawing/2017/model3d" xmlns:oel="http://schemas.microsoft.com/office/2019/extlst" xmlns:w16cex="http://schemas.microsoft.com/office/word/2018/wordml/cex" xmlns:w16cid="http://schemas.microsoft.com/office/word/2016/wordml/cid" xmlns:w16="http://schemas.microsoft.com/office/word/2018/wordml" xmlns:w16du="http://schemas.microsoft.com/office/word/2023/wordml/word16du" xmlns:w16sdtdh="http://schemas.microsoft.com/office/word/2020/wordml/sdtdatahash" xmlns:w16sdtfl="http://schemas.microsoft.com/office/word/2024/wordml/sdtformatlock">
             <w:pict>
               <v:group w14:anchorId="34BDCD27" id="Группа 2" o:spid="_x0000_s1026" style="position:absolute;margin-left:5.25pt;margin-top:23.35pt;width:527.9pt;height:224.25pt;z-index:251661312;mso-height-relative:margin" coordsize="67044,21600" o:gfxdata="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">
                 <v:rect id="Прямоугольник 1" o:spid="_x0000_s1027" style="position:absolute;width:32400;height:21600;visibility:visible;mso-wrap-style:square;v-text-anchor:middle" o:gfxdata="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" filled="f" strokecolor="#09101d [484]" strokeweight="1pt">
@@ -618,12 +660,7 @@
         </mc:AlternateContent>
       </w:r>
       <w:r>
-        <w:t>2. Фото ил</w:t>
-      </w:r>
-      <w:bookmarkStart w:id="0" w:name="_GoBack"/>
-      <w:bookmarkEnd w:id="0"/>
-      <w:r>
-        <w:t>и 3</w:t>
+        <w:t>2. Фото или 3</w:t>
       </w:r>
       <w:r>
         <w:rPr>
@@ -2665,7 +2702,7 @@
 </file>
 
 <file path=customXml/itemProps1.xml><?xml version="1.0" encoding="utf-8"?>
-<ds:datastoreItem xmlns:ds="http://schemas.openxmlformats.org/officeDocument/2006/customXml" ds:itemID="{C54C78F0-4340-4C88-9A9D-9746D58A6E70}">
+<ds:datastoreItem xmlns:ds="http://schemas.openxmlformats.org/officeDocument/2006/customXml" ds:itemID="{1D8D4F6A-5DDB-4262-9360-C625C714D8F7}">
   <ds:schemaRefs>
     <ds:schemaRef ds:uri="http://schemas.openxmlformats.org/officeDocument/2006/bibliography"/>
   </ds:schemaRefs>

--- a/Мышка для инвалидов/Pivovarov-sample-robo-project-prak-mun-25-26.docx
+++ b/Мышка для инвалидов/Pivovarov-sample-robo-project-prak-mun-25-26.docx
@@ -120,15 +120,7 @@
           <w:sz w:val="32"/>
           <w:szCs w:val="32"/>
         </w:rPr>
-        <w:t xml:space="preserve"> </w:t>
-      </w:r>
-      <w:r>
-        <w:rPr>
-          <w:rFonts w:cstheme="minorHAnsi"/>
-          <w:sz w:val="32"/>
-          <w:szCs w:val="32"/>
-        </w:rPr>
-        <w:t>с</w:t>
+        <w:t xml:space="preserve"> с</w:t>
       </w:r>
       <w:r>
         <w:rPr>
@@ -218,43 +210,80 @@
           <w:sz w:val="28"/>
           <w:szCs w:val="28"/>
         </w:rPr>
-        <w:t>В зависимости от того куда наклоняется рукоятка туда и будет п</w:t>
-      </w:r>
-      <w:r>
+        <w:t>Осуществление пространственного управления (перемещение курсора), гироскопический контроль.</w:t>
+      </w:r>
+    </w:p>
+    <w:p>
+      <w:pPr>
+        <w:pStyle w:val="a4"/>
+        <w:numPr>
+          <w:ilvl w:val="0"/>
+          <w:numId w:val="3"/>
+        </w:numPr>
+        <w:spacing w:after="160" w:line="259" w:lineRule="auto"/>
         <w:rPr>
           <w:rFonts w:ascii="Calibri" w:hAnsi="Calibri" w:cs="Calibri"/>
           <w:sz w:val="28"/>
           <w:szCs w:val="28"/>
         </w:rPr>
-        <w:t>ер</w:t>
-      </w:r>
+      </w:pPr>
       <w:r>
         <w:rPr>
           <w:rFonts w:ascii="Calibri" w:hAnsi="Calibri" w:cs="Calibri"/>
           <w:sz w:val="28"/>
           <w:szCs w:val="28"/>
         </w:rPr>
-        <w:t>е</w:t>
-      </w:r>
-      <w:r>
+        <w:t>Сглаживание лёгкого дрожания, стабилизация курсора.</w:t>
+      </w:r>
+    </w:p>
+    <w:p>
+      <w:pPr>
+        <w:pStyle w:val="a4"/>
+        <w:numPr>
+          <w:ilvl w:val="0"/>
+          <w:numId w:val="3"/>
+        </w:numPr>
+        <w:spacing w:after="160" w:line="259" w:lineRule="auto"/>
         <w:rPr>
           <w:rFonts w:ascii="Calibri" w:hAnsi="Calibri" w:cs="Calibri"/>
           <w:sz w:val="28"/>
           <w:szCs w:val="28"/>
         </w:rPr>
-        <w:t>мещаться курсор</w:t>
-      </w:r>
+      </w:pPr>
       <w:r>
         <w:rPr>
           <w:rFonts w:ascii="Calibri" w:hAnsi="Calibri" w:cs="Calibri"/>
           <w:sz w:val="28"/>
           <w:szCs w:val="28"/>
         </w:rPr>
-        <w:t>.</w:t>
-      </w:r>
-      <w:bookmarkStart w:id="0" w:name="_GoBack"/>
-      <w:bookmarkEnd w:id="0"/>
+        <w:t>Кнопочный интерфейс.</w:t>
+      </w:r>
     </w:p>
+    <w:p>
+      <w:pPr>
+        <w:pStyle w:val="a4"/>
+        <w:numPr>
+          <w:ilvl w:val="0"/>
+          <w:numId w:val="3"/>
+        </w:numPr>
+        <w:spacing w:after="160" w:line="259" w:lineRule="auto"/>
+        <w:rPr>
+          <w:rFonts w:ascii="Calibri" w:hAnsi="Calibri" w:cs="Calibri"/>
+          <w:sz w:val="28"/>
+          <w:szCs w:val="28"/>
+        </w:rPr>
+      </w:pPr>
+      <w:r>
+        <w:rPr>
+          <w:rFonts w:ascii="Calibri" w:hAnsi="Calibri" w:cs="Calibri"/>
+          <w:sz w:val="28"/>
+          <w:szCs w:val="28"/>
+        </w:rPr>
+        <w:t>Дополнительные возможности (изменение скорости курсора, прокрутка колёсика мыши)</w:t>
+      </w:r>
+    </w:p>
+    <w:bookmarkStart w:id="0" w:name="_GoBack"/>
+    <w:bookmarkEnd w:id="0"/>
     <w:p>
       <w:r>
         <w:rPr>
@@ -509,7 +538,7 @@
               </wp:anchor>
             </w:drawing>
           </mc:Choice>
-          <mc:Fallback xmlns:cx1="http://schemas.microsoft.com/office/drawing/2015/9/8/chartex" xmlns:cx2="http://schemas.microsoft.com/office/drawing/2015/10/21/chartex" xmlns:cx3="http://schemas.microsoft.com/office/drawing/2016/5/9/chartex" xmlns:cx4="http://schemas.microsoft.com/office/drawing/2016/5/10/chartex" xmlns:cx5="http://schemas.microsoft.com/office/drawing/2016/5/11/chartex" xmlns:cx6="http://schemas.microsoft.com/office/drawing/2016/5/12/chartex" xmlns:cx7="http://schemas.microsoft.com/office/drawing/2016/5/13/chartex" xmlns:cx8="http://schemas.microsoft.com/office/drawing/2016/5/14/chartex" xmlns:aink="http://schemas.microsoft.com/office/drawing/2016/ink" xmlns:am3d="http://schemas.microsoft.com/office/drawing/2017/model3d" xmlns:oel="http://schemas.microsoft.com/office/2019/extlst" xmlns:w16cex="http://schemas.microsoft.com/office/word/2018/wordml/cex" xmlns:w16cid="http://schemas.microsoft.com/office/word/2016/wordml/cid" xmlns:w16="http://schemas.microsoft.com/office/word/2018/wordml" xmlns:w16du="http://schemas.microsoft.com/office/word/2023/wordml/word16du" xmlns:w16sdtdh="http://schemas.microsoft.com/office/word/2020/wordml/sdtdatahash" xmlns:w16sdtfl="http://schemas.microsoft.com/office/word/2024/wordml/sdtformatlock">
+          <mc:Fallback xmlns:w16sdtfl="http://schemas.microsoft.com/office/word/2024/wordml/sdtformatlock" xmlns:w16sdtdh="http://schemas.microsoft.com/office/word/2020/wordml/sdtdatahash" xmlns:w16du="http://schemas.microsoft.com/office/word/2023/wordml/word16du" xmlns:w16="http://schemas.microsoft.com/office/word/2018/wordml" xmlns:w16cid="http://schemas.microsoft.com/office/word/2016/wordml/cid" xmlns:w16cex="http://schemas.microsoft.com/office/word/2018/wordml/cex" xmlns:oel="http://schemas.microsoft.com/office/2019/extlst" xmlns:am3d="http://schemas.microsoft.com/office/drawing/2017/model3d" xmlns:aink="http://schemas.microsoft.com/office/drawing/2016/ink" xmlns:cx8="http://schemas.microsoft.com/office/drawing/2016/5/14/chartex" xmlns:cx7="http://schemas.microsoft.com/office/drawing/2016/5/13/chartex" xmlns:cx6="http://schemas.microsoft.com/office/drawing/2016/5/12/chartex" xmlns:cx5="http://schemas.microsoft.com/office/drawing/2016/5/11/chartex" xmlns:cx4="http://schemas.microsoft.com/office/drawing/2016/5/10/chartex" xmlns:cx3="http://schemas.microsoft.com/office/drawing/2016/5/9/chartex" xmlns:cx2="http://schemas.microsoft.com/office/drawing/2015/10/21/chartex" xmlns:cx1="http://schemas.microsoft.com/office/drawing/2015/9/8/chartex">
             <w:pict>
               <v:group w14:anchorId="34BDCD27" id="Группа 2" o:spid="_x0000_s1026" style="position:absolute;margin-left:5.25pt;margin-top:23.35pt;width:527.9pt;height:224.25pt;z-index:251661312;mso-height-relative:margin" coordsize="67044,21600" o:gfxdata="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">
                 <v:rect id="Прямоугольник 1" o:spid="_x0000_s1027" style="position:absolute;width:32400;height:21600;visibility:visible;mso-wrap-style:square;v-text-anchor:middle" o:gfxdata="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" filled="f" strokecolor="#09101d [484]" strokeweight="1pt">
@@ -693,6 +722,7 @@
           <w:noProof/>
           <w:lang w:eastAsia="ru-RU"/>
         </w:rPr>
+        <w:lastRenderedPageBreak/>
         <w:drawing>
           <wp:inline distT="0" distB="0" distL="0" distR="0" wp14:anchorId="2DDDA9D2" wp14:editId="4B78752A">
             <wp:extent cx="3078933" cy="2712085"/>
@@ -811,14 +841,19 @@
         </w:rPr>
       </w:pPr>
       <w:r>
-        <w:lastRenderedPageBreak/>
         <w:t>Скриншот 1 – Общий вид проектного устройства; скриншот 2 – рукоятка с вырезом под гироскоп</w:t>
       </w:r>
       <w:r>
         <w:t xml:space="preserve">; </w:t>
       </w:r>
       <w:r>
-        <w:t>скриншот 3 – разборка изделия; скриншот 4 – часть корпуса.</w:t>
+        <w:t xml:space="preserve">скриншот 3 – разборка </w:t>
+      </w:r>
+      <w:r>
+        <w:t>устройства</w:t>
+      </w:r>
+      <w:r>
+        <w:t>; скриншот 4 – часть корпуса.</w:t>
       </w:r>
       <w:r>
         <w:br/>
@@ -961,7 +996,14 @@
           <w:tcPr>
             <w:tcW w:w="6662" w:type="dxa"/>
           </w:tcPr>
-          <w:p/>
+          <w:p>
+            <w:r>
+              <w:t>1 светодио</w:t>
+            </w:r>
+            <w:r>
+              <w:t>д</w:t>
+            </w:r>
+          </w:p>
         </w:tc>
       </w:tr>
       <w:tr>
@@ -2702,7 +2744,7 @@
 </file>
 
 <file path=customXml/itemProps1.xml><?xml version="1.0" encoding="utf-8"?>
-<ds:datastoreItem xmlns:ds="http://schemas.openxmlformats.org/officeDocument/2006/customXml" ds:itemID="{1D8D4F6A-5DDB-4262-9360-C625C714D8F7}">
+<ds:datastoreItem xmlns:ds="http://schemas.openxmlformats.org/officeDocument/2006/customXml" ds:itemID="{BE233819-70CB-4BE4-AEAA-5721C0D69B89}">
   <ds:schemaRefs>
     <ds:schemaRef ds:uri="http://schemas.openxmlformats.org/officeDocument/2006/bibliography"/>
   </ds:schemaRefs>

--- a/Мышка для инвалидов/Pivovarov-sample-robo-project-prak-mun-25-26.docx
+++ b/Мышка для инвалидов/Pivovarov-sample-robo-project-prak-mun-25-26.docx
@@ -1,6 +1,6 @@
 
 <file path=word/document.xml><?xml version="1.0" encoding="utf-8"?>
-<w:document xmlns:wpc="http://schemas.microsoft.com/office/word/2010/wordprocessingCanvas" xmlns:cx="http://schemas.microsoft.com/office/drawing/2014/chartex" xmlns:mc="http://schemas.openxmlformats.org/markup-compatibility/2006" xmlns:o="urn:schemas-microsoft-com:office:office" xmlns:r="http://schemas.openxmlformats.org/officeDocument/2006/relationships" xmlns:m="http://schemas.openxmlformats.org/officeDocument/2006/math" xmlns:v="urn:schemas-microsoft-com:vml" xmlns:wp14="http://schemas.microsoft.com/office/word/2010/wordprocessingDrawing" xmlns:wp="http://schemas.openxmlformats.org/drawingml/2006/wordprocessingDrawing" xmlns:w10="urn:schemas-microsoft-com:office:word" xmlns:w="http://schemas.openxmlformats.org/wordprocessingml/2006/main" xmlns:w14="http://schemas.microsoft.com/office/word/2010/wordml" xmlns:w15="http://schemas.microsoft.com/office/word/2012/wordml" xmlns:w16se="http://schemas.microsoft.com/office/word/2015/wordml/symex" xmlns:wpg="http://schemas.microsoft.com/office/word/2010/wordprocessingGroup" xmlns:wpi="http://schemas.microsoft.com/office/word/2010/wordprocessingInk" xmlns:wne="http://schemas.microsoft.com/office/word/2006/wordml" xmlns:wps="http://schemas.microsoft.com/office/word/2010/wordprocessingShape" mc:Ignorable="w14 w15 w16se wp14">
+<w:document xmlns:wpc="http://schemas.microsoft.com/office/word/2010/wordprocessingCanvas" xmlns:cx="http://schemas.microsoft.com/office/drawing/2014/chartex" xmlns:cx1="http://schemas.microsoft.com/office/drawing/2015/9/8/chartex" xmlns:cx2="http://schemas.microsoft.com/office/drawing/2015/10/21/chartex" xmlns:cx3="http://schemas.microsoft.com/office/drawing/2016/5/9/chartex" xmlns:cx4="http://schemas.microsoft.com/office/drawing/2016/5/10/chartex" xmlns:cx5="http://schemas.microsoft.com/office/drawing/2016/5/11/chartex" xmlns:cx6="http://schemas.microsoft.com/office/drawing/2016/5/12/chartex" xmlns:cx7="http://schemas.microsoft.com/office/drawing/2016/5/13/chartex" xmlns:cx8="http://schemas.microsoft.com/office/drawing/2016/5/14/chartex" xmlns:mc="http://schemas.openxmlformats.org/markup-compatibility/2006" xmlns:aink="http://schemas.microsoft.com/office/drawing/2016/ink" xmlns:am3d="http://schemas.microsoft.com/office/drawing/2017/model3d" xmlns:o="urn:schemas-microsoft-com:office:office" xmlns:oel="http://schemas.microsoft.com/office/2019/extlst" xmlns:r="http://schemas.openxmlformats.org/officeDocument/2006/relationships" xmlns:m="http://schemas.openxmlformats.org/officeDocument/2006/math" xmlns:v="urn:schemas-microsoft-com:vml" xmlns:wp14="http://schemas.microsoft.com/office/word/2010/wordprocessingDrawing" xmlns:wp="http://schemas.openxmlformats.org/drawingml/2006/wordprocessingDrawing" xmlns:w10="urn:schemas-microsoft-com:office:word" xmlns:w="http://schemas.openxmlformats.org/wordprocessingml/2006/main" xmlns:w14="http://schemas.microsoft.com/office/word/2010/wordml" xmlns:w15="http://schemas.microsoft.com/office/word/2012/wordml" xmlns:w16cex="http://schemas.microsoft.com/office/word/2018/wordml/cex" xmlns:w16cid="http://schemas.microsoft.com/office/word/2016/wordml/cid" xmlns:w16="http://schemas.microsoft.com/office/word/2018/wordml" xmlns:w16du="http://schemas.microsoft.com/office/word/2023/wordml/word16du" xmlns:w16sdtdh="http://schemas.microsoft.com/office/word/2020/wordml/sdtdatahash" xmlns:w16sdtfl="http://schemas.microsoft.com/office/word/2024/wordml/sdtformatlock" xmlns:w16se="http://schemas.microsoft.com/office/word/2015/wordml/symex" xmlns:wpg="http://schemas.microsoft.com/office/word/2010/wordprocessingGroup" xmlns:wpi="http://schemas.microsoft.com/office/word/2010/wordprocessingInk" xmlns:wne="http://schemas.microsoft.com/office/word/2006/wordml" xmlns:wps="http://schemas.microsoft.com/office/word/2010/wordprocessingShape" mc:Ignorable="w14 w15 w16se w16cid w16 w16cex w16sdtdh w16sdtfl w16du wp14">
   <w:body>
     <w:p>
       <w:pPr>
@@ -187,7 +187,7 @@
           <w:sz w:val="28"/>
           <w:szCs w:val="28"/>
         </w:rPr>
-        <w:t xml:space="preserve"> – устройство, позволяющее людям, привыкающим к протезам или страдающим от тремора, ДЦП и подобного рода заболеваниями комфортно управлять курсором на компьютере.</w:t>
+        <w:t xml:space="preserve"> – устройство, позволяющее людям, привыкающим к протезам или страдающим от тремора, ДЦП и подобного рода заболеваниями комфортно управлять курсором на компьютере</w:t>
       </w:r>
     </w:p>
     <w:p>
@@ -210,7 +210,7 @@
           <w:sz w:val="28"/>
           <w:szCs w:val="28"/>
         </w:rPr>
-        <w:t>Осуществление пространственного управления (перемещение курсора), гироскопический контроль.</w:t>
+        <w:t>Осуществление пространственного управления (перемещение курсора), гироскопический контроль</w:t>
       </w:r>
     </w:p>
     <w:p>
@@ -233,7 +233,7 @@
           <w:sz w:val="28"/>
           <w:szCs w:val="28"/>
         </w:rPr>
-        <w:t>Сглаживание лёгкого дрожания, стабилизация курсора.</w:t>
+        <w:t>Сглаживание лёгкого дрожания, стабилизация курсора</w:t>
       </w:r>
     </w:p>
     <w:p>
@@ -256,7 +256,7 @@
           <w:sz w:val="28"/>
           <w:szCs w:val="28"/>
         </w:rPr>
-        <w:t>Кнопочный интерфейс.</w:t>
+        <w:t>Кнопочный интерфейс</w:t>
       </w:r>
     </w:p>
     <w:p>
@@ -279,11 +279,32 @@
           <w:sz w:val="28"/>
           <w:szCs w:val="28"/>
         </w:rPr>
-        <w:t>Дополнительные возможности (изменение скорости курсора, прокрутка колёсика мыши)</w:t>
+        <w:t>Прокрутка страниц на компьютере</w:t>
       </w:r>
     </w:p>
-    <w:bookmarkStart w:id="0" w:name="_GoBack"/>
-    <w:bookmarkEnd w:id="0"/>
+    <w:p>
+      <w:pPr>
+        <w:pStyle w:val="a4"/>
+        <w:numPr>
+          <w:ilvl w:val="0"/>
+          <w:numId w:val="3"/>
+        </w:numPr>
+        <w:spacing w:after="160" w:line="259" w:lineRule="auto"/>
+        <w:rPr>
+          <w:rFonts w:ascii="Calibri" w:hAnsi="Calibri" w:cs="Calibri"/>
+          <w:sz w:val="28"/>
+          <w:szCs w:val="28"/>
+        </w:rPr>
+      </w:pPr>
+      <w:r>
+        <w:rPr>
+          <w:rFonts w:ascii="Calibri" w:hAnsi="Calibri" w:cs="Calibri"/>
+          <w:sz w:val="28"/>
+          <w:szCs w:val="28"/>
+        </w:rPr>
+        <w:t>Изменение скорости курсора</w:t>
+      </w:r>
+    </w:p>
     <w:p>
       <w:r>
         <w:rPr>
@@ -293,16 +314,422 @@
         <mc:AlternateContent>
           <mc:Choice Requires="wpg">
             <w:drawing>
-              <wp:anchor distT="0" distB="0" distL="114300" distR="114300" simplePos="0" relativeHeight="251661312" behindDoc="0" locked="0" layoutInCell="1" allowOverlap="1" wp14:anchorId="34BDCD27" wp14:editId="3B8FB162">
+              <wp:anchor distT="0" distB="0" distL="114300" distR="114300" simplePos="0" relativeHeight="251663360" behindDoc="0" locked="0" layoutInCell="1" allowOverlap="1" wp14:anchorId="10A727CF" wp14:editId="7B922671">
+                <wp:simplePos x="0" y="0"/>
+                <wp:positionH relativeFrom="margin">
+                  <wp:posOffset>74985</wp:posOffset>
+                </wp:positionH>
+                <wp:positionV relativeFrom="paragraph">
+                  <wp:posOffset>2894689</wp:posOffset>
+                </wp:positionV>
+                <wp:extent cx="6704330" cy="2631440"/>
+                <wp:effectExtent l="0" t="0" r="20320" b="16510"/>
+                <wp:wrapTopAndBottom/>
+                <wp:docPr id="927658034" name="Группа 2"/>
+                <wp:cNvGraphicFramePr/>
+                <a:graphic xmlns:a="http://schemas.openxmlformats.org/drawingml/2006/main">
+                  <a:graphicData uri="http://schemas.microsoft.com/office/word/2010/wordprocessingGroup">
+                    <wpg:wgp>
+                      <wpg:cNvGrpSpPr/>
+                      <wpg:grpSpPr>
+                        <a:xfrm>
+                          <a:off x="0" y="0"/>
+                          <a:ext cx="6704330" cy="2631440"/>
+                          <a:chOff x="0" y="0"/>
+                          <a:chExt cx="6704424" cy="2160000"/>
+                        </a:xfrm>
+                      </wpg:grpSpPr>
+                      <wps:wsp>
+                        <wps:cNvPr id="1356007892" name="Прямоугольник 1"/>
+                        <wps:cNvSpPr/>
+                        <wps:spPr>
+                          <a:xfrm>
+                            <a:off x="0" y="0"/>
+                            <a:ext cx="3240000" cy="2160000"/>
+                          </a:xfrm>
+                          <a:prstGeom prst="rect">
+                            <a:avLst/>
+                          </a:prstGeom>
+                          <a:noFill/>
+                        </wps:spPr>
+                        <wps:style>
+                          <a:lnRef idx="2">
+                            <a:schemeClr val="accent1">
+                              <a:shade val="15000"/>
+                            </a:schemeClr>
+                          </a:lnRef>
+                          <a:fillRef idx="1">
+                            <a:schemeClr val="accent1"/>
+                          </a:fillRef>
+                          <a:effectRef idx="0">
+                            <a:schemeClr val="accent1"/>
+                          </a:effectRef>
+                          <a:fontRef idx="minor">
+                            <a:schemeClr val="lt1"/>
+                          </a:fontRef>
+                        </wps:style>
+                        <wps:txbx>
+                          <w:txbxContent>
+                            <w:p>
+                              <w:pPr>
+                                <w:jc w:val="center"/>
+                                <w:rPr>
+                                  <w:color w:val="000000" w:themeColor="text1"/>
+                                  <w14:shadow w14:blurRad="38100" w14:dist="19050" w14:dir="2700000" w14:sx="100000" w14:sy="100000" w14:kx="0" w14:ky="0" w14:algn="tl">
+                                    <w14:schemeClr w14:val="dk1">
+                                      <w14:alpha w14:val="60000"/>
+                                    </w14:schemeClr>
+                                  </w14:shadow>
+                                  <w14:textOutline w14:w="0" w14:cap="flat" w14:cmpd="sng" w14:algn="ctr">
+                                    <w14:noFill/>
+                                    <w14:prstDash w14:val="solid"/>
+                                    <w14:round/>
+                                  </w14:textOutline>
+                                </w:rPr>
+                              </w:pPr>
+                              <w:r>
+                                <w:rPr>
+                                  <w:noProof/>
+                                  <w:color w:val="000000" w:themeColor="text1"/>
+                                </w:rPr>
+                                <w:drawing>
+                                  <wp:inline distT="0" distB="0" distL="0" distR="0" wp14:anchorId="19BB9B64" wp14:editId="3ED86894">
+                                    <wp:extent cx="2714625" cy="2527300"/>
+                                    <wp:effectExtent l="0" t="0" r="9525" b="6350"/>
+                                    <wp:docPr id="82150016" name="Рисунок 5"/>
+                                    <wp:cNvGraphicFramePr>
+                                      <a:graphicFrameLocks xmlns:a="http://schemas.openxmlformats.org/drawingml/2006/main" noChangeAspect="1"/>
+                                    </wp:cNvGraphicFramePr>
+                                    <a:graphic xmlns:a="http://schemas.openxmlformats.org/drawingml/2006/main">
+                                      <a:graphicData uri="http://schemas.openxmlformats.org/drawingml/2006/picture">
+                                        <pic:pic xmlns:pic="http://schemas.openxmlformats.org/drawingml/2006/picture">
+                                          <pic:nvPicPr>
+                                            <pic:cNvPr id="1319855298" name="Рисунок 1319855298"/>
+                                            <pic:cNvPicPr/>
+                                          </pic:nvPicPr>
+                                          <pic:blipFill>
+                                            <a:blip r:embed="rId8">
+                                              <a:extLst>
+                                                <a:ext uri="{28A0092B-C50C-407E-A947-70E740481C1C}">
+                                                  <a14:useLocalDpi xmlns:a14="http://schemas.microsoft.com/office/drawing/2010/main" val="0"/>
+                                                </a:ext>
+                                              </a:extLst>
+                                            </a:blip>
+                                            <a:stretch>
+                                              <a:fillRect/>
+                                            </a:stretch>
+                                          </pic:blipFill>
+                                          <pic:spPr>
+                                            <a:xfrm>
+                                              <a:off x="0" y="0"/>
+                                              <a:ext cx="2714625" cy="2527300"/>
+                                            </a:xfrm>
+                                            <a:prstGeom prst="rect">
+                                              <a:avLst/>
+                                            </a:prstGeom>
+                                          </pic:spPr>
+                                        </pic:pic>
+                                      </a:graphicData>
+                                    </a:graphic>
+                                  </wp:inline>
+                                </w:drawing>
+                              </w:r>
+                            </w:p>
+                          </w:txbxContent>
+                        </wps:txbx>
+                        <wps:bodyPr rot="0" spcFirstLastPara="0" vertOverflow="overflow" horzOverflow="overflow" vert="horz" wrap="square" lIns="90000" tIns="45720" rIns="91440" bIns="45720" numCol="1" spcCol="0" rtlCol="0" fromWordArt="0" anchor="ctr" anchorCtr="0" forceAA="0" compatLnSpc="1">
+                          <a:prstTxWarp prst="textNoShape">
+                            <a:avLst/>
+                          </a:prstTxWarp>
+                          <a:noAutofit/>
+                        </wps:bodyPr>
+                      </wps:wsp>
+                      <wps:wsp>
+                        <wps:cNvPr id="1008727107" name="Прямоугольник 1"/>
+                        <wps:cNvSpPr/>
+                        <wps:spPr>
+                          <a:xfrm>
+                            <a:off x="3464654" y="0"/>
+                            <a:ext cx="3239770" cy="2159635"/>
+                          </a:xfrm>
+                          <a:prstGeom prst="rect">
+                            <a:avLst/>
+                          </a:prstGeom>
+                          <a:noFill/>
+                        </wps:spPr>
+                        <wps:style>
+                          <a:lnRef idx="2">
+                            <a:schemeClr val="accent1">
+                              <a:shade val="15000"/>
+                            </a:schemeClr>
+                          </a:lnRef>
+                          <a:fillRef idx="1">
+                            <a:schemeClr val="accent1"/>
+                          </a:fillRef>
+                          <a:effectRef idx="0">
+                            <a:schemeClr val="accent1"/>
+                          </a:effectRef>
+                          <a:fontRef idx="minor">
+                            <a:schemeClr val="lt1"/>
+                          </a:fontRef>
+                        </wps:style>
+                        <wps:txbx>
+                          <w:txbxContent>
+                            <w:p>
+                              <w:pPr>
+                                <w:jc w:val="center"/>
+                                <w:rPr>
+                                  <w:color w:val="000000" w:themeColor="text1"/>
+                                  <w14:shadow w14:blurRad="38100" w14:dist="19050" w14:dir="2700000" w14:sx="100000" w14:sy="100000" w14:kx="0" w14:ky="0" w14:algn="tl">
+                                    <w14:schemeClr w14:val="dk1">
+                                      <w14:alpha w14:val="60000"/>
+                                    </w14:schemeClr>
+                                  </w14:shadow>
+                                  <w14:textOutline w14:w="0" w14:cap="flat" w14:cmpd="sng" w14:algn="ctr">
+                                    <w14:noFill/>
+                                    <w14:prstDash w14:val="solid"/>
+                                    <w14:round/>
+                                  </w14:textOutline>
+                                </w:rPr>
+                              </w:pPr>
+                              <w:r>
+                                <w:rPr>
+                                  <w:noProof/>
+                                  <w:color w:val="000000" w:themeColor="text1"/>
+                                </w:rPr>
+                                <w:drawing>
+                                  <wp:inline distT="0" distB="0" distL="0" distR="0" wp14:anchorId="45BF9057" wp14:editId="6028D303">
+                                    <wp:extent cx="2430145" cy="2526665"/>
+                                    <wp:effectExtent l="0" t="0" r="8255" b="6985"/>
+                                    <wp:docPr id="2041913567" name="Рисунок 6"/>
+                                    <wp:cNvGraphicFramePr>
+                                      <a:graphicFrameLocks xmlns:a="http://schemas.openxmlformats.org/drawingml/2006/main" noChangeAspect="1"/>
+                                    </wp:cNvGraphicFramePr>
+                                    <a:graphic xmlns:a="http://schemas.openxmlformats.org/drawingml/2006/main">
+                                      <a:graphicData uri="http://schemas.openxmlformats.org/drawingml/2006/picture">
+                                        <pic:pic xmlns:pic="http://schemas.openxmlformats.org/drawingml/2006/picture">
+                                          <pic:nvPicPr>
+                                            <pic:cNvPr id="2041913567" name="Рисунок 6"/>
+                                            <pic:cNvPicPr/>
+                                          </pic:nvPicPr>
+                                          <pic:blipFill>
+                                            <a:blip r:embed="rId9">
+                                              <a:extLst>
+                                                <a:ext uri="{28A0092B-C50C-407E-A947-70E740481C1C}">
+                                                  <a14:useLocalDpi xmlns:a14="http://schemas.microsoft.com/office/drawing/2010/main" val="0"/>
+                                                </a:ext>
+                                              </a:extLst>
+                                            </a:blip>
+                                            <a:stretch>
+                                              <a:fillRect/>
+                                            </a:stretch>
+                                          </pic:blipFill>
+                                          <pic:spPr>
+                                            <a:xfrm>
+                                              <a:off x="0" y="0"/>
+                                              <a:ext cx="2436987" cy="2533779"/>
+                                            </a:xfrm>
+                                            <a:prstGeom prst="rect">
+                                              <a:avLst/>
+                                            </a:prstGeom>
+                                          </pic:spPr>
+                                        </pic:pic>
+                                      </a:graphicData>
+                                    </a:graphic>
+                                  </wp:inline>
+                                </w:drawing>
+                              </w:r>
+                            </w:p>
+                          </w:txbxContent>
+                        </wps:txbx>
+                        <wps:bodyPr rot="0" spcFirstLastPara="0" vertOverflow="overflow" horzOverflow="overflow" vert="horz" wrap="square" lIns="90000" tIns="45720" rIns="91440" bIns="45720" numCol="1" spcCol="0" rtlCol="0" fromWordArt="0" anchor="ctr" anchorCtr="0" forceAA="0" compatLnSpc="1">
+                          <a:prstTxWarp prst="textNoShape">
+                            <a:avLst/>
+                          </a:prstTxWarp>
+                          <a:noAutofit/>
+                        </wps:bodyPr>
+                      </wps:wsp>
+                    </wpg:wgp>
+                  </a:graphicData>
+                </a:graphic>
+                <wp14:sizeRelH relativeFrom="margin">
+                  <wp14:pctWidth>0</wp14:pctWidth>
+                </wp14:sizeRelH>
+                <wp14:sizeRelV relativeFrom="margin">
+                  <wp14:pctHeight>0</wp14:pctHeight>
+                </wp14:sizeRelV>
+              </wp:anchor>
+            </w:drawing>
+          </mc:Choice>
+          <mc:Fallback>
+            <w:pict>
+              <v:group w14:anchorId="10A727CF" id="Группа 2" o:spid="_x0000_s1026" style="position:absolute;margin-left:5.9pt;margin-top:227.95pt;width:527.9pt;height:207.2pt;z-index:251663360;mso-position-horizontal-relative:margin;mso-width-relative:margin;mso-height-relative:margin" coordsize="67044,21600" o:gfxdata="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">
+                <v:rect id="Прямоугольник 1" o:spid="_x0000_s1027" style="position:absolute;width:32400;height:21600;visibility:visible;mso-wrap-style:square;v-text-anchor:middle" o:gfxdata="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" filled="f" strokecolor="#09101d [484]" strokeweight="1pt">
+                  <v:textbox inset="2.5mm">
+                    <w:txbxContent>
+                      <w:p>
+                        <w:pPr>
+                          <w:jc w:val="center"/>
+                          <w:rPr>
+                            <w:color w:val="000000" w:themeColor="text1"/>
+                            <w14:shadow w14:blurRad="38100" w14:dist="19050" w14:dir="2700000" w14:sx="100000" w14:sy="100000" w14:kx="0" w14:ky="0" w14:algn="tl">
+                              <w14:schemeClr w14:val="dk1">
+                                <w14:alpha w14:val="60000"/>
+                              </w14:schemeClr>
+                            </w14:shadow>
+                            <w14:textOutline w14:w="0" w14:cap="flat" w14:cmpd="sng" w14:algn="ctr">
+                              <w14:noFill/>
+                              <w14:prstDash w14:val="solid"/>
+                              <w14:round/>
+                            </w14:textOutline>
+                          </w:rPr>
+                        </w:pPr>
+                        <w:r>
+                          <w:rPr>
+                            <w:noProof/>
+                            <w:color w:val="000000" w:themeColor="text1"/>
+                          </w:rPr>
+                          <w:drawing>
+                            <wp:inline distT="0" distB="0" distL="0" distR="0" wp14:anchorId="19BB9B64" wp14:editId="3ED86894">
+                              <wp:extent cx="2714625" cy="2527300"/>
+                              <wp:effectExtent l="0" t="0" r="9525" b="6350"/>
+                              <wp:docPr id="82150016" name="Рисунок 5"/>
+                              <wp:cNvGraphicFramePr>
+                                <a:graphicFrameLocks xmlns:a="http://schemas.openxmlformats.org/drawingml/2006/main" noChangeAspect="1"/>
+                              </wp:cNvGraphicFramePr>
+                              <a:graphic xmlns:a="http://schemas.openxmlformats.org/drawingml/2006/main">
+                                <a:graphicData uri="http://schemas.openxmlformats.org/drawingml/2006/picture">
+                                  <pic:pic xmlns:pic="http://schemas.openxmlformats.org/drawingml/2006/picture">
+                                    <pic:nvPicPr>
+                                      <pic:cNvPr id="1319855298" name="Рисунок 1319855298"/>
+                                      <pic:cNvPicPr/>
+                                    </pic:nvPicPr>
+                                    <pic:blipFill>
+                                      <a:blip r:embed="rId8">
+                                        <a:extLst>
+                                          <a:ext uri="{28A0092B-C50C-407E-A947-70E740481C1C}">
+                                            <a14:useLocalDpi xmlns:a14="http://schemas.microsoft.com/office/drawing/2010/main" val="0"/>
+                                          </a:ext>
+                                        </a:extLst>
+                                      </a:blip>
+                                      <a:stretch>
+                                        <a:fillRect/>
+                                      </a:stretch>
+                                    </pic:blipFill>
+                                    <pic:spPr>
+                                      <a:xfrm>
+                                        <a:off x="0" y="0"/>
+                                        <a:ext cx="2714625" cy="2527300"/>
+                                      </a:xfrm>
+                                      <a:prstGeom prst="rect">
+                                        <a:avLst/>
+                                      </a:prstGeom>
+                                    </pic:spPr>
+                                  </pic:pic>
+                                </a:graphicData>
+                              </a:graphic>
+                            </wp:inline>
+                          </w:drawing>
+                        </w:r>
+                      </w:p>
+                    </w:txbxContent>
+                  </v:textbox>
+                </v:rect>
+                <v:rect id="Прямоугольник 1" o:spid="_x0000_s1028" style="position:absolute;left:34646;width:32398;height:21596;visibility:visible;mso-wrap-style:square;v-text-anchor:middle" o:gfxdata="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" filled="f" strokecolor="#09101d [484]" strokeweight="1pt">
+                  <v:textbox inset="2.5mm">
+                    <w:txbxContent>
+                      <w:p>
+                        <w:pPr>
+                          <w:jc w:val="center"/>
+                          <w:rPr>
+                            <w:color w:val="000000" w:themeColor="text1"/>
+                            <w14:shadow w14:blurRad="38100" w14:dist="19050" w14:dir="2700000" w14:sx="100000" w14:sy="100000" w14:kx="0" w14:ky="0" w14:algn="tl">
+                              <w14:schemeClr w14:val="dk1">
+                                <w14:alpha w14:val="60000"/>
+                              </w14:schemeClr>
+                            </w14:shadow>
+                            <w14:textOutline w14:w="0" w14:cap="flat" w14:cmpd="sng" w14:algn="ctr">
+                              <w14:noFill/>
+                              <w14:prstDash w14:val="solid"/>
+                              <w14:round/>
+                            </w14:textOutline>
+                          </w:rPr>
+                        </w:pPr>
+                        <w:r>
+                          <w:rPr>
+                            <w:noProof/>
+                            <w:color w:val="000000" w:themeColor="text1"/>
+                          </w:rPr>
+                          <w:drawing>
+                            <wp:inline distT="0" distB="0" distL="0" distR="0" wp14:anchorId="45BF9057" wp14:editId="6028D303">
+                              <wp:extent cx="2430145" cy="2526665"/>
+                              <wp:effectExtent l="0" t="0" r="8255" b="6985"/>
+                              <wp:docPr id="2041913567" name="Рисунок 6"/>
+                              <wp:cNvGraphicFramePr>
+                                <a:graphicFrameLocks xmlns:a="http://schemas.openxmlformats.org/drawingml/2006/main" noChangeAspect="1"/>
+                              </wp:cNvGraphicFramePr>
+                              <a:graphic xmlns:a="http://schemas.openxmlformats.org/drawingml/2006/main">
+                                <a:graphicData uri="http://schemas.openxmlformats.org/drawingml/2006/picture">
+                                  <pic:pic xmlns:pic="http://schemas.openxmlformats.org/drawingml/2006/picture">
+                                    <pic:nvPicPr>
+                                      <pic:cNvPr id="2041913567" name="Рисунок 6"/>
+                                      <pic:cNvPicPr/>
+                                    </pic:nvPicPr>
+                                    <pic:blipFill>
+                                      <a:blip r:embed="rId9">
+                                        <a:extLst>
+                                          <a:ext uri="{28A0092B-C50C-407E-A947-70E740481C1C}">
+                                            <a14:useLocalDpi xmlns:a14="http://schemas.microsoft.com/office/drawing/2010/main" val="0"/>
+                                          </a:ext>
+                                        </a:extLst>
+                                      </a:blip>
+                                      <a:stretch>
+                                        <a:fillRect/>
+                                      </a:stretch>
+                                    </pic:blipFill>
+                                    <pic:spPr>
+                                      <a:xfrm>
+                                        <a:off x="0" y="0"/>
+                                        <a:ext cx="2436987" cy="2533779"/>
+                                      </a:xfrm>
+                                      <a:prstGeom prst="rect">
+                                        <a:avLst/>
+                                      </a:prstGeom>
+                                    </pic:spPr>
+                                  </pic:pic>
+                                </a:graphicData>
+                              </a:graphic>
+                            </wp:inline>
+                          </w:drawing>
+                        </w:r>
+                      </w:p>
+                    </w:txbxContent>
+                  </v:textbox>
+                </v:rect>
+                <w10:wrap type="topAndBottom" anchorx="margin"/>
+              </v:group>
+            </w:pict>
+          </mc:Fallback>
+        </mc:AlternateContent>
+      </w:r>
+      <w:r>
+        <w:rPr>
+          <w:noProof/>
+          <w:lang w:eastAsia="ru-RU"/>
+        </w:rPr>
+        <mc:AlternateContent>
+          <mc:Choice Requires="wpg">
+            <w:drawing>
+              <wp:anchor distT="0" distB="0" distL="114300" distR="114300" simplePos="0" relativeHeight="251661312" behindDoc="0" locked="0" layoutInCell="1" allowOverlap="1" wp14:anchorId="34BDCD27" wp14:editId="1349B663">
                 <wp:simplePos x="0" y="0"/>
                 <wp:positionH relativeFrom="column">
-                  <wp:posOffset>66675</wp:posOffset>
+                  <wp:posOffset>67310</wp:posOffset>
                 </wp:positionH>
                 <wp:positionV relativeFrom="paragraph">
-                  <wp:posOffset>296545</wp:posOffset>
+                  <wp:posOffset>295910</wp:posOffset>
                 </wp:positionV>
-                <wp:extent cx="6704330" cy="2847975"/>
-                <wp:effectExtent l="0" t="0" r="20320" b="28575"/>
+                <wp:extent cx="6704330" cy="2409190"/>
+                <wp:effectExtent l="0" t="0" r="20320" b="10160"/>
                 <wp:wrapTopAndBottom/>
                 <wp:docPr id="234930621" name="Группа 2"/>
                 <wp:cNvGraphicFramePr/>
@@ -313,7 +740,7 @@
                       <wpg:grpSpPr>
                         <a:xfrm>
                           <a:off x="0" y="0"/>
-                          <a:ext cx="6704330" cy="2847975"/>
+                          <a:ext cx="6704330" cy="2409190"/>
                           <a:chOff x="0" y="0"/>
                           <a:chExt cx="6704424" cy="2160000"/>
                         </a:xfrm>
@@ -369,13 +796,13 @@
                               <w:r>
                                 <w:rPr>
                                   <w:noProof/>
-                                  <w:lang w:eastAsia="ru-RU"/>
+                                  <w:color w:val="000000" w:themeColor="text1"/>
                                 </w:rPr>
                                 <w:drawing>
-                                  <wp:inline distT="0" distB="0" distL="0" distR="0" wp14:anchorId="50441F27" wp14:editId="0FF81734">
-                                    <wp:extent cx="3000375" cy="2621672"/>
-                                    <wp:effectExtent l="0" t="0" r="0" b="7620"/>
-                                    <wp:docPr id="528006036" name="Рисунок 3"/>
+                                  <wp:inline distT="0" distB="0" distL="0" distR="0" wp14:anchorId="27EAD258" wp14:editId="19B20436">
+                                    <wp:extent cx="2859405" cy="2305050"/>
+                                    <wp:effectExtent l="0" t="0" r="0" b="0"/>
+                                    <wp:docPr id="2006310178" name="Рисунок 3"/>
                                     <wp:cNvGraphicFramePr>
                                       <a:graphicFrameLocks xmlns:a="http://schemas.openxmlformats.org/drawingml/2006/main" noChangeAspect="1"/>
                                     </wp:cNvGraphicFramePr>
@@ -383,11 +810,11 @@
                                       <a:graphicData uri="http://schemas.openxmlformats.org/drawingml/2006/picture">
                                         <pic:pic xmlns:pic="http://schemas.openxmlformats.org/drawingml/2006/picture">
                                           <pic:nvPicPr>
-                                            <pic:cNvPr id="528006036" name="Рисунок 528006036"/>
+                                            <pic:cNvPr id="1947763081" name="Рисунок 1947763081"/>
                                             <pic:cNvPicPr/>
                                           </pic:nvPicPr>
                                           <pic:blipFill>
-                                            <a:blip r:embed="rId8">
+                                            <a:blip r:embed="rId10">
                                               <a:extLst>
                                                 <a:ext uri="{28A0092B-C50C-407E-A947-70E740481C1C}">
                                                   <a14:useLocalDpi xmlns:a14="http://schemas.microsoft.com/office/drawing/2010/main" val="0"/>
@@ -401,7 +828,7 @@
                                           <pic:spPr>
                                             <a:xfrm>
                                               <a:off x="0" y="0"/>
-                                              <a:ext cx="3038863" cy="2655302"/>
+                                              <a:ext cx="2859405" cy="2305050"/>
                                             </a:xfrm>
                                             <a:prstGeom prst="rect">
                                               <a:avLst/>
@@ -475,13 +902,12 @@
                                 <w:rPr>
                                   <w:noProof/>
                                   <w:color w:val="000000" w:themeColor="text1"/>
-                                  <w:lang w:eastAsia="ru-RU"/>
                                 </w:rPr>
                                 <w:drawing>
-                                  <wp:inline distT="0" distB="0" distL="0" distR="0" wp14:anchorId="5F7A5456" wp14:editId="276B9EF4">
-                                    <wp:extent cx="2811319" cy="2581275"/>
-                                    <wp:effectExtent l="0" t="0" r="8255" b="0"/>
-                                    <wp:docPr id="1386928522" name="Рисунок 7"/>
+                                  <wp:inline distT="0" distB="0" distL="0" distR="0" wp14:anchorId="1211CC53" wp14:editId="24AB8B00">
+                                    <wp:extent cx="2753995" cy="2304415"/>
+                                    <wp:effectExtent l="0" t="0" r="8255" b="635"/>
+                                    <wp:docPr id="128666541" name="Рисунок 4"/>
                                     <wp:cNvGraphicFramePr>
                                       <a:graphicFrameLocks xmlns:a="http://schemas.openxmlformats.org/drawingml/2006/main" noChangeAspect="1"/>
                                     </wp:cNvGraphicFramePr>
@@ -489,11 +915,11 @@
                                       <a:graphicData uri="http://schemas.openxmlformats.org/drawingml/2006/picture">
                                         <pic:pic xmlns:pic="http://schemas.openxmlformats.org/drawingml/2006/picture">
                                           <pic:nvPicPr>
-                                            <pic:cNvPr id="1386928522" name="Рисунок 1386928522"/>
+                                            <pic:cNvPr id="1656247878" name="Рисунок 1656247878"/>
                                             <pic:cNvPicPr/>
                                           </pic:nvPicPr>
                                           <pic:blipFill>
-                                            <a:blip r:embed="rId9">
+                                            <a:blip r:embed="rId11">
                                               <a:extLst>
                                                 <a:ext uri="{28A0092B-C50C-407E-A947-70E740481C1C}">
                                                   <a14:useLocalDpi xmlns:a14="http://schemas.microsoft.com/office/drawing/2010/main" val="0"/>
@@ -507,7 +933,7 @@
                                           <pic:spPr>
                                             <a:xfrm>
                                               <a:off x="0" y="0"/>
-                                              <a:ext cx="2817138" cy="2586618"/>
+                                              <a:ext cx="2753995" cy="2304415"/>
                                             </a:xfrm>
                                             <a:prstGeom prst="rect">
                                               <a:avLst/>
@@ -532,86 +958,19 @@
                     </wpg:wgp>
                   </a:graphicData>
                 </a:graphic>
+                <wp14:sizeRelH relativeFrom="margin">
+                  <wp14:pctWidth>0</wp14:pctWidth>
+                </wp14:sizeRelH>
                 <wp14:sizeRelV relativeFrom="margin">
                   <wp14:pctHeight>0</wp14:pctHeight>
                 </wp14:sizeRelV>
               </wp:anchor>
             </w:drawing>
           </mc:Choice>
-          <mc:Fallback xmlns:w16sdtfl="http://schemas.microsoft.com/office/word/2024/wordml/sdtformatlock" xmlns:w16sdtdh="http://schemas.microsoft.com/office/word/2020/wordml/sdtdatahash" xmlns:w16du="http://schemas.microsoft.com/office/word/2023/wordml/word16du" xmlns:w16="http://schemas.microsoft.com/office/word/2018/wordml" xmlns:w16cid="http://schemas.microsoft.com/office/word/2016/wordml/cid" xmlns:w16cex="http://schemas.microsoft.com/office/word/2018/wordml/cex" xmlns:oel="http://schemas.microsoft.com/office/2019/extlst" xmlns:am3d="http://schemas.microsoft.com/office/drawing/2017/model3d" xmlns:aink="http://schemas.microsoft.com/office/drawing/2016/ink" xmlns:cx8="http://schemas.microsoft.com/office/drawing/2016/5/14/chartex" xmlns:cx7="http://schemas.microsoft.com/office/drawing/2016/5/13/chartex" xmlns:cx6="http://schemas.microsoft.com/office/drawing/2016/5/12/chartex" xmlns:cx5="http://schemas.microsoft.com/office/drawing/2016/5/11/chartex" xmlns:cx4="http://schemas.microsoft.com/office/drawing/2016/5/10/chartex" xmlns:cx3="http://schemas.microsoft.com/office/drawing/2016/5/9/chartex" xmlns:cx2="http://schemas.microsoft.com/office/drawing/2015/10/21/chartex" xmlns:cx1="http://schemas.microsoft.com/office/drawing/2015/9/8/chartex">
+          <mc:Fallback>
             <w:pict>
-              <v:group w14:anchorId="34BDCD27" id="Группа 2" o:spid="_x0000_s1026" style="position:absolute;margin-left:5.25pt;margin-top:23.35pt;width:527.9pt;height:224.25pt;z-index:251661312;mso-height-relative:margin" coordsize="67044,21600" o:gfxdata="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">
-                <v:rect id="Прямоугольник 1" o:spid="_x0000_s1027" style="position:absolute;width:32400;height:21600;visibility:visible;mso-wrap-style:square;v-text-anchor:middle" o:gfxdata="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" filled="f" strokecolor="#09101d [484]" strokeweight="1pt">
-                  <v:textbox inset="2.5mm">
-                    <w:txbxContent>
-                      <w:p>
-                        <w:pPr>
-                          <w:jc w:val="center"/>
-                          <w:rPr>
-                            <w:color w:val="000000" w:themeColor="text1"/>
-                            <w14:shadow w14:blurRad="38100" w14:dist="19050" w14:dir="2700000" w14:sx="100000" w14:sy="100000" w14:kx="0" w14:ky="0" w14:algn="tl">
-                              <w14:schemeClr w14:val="dk1">
-                                <w14:alpha w14:val="60000"/>
-                              </w14:schemeClr>
-                            </w14:shadow>
-                            <w14:textOutline w14:w="0" w14:cap="flat" w14:cmpd="sng" w14:algn="ctr">
-                              <w14:noFill/>
-                              <w14:prstDash w14:val="solid"/>
-                              <w14:round/>
-                            </w14:textOutline>
-                          </w:rPr>
-                        </w:pPr>
-                        <w:r>
-                          <w:rPr>
-                            <w:noProof/>
-                          </w:rPr>
-                          <w:drawing>
-                            <wp:inline distT="0" distB="0" distL="0" distR="0" wp14:anchorId="50441F27" wp14:editId="0FF81734">
-                              <wp:extent cx="3000375" cy="2621672"/>
-                              <wp:effectExtent l="0" t="0" r="0" b="7620"/>
-                              <wp:docPr id="528006036" name="Рисунок 3"/>
-                              <wp:cNvGraphicFramePr>
-                                <a:graphicFrameLocks xmlns:a="http://schemas.openxmlformats.org/drawingml/2006/main" noChangeAspect="1"/>
-                              </wp:cNvGraphicFramePr>
-                              <a:graphic xmlns:a="http://schemas.openxmlformats.org/drawingml/2006/main">
-                                <a:graphicData uri="http://schemas.openxmlformats.org/drawingml/2006/picture">
-                                  <pic:pic xmlns:pic="http://schemas.openxmlformats.org/drawingml/2006/picture">
-                                    <pic:nvPicPr>
-                                      <pic:cNvPr id="528006036" name="Рисунок 528006036"/>
-                                      <pic:cNvPicPr/>
-                                    </pic:nvPicPr>
-                                    <pic:blipFill>
-                                      <a:blip r:embed="rId10">
-                                        <a:extLst>
-                                          <a:ext uri="{28A0092B-C50C-407E-A947-70E740481C1C}">
-                                            <a14:useLocalDpi xmlns:a14="http://schemas.microsoft.com/office/drawing/2010/main" val="0"/>
-                                          </a:ext>
-                                        </a:extLst>
-                                      </a:blip>
-                                      <a:stretch>
-                                        <a:fillRect/>
-                                      </a:stretch>
-                                    </pic:blipFill>
-                                    <pic:spPr>
-                                      <a:xfrm>
-                                        <a:off x="0" y="0"/>
-                                        <a:ext cx="3038863" cy="2655302"/>
-                                      </a:xfrm>
-                                      <a:prstGeom prst="rect">
-                                        <a:avLst/>
-                                      </a:prstGeom>
-                                    </pic:spPr>
-                                  </pic:pic>
-                                </a:graphicData>
-                              </a:graphic>
-                            </wp:inline>
-                          </w:drawing>
-                        </w:r>
-                      </w:p>
-                    </w:txbxContent>
-                  </v:textbox>
-                </v:rect>
-                <v:rect id="Прямоугольник 1" o:spid="_x0000_s1028" style="position:absolute;left:34646;width:32398;height:21596;visibility:visible;mso-wrap-style:square;v-text-anchor:middle" o:gfxdata="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" filled="f" strokecolor="#09101d [484]" strokeweight="1pt">
+              <v:group w14:anchorId="34BDCD27" id="_x0000_s1029" style="position:absolute;margin-left:5.3pt;margin-top:23.3pt;width:527.9pt;height:189.7pt;z-index:251661312;mso-width-relative:margin;mso-height-relative:margin" coordsize="67044,21600" o:gfxdata="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">
+                <v:rect id="Прямоугольник 1" o:spid="_x0000_s1030" style="position:absolute;width:32400;height:21600;visibility:visible;mso-wrap-style:square;v-text-anchor:middle" o:gfxdata="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" filled="f" strokecolor="#09101d [484]" strokeweight="1pt">
                   <v:textbox inset="2.5mm">
                     <w:txbxContent>
                       <w:p>
@@ -637,10 +996,10 @@
                             <w:color w:val="000000" w:themeColor="text1"/>
                           </w:rPr>
                           <w:drawing>
-                            <wp:inline distT="0" distB="0" distL="0" distR="0" wp14:anchorId="5F7A5456" wp14:editId="276B9EF4">
-                              <wp:extent cx="2811319" cy="2581275"/>
-                              <wp:effectExtent l="0" t="0" r="8255" b="0"/>
-                              <wp:docPr id="1386928522" name="Рисунок 7"/>
+                            <wp:inline distT="0" distB="0" distL="0" distR="0" wp14:anchorId="27EAD258" wp14:editId="19B20436">
+                              <wp:extent cx="2859405" cy="2305050"/>
+                              <wp:effectExtent l="0" t="0" r="0" b="0"/>
+                              <wp:docPr id="2006310178" name="Рисунок 3"/>
                               <wp:cNvGraphicFramePr>
                                 <a:graphicFrameLocks xmlns:a="http://schemas.openxmlformats.org/drawingml/2006/main" noChangeAspect="1"/>
                               </wp:cNvGraphicFramePr>
@@ -648,7 +1007,78 @@
                                 <a:graphicData uri="http://schemas.openxmlformats.org/drawingml/2006/picture">
                                   <pic:pic xmlns:pic="http://schemas.openxmlformats.org/drawingml/2006/picture">
                                     <pic:nvPicPr>
-                                      <pic:cNvPr id="1386928522" name="Рисунок 1386928522"/>
+                                      <pic:cNvPr id="1947763081" name="Рисунок 1947763081"/>
+                                      <pic:cNvPicPr/>
+                                    </pic:nvPicPr>
+                                    <pic:blipFill>
+                                      <a:blip r:embed="rId10">
+                                        <a:extLst>
+                                          <a:ext uri="{28A0092B-C50C-407E-A947-70E740481C1C}">
+                                            <a14:useLocalDpi xmlns:a14="http://schemas.microsoft.com/office/drawing/2010/main" val="0"/>
+                                          </a:ext>
+                                        </a:extLst>
+                                      </a:blip>
+                                      <a:stretch>
+                                        <a:fillRect/>
+                                      </a:stretch>
+                                    </pic:blipFill>
+                                    <pic:spPr>
+                                      <a:xfrm>
+                                        <a:off x="0" y="0"/>
+                                        <a:ext cx="2859405" cy="2305050"/>
+                                      </a:xfrm>
+                                      <a:prstGeom prst="rect">
+                                        <a:avLst/>
+                                      </a:prstGeom>
+                                    </pic:spPr>
+                                  </pic:pic>
+                                </a:graphicData>
+                              </a:graphic>
+                            </wp:inline>
+                          </w:drawing>
+                        </w:r>
+                      </w:p>
+                    </w:txbxContent>
+                  </v:textbox>
+                </v:rect>
+                <v:rect id="Прямоугольник 1" o:spid="_x0000_s1031" style="position:absolute;left:34646;width:32398;height:21596;visibility:visible;mso-wrap-style:square;v-text-anchor:middle" o:gfxdata="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" filled="f" strokecolor="#09101d [484]" strokeweight="1pt">
+                  <v:textbox inset="2.5mm">
+                    <w:txbxContent>
+                      <w:p>
+                        <w:pPr>
+                          <w:jc w:val="center"/>
+                          <w:rPr>
+                            <w:color w:val="000000" w:themeColor="text1"/>
+                            <w14:shadow w14:blurRad="38100" w14:dist="19050" w14:dir="2700000" w14:sx="100000" w14:sy="100000" w14:kx="0" w14:ky="0" w14:algn="tl">
+                              <w14:schemeClr w14:val="dk1">
+                                <w14:alpha w14:val="60000"/>
+                              </w14:schemeClr>
+                            </w14:shadow>
+                            <w14:textOutline w14:w="0" w14:cap="flat" w14:cmpd="sng" w14:algn="ctr">
+                              <w14:noFill/>
+                              <w14:prstDash w14:val="solid"/>
+                              <w14:round/>
+                            </w14:textOutline>
+                          </w:rPr>
+                        </w:pPr>
+                        <w:r>
+                          <w:rPr>
+                            <w:noProof/>
+                            <w:color w:val="000000" w:themeColor="text1"/>
+                          </w:rPr>
+                          <w:drawing>
+                            <wp:inline distT="0" distB="0" distL="0" distR="0" wp14:anchorId="1211CC53" wp14:editId="24AB8B00">
+                              <wp:extent cx="2753995" cy="2304415"/>
+                              <wp:effectExtent l="0" t="0" r="8255" b="635"/>
+                              <wp:docPr id="128666541" name="Рисунок 4"/>
+                              <wp:cNvGraphicFramePr>
+                                <a:graphicFrameLocks xmlns:a="http://schemas.openxmlformats.org/drawingml/2006/main" noChangeAspect="1"/>
+                              </wp:cNvGraphicFramePr>
+                              <a:graphic xmlns:a="http://schemas.openxmlformats.org/drawingml/2006/main">
+                                <a:graphicData uri="http://schemas.openxmlformats.org/drawingml/2006/picture">
+                                  <pic:pic xmlns:pic="http://schemas.openxmlformats.org/drawingml/2006/picture">
+                                    <pic:nvPicPr>
+                                      <pic:cNvPr id="1656247878" name="Рисунок 1656247878"/>
                                       <pic:cNvPicPr/>
                                     </pic:nvPicPr>
                                     <pic:blipFill>
@@ -666,7 +1096,7 @@
                                     <pic:spPr>
                                       <a:xfrm>
                                         <a:off x="0" y="0"/>
-                                        <a:ext cx="2817138" cy="2586618"/>
+                                        <a:ext cx="2753995" cy="2304415"/>
                                       </a:xfrm>
                                       <a:prstGeom prst="rect">
                                         <a:avLst/>
@@ -701,139 +1131,35 @@
         <w:t>-</w:t>
       </w:r>
       <w:r>
-        <w:t xml:space="preserve">модель </w:t>
-      </w:r>
-      <w:proofErr w:type="gramStart"/>
-      <w:r>
-        <w:t>проекта</w:t>
-      </w:r>
-      <w:proofErr w:type="gramEnd"/>
-      <w:r>
-        <w:t xml:space="preserve"> или его отдельных функциональных узлов</w:t>
+        <w:t>модель проекта или его отдельных функциональных узлов</w:t>
       </w:r>
       <w:r>
         <w:t>:</w:t>
       </w:r>
     </w:p>
     <w:p/>
+    <w:p/>
     <w:p>
       <w:r>
-        <w:rPr>
-          <w:noProof/>
-          <w:lang w:eastAsia="ru-RU"/>
-        </w:rPr>
-        <w:lastRenderedPageBreak/>
-        <w:drawing>
-          <wp:inline distT="0" distB="0" distL="0" distR="0" wp14:anchorId="2DDDA9D2" wp14:editId="4B78752A">
-            <wp:extent cx="3078933" cy="2712085"/>
-            <wp:effectExtent l="0" t="0" r="7620" b="0"/>
-            <wp:docPr id="2" name="Рисунок 2"/>
-            <wp:cNvGraphicFramePr>
-              <a:graphicFrameLocks xmlns:a="http://schemas.openxmlformats.org/drawingml/2006/main" noChangeAspect="1"/>
-            </wp:cNvGraphicFramePr>
-            <a:graphic xmlns:a="http://schemas.openxmlformats.org/drawingml/2006/main">
-              <a:graphicData uri="http://schemas.openxmlformats.org/drawingml/2006/picture">
-                <pic:pic xmlns:pic="http://schemas.openxmlformats.org/drawingml/2006/picture">
-                  <pic:nvPicPr>
-                    <pic:cNvPr id="2" name="Снимок.PNG"/>
-                    <pic:cNvPicPr/>
-                  </pic:nvPicPr>
-                  <pic:blipFill>
-                    <a:blip r:embed="rId12" cstate="print">
-                      <a:extLst>
-                        <a:ext uri="{28A0092B-C50C-407E-A947-70E740481C1C}">
-                          <a14:useLocalDpi xmlns:a14="http://schemas.microsoft.com/office/drawing/2010/main" val="0"/>
-                        </a:ext>
-                      </a:extLst>
-                    </a:blip>
-                    <a:stretch>
-                      <a:fillRect/>
-                    </a:stretch>
-                  </pic:blipFill>
-                  <pic:spPr>
-                    <a:xfrm>
-                      <a:off x="0" y="0"/>
-                      <a:ext cx="3084292" cy="2716805"/>
-                    </a:xfrm>
-                    <a:prstGeom prst="rect">
-                      <a:avLst/>
-                    </a:prstGeom>
-                  </pic:spPr>
-                </pic:pic>
-              </a:graphicData>
-            </a:graphic>
-          </wp:inline>
-        </w:drawing>
-      </w:r>
-      <w:r>
-        <w:rPr>
-          <w:noProof/>
-          <w:lang w:eastAsia="ru-RU"/>
-        </w:rPr>
-        <w:drawing>
-          <wp:inline distT="0" distB="0" distL="0" distR="0" wp14:anchorId="088D09D0" wp14:editId="3734BE48">
-            <wp:extent cx="3489960" cy="2579622"/>
-            <wp:effectExtent l="0" t="0" r="0" b="0"/>
-            <wp:docPr id="3" name="Рисунок 3"/>
-            <wp:cNvGraphicFramePr>
-              <a:graphicFrameLocks xmlns:a="http://schemas.openxmlformats.org/drawingml/2006/main" noChangeAspect="1"/>
-            </wp:cNvGraphicFramePr>
-            <a:graphic xmlns:a="http://schemas.openxmlformats.org/drawingml/2006/main">
-              <a:graphicData uri="http://schemas.openxmlformats.org/drawingml/2006/picture">
-                <pic:pic xmlns:pic="http://schemas.openxmlformats.org/drawingml/2006/picture">
-                  <pic:nvPicPr>
-                    <pic:cNvPr id="3" name="Снимок.PNG2.PNG"/>
-                    <pic:cNvPicPr/>
-                  </pic:nvPicPr>
-                  <pic:blipFill>
-                    <a:blip r:embed="rId13" cstate="print">
-                      <a:extLst>
-                        <a:ext uri="{28A0092B-C50C-407E-A947-70E740481C1C}">
-                          <a14:useLocalDpi xmlns:a14="http://schemas.microsoft.com/office/drawing/2010/main" val="0"/>
-                        </a:ext>
-                      </a:extLst>
-                    </a:blip>
-                    <a:stretch>
-                      <a:fillRect/>
-                    </a:stretch>
-                  </pic:blipFill>
-                  <pic:spPr>
-                    <a:xfrm>
-                      <a:off x="0" y="0"/>
-                      <a:ext cx="3489960" cy="2579622"/>
-                    </a:xfrm>
-                    <a:prstGeom prst="rect">
-                      <a:avLst/>
-                    </a:prstGeom>
-                  </pic:spPr>
-                </pic:pic>
-              </a:graphicData>
-            </a:graphic>
-          </wp:inline>
-        </w:drawing>
+        <w:t xml:space="preserve">3. Комментарий к </w:t>
+      </w:r>
+      <w:r>
+        <w:t>фото или 3</w:t>
+      </w:r>
+      <w:r>
+        <w:rPr>
+          <w:lang w:val="en-US"/>
+        </w:rPr>
+        <w:t>D</w:t>
+      </w:r>
+      <w:r>
+        <w:t>-модели</w:t>
+      </w:r>
+      <w:r>
+        <w:t>:</w:t>
       </w:r>
     </w:p>
     <w:p>
-      <w:r>
-        <w:t xml:space="preserve">3. Комментарий к </w:t>
-      </w:r>
-      <w:r>
-        <w:t>фото или 3</w:t>
-      </w:r>
-      <w:r>
-        <w:rPr>
-          <w:lang w:val="en-US"/>
-        </w:rPr>
-        <w:t>D</w:t>
-      </w:r>
-      <w:r>
-        <w:t>-модели</w:t>
-      </w:r>
-      <w:r>
-        <w:t>:</w:t>
-      </w:r>
-    </w:p>
-    <w:p>
       <w:pPr>
         <w:rPr>
           <w:sz w:val="8"/>
@@ -841,7 +1167,13 @@
         </w:rPr>
       </w:pPr>
       <w:r>
-        <w:t>Скриншот 1 – Общий вид проектного устройства; скриншот 2 – рукоятка с вырезом под гироскоп</w:t>
+        <w:t>Скриншот 1 – Общий вид проектного устройства; скриншот 2 –</w:t>
+      </w:r>
+      <w:r>
+        <w:t xml:space="preserve"> </w:t>
+      </w:r>
+      <w:r>
+        <w:t>часть корпуса</w:t>
       </w:r>
       <w:r>
         <w:t xml:space="preserve">; </w:t>
@@ -853,7 +1185,16 @@
         <w:t>устройства</w:t>
       </w:r>
       <w:r>
-        <w:t>; скриншот 4 – часть корпуса.</w:t>
+        <w:t>; скриншот 4 –</w:t>
+      </w:r>
+      <w:r>
+        <w:t xml:space="preserve"> </w:t>
+      </w:r>
+      <w:r>
+        <w:t>рукоятка с вырезом под гироскоп</w:t>
+      </w:r>
+      <w:r>
+        <w:t>.</w:t>
       </w:r>
       <w:r>
         <w:br/>
@@ -996,14 +1337,7 @@
           <w:tcPr>
             <w:tcW w:w="6662" w:type="dxa"/>
           </w:tcPr>
-          <w:p>
-            <w:r>
-              <w:t>1 светодио</w:t>
-            </w:r>
-            <w:r>
-              <w:t>д</w:t>
-            </w:r>
-          </w:p>
+          <w:p/>
         </w:tc>
       </w:tr>
       <w:tr>
@@ -1025,12 +1359,31 @@
             <w:tcW w:w="6662" w:type="dxa"/>
           </w:tcPr>
           <w:p>
+            <w:pPr>
+              <w:rPr>
+                <w:b/>
+                <w:bCs/>
+              </w:rPr>
+            </w:pPr>
             <w:r>
               <w:t xml:space="preserve">3 </w:t>
             </w:r>
             <w:r>
               <w:t>тактовые кнопки</w:t>
             </w:r>
+            <w:r>
+              <w:t>, и</w:t>
+            </w:r>
+            <w:r>
+              <w:t>нкрементальный энкодер</w:t>
+            </w:r>
+          </w:p>
+          <w:p>
+            <w:pPr>
+              <w:rPr>
+                <w:lang w:val="en-US"/>
+              </w:rPr>
+            </w:pPr>
           </w:p>
         </w:tc>
       </w:tr>
@@ -1071,13 +1424,13 @@
               <w:t>Корпус устройства</w:t>
             </w:r>
             <w:r>
-              <w:t>, крепеж для рукоятки</w:t>
-            </w:r>
-            <w:r>
-              <w:t xml:space="preserve"> и </w:t>
-            </w:r>
-            <w:r>
-              <w:t>рукоятка</w:t>
+              <w:t xml:space="preserve"> с </w:t>
+            </w:r>
+            <w:r>
+              <w:t>рукоятк</w:t>
+            </w:r>
+            <w:r>
+              <w:t>ой</w:t>
             </w:r>
           </w:p>
         </w:tc>
@@ -1186,20 +1539,19 @@
           </w:tcPr>
           <w:p>
             <w:r>
-              <w:t xml:space="preserve">Наличие </w:t>
-            </w:r>
-            <w:proofErr w:type="spellStart"/>
-            <w:r>
-              <w:t>нейросетей</w:t>
-            </w:r>
-            <w:proofErr w:type="spellEnd"/>
+              <w:t>Наличие нейросетей</w:t>
+            </w:r>
           </w:p>
         </w:tc>
         <w:tc>
           <w:tcPr>
             <w:tcW w:w="6662" w:type="dxa"/>
           </w:tcPr>
-          <w:p/>
+          <w:p>
+            <w:r>
+              <w:t>Нет</w:t>
+            </w:r>
+          </w:p>
         </w:tc>
       </w:tr>
       <w:tr>
@@ -1217,7 +1569,11 @@
           <w:tcPr>
             <w:tcW w:w="6662" w:type="dxa"/>
           </w:tcPr>
-          <w:p/>
+          <w:p>
+            <w:r>
+              <w:t>Нет</w:t>
+            </w:r>
+          </w:p>
         </w:tc>
       </w:tr>
       <w:tr>
@@ -1244,9 +1600,15 @@
       </w:tr>
     </w:tbl>
     <w:p/>
-    <w:p/>
+    <w:p>
+      <w:pPr>
+        <w:rPr>
+          <w:lang w:val="en-US"/>
+        </w:rPr>
+      </w:pPr>
+    </w:p>
     <w:sectPr>
-      <w:headerReference w:type="default" r:id="rId14"/>
+      <w:headerReference w:type="default" r:id="rId12"/>
       <w:pgSz w:w="11906" w:h="16838"/>
       <w:pgMar w:top="720" w:right="720" w:bottom="720" w:left="720" w:header="708" w:footer="708" w:gutter="0"/>
       <w:cols w:space="708"/>
@@ -1257,7 +1619,7 @@
 </file>
 
 <file path=word/endnotes.xml><?xml version="1.0" encoding="utf-8"?>
-<w:endnotes xmlns:wpc="http://schemas.microsoft.com/office/word/2010/wordprocessingCanvas" xmlns:cx="http://schemas.microsoft.com/office/drawing/2014/chartex" xmlns:mc="http://schemas.openxmlformats.org/markup-compatibility/2006" xmlns:o="urn:schemas-microsoft-com:office:office" xmlns:r="http://schemas.openxmlformats.org/officeDocument/2006/relationships" xmlns:m="http://schemas.openxmlformats.org/officeDocument/2006/math" xmlns:v="urn:schemas-microsoft-com:vml" xmlns:wp14="http://schemas.microsoft.com/office/word/2010/wordprocessingDrawing" xmlns:wp="http://schemas.openxmlformats.org/drawingml/2006/wordprocessingDrawing" xmlns:w10="urn:schemas-microsoft-com:office:word" xmlns:w="http://schemas.openxmlformats.org/wordprocessingml/2006/main" xmlns:w14="http://schemas.microsoft.com/office/word/2010/wordml" xmlns:w15="http://schemas.microsoft.com/office/word/2012/wordml" xmlns:w16se="http://schemas.microsoft.com/office/word/2015/wordml/symex" xmlns:wpg="http://schemas.microsoft.com/office/word/2010/wordprocessingGroup" xmlns:wpi="http://schemas.microsoft.com/office/word/2010/wordprocessingInk" xmlns:wne="http://schemas.microsoft.com/office/word/2006/wordml" xmlns:wps="http://schemas.microsoft.com/office/word/2010/wordprocessingShape" mc:Ignorable="w14 w15 w16se wp14">
+<w:endnotes xmlns:wpc="http://schemas.microsoft.com/office/word/2010/wordprocessingCanvas" xmlns:cx="http://schemas.microsoft.com/office/drawing/2014/chartex" xmlns:cx1="http://schemas.microsoft.com/office/drawing/2015/9/8/chartex" xmlns:cx2="http://schemas.microsoft.com/office/drawing/2015/10/21/chartex" xmlns:cx3="http://schemas.microsoft.com/office/drawing/2016/5/9/chartex" xmlns:cx4="http://schemas.microsoft.com/office/drawing/2016/5/10/chartex" xmlns:cx5="http://schemas.microsoft.com/office/drawing/2016/5/11/chartex" xmlns:cx6="http://schemas.microsoft.com/office/drawing/2016/5/12/chartex" xmlns:cx7="http://schemas.microsoft.com/office/drawing/2016/5/13/chartex" xmlns:cx8="http://schemas.microsoft.com/office/drawing/2016/5/14/chartex" xmlns:mc="http://schemas.openxmlformats.org/markup-compatibility/2006" xmlns:aink="http://schemas.microsoft.com/office/drawing/2016/ink" xmlns:am3d="http://schemas.microsoft.com/office/drawing/2017/model3d" xmlns:o="urn:schemas-microsoft-com:office:office" xmlns:oel="http://schemas.microsoft.com/office/2019/extlst" xmlns:r="http://schemas.openxmlformats.org/officeDocument/2006/relationships" xmlns:m="http://schemas.openxmlformats.org/officeDocument/2006/math" xmlns:v="urn:schemas-microsoft-com:vml" xmlns:wp14="http://schemas.microsoft.com/office/word/2010/wordprocessingDrawing" xmlns:wp="http://schemas.openxmlformats.org/drawingml/2006/wordprocessingDrawing" xmlns:w10="urn:schemas-microsoft-com:office:word" xmlns:w="http://schemas.openxmlformats.org/wordprocessingml/2006/main" xmlns:w14="http://schemas.microsoft.com/office/word/2010/wordml" xmlns:w15="http://schemas.microsoft.com/office/word/2012/wordml" xmlns:w16cex="http://schemas.microsoft.com/office/word/2018/wordml/cex" xmlns:w16cid="http://schemas.microsoft.com/office/word/2016/wordml/cid" xmlns:w16="http://schemas.microsoft.com/office/word/2018/wordml" xmlns:w16du="http://schemas.microsoft.com/office/word/2023/wordml/word16du" xmlns:w16sdtdh="http://schemas.microsoft.com/office/word/2020/wordml/sdtdatahash" xmlns:w16sdtfl="http://schemas.microsoft.com/office/word/2024/wordml/sdtformatlock" xmlns:w16se="http://schemas.microsoft.com/office/word/2015/wordml/symex" xmlns:wpg="http://schemas.microsoft.com/office/word/2010/wordprocessingGroup" xmlns:wpi="http://schemas.microsoft.com/office/word/2010/wordprocessingInk" xmlns:wne="http://schemas.microsoft.com/office/word/2006/wordml" xmlns:wps="http://schemas.microsoft.com/office/word/2010/wordprocessingShape" mc:Ignorable="w14 w15 w16se w16cid w16 w16cex w16sdtdh w16sdtfl w16du wp14">
   <w:endnote w:type="separator" w:id="-1">
     <w:p>
       <w:r>
@@ -1276,7 +1638,7 @@
 </file>
 
 <file path=word/footnotes.xml><?xml version="1.0" encoding="utf-8"?>
-<w:footnotes xmlns:wpc="http://schemas.microsoft.com/office/word/2010/wordprocessingCanvas" xmlns:cx="http://schemas.microsoft.com/office/drawing/2014/chartex" xmlns:mc="http://schemas.openxmlformats.org/markup-compatibility/2006" xmlns:o="urn:schemas-microsoft-com:office:office" xmlns:r="http://schemas.openxmlformats.org/officeDocument/2006/relationships" xmlns:m="http://schemas.openxmlformats.org/officeDocument/2006/math" xmlns:v="urn:schemas-microsoft-com:vml" xmlns:wp14="http://schemas.microsoft.com/office/word/2010/wordprocessingDrawing" xmlns:wp="http://schemas.openxmlformats.org/drawingml/2006/wordprocessingDrawing" xmlns:w10="urn:schemas-microsoft-com:office:word" xmlns:w="http://schemas.openxmlformats.org/wordprocessingml/2006/main" xmlns:w14="http://schemas.microsoft.com/office/word/2010/wordml" xmlns:w15="http://schemas.microsoft.com/office/word/2012/wordml" xmlns:w16se="http://schemas.microsoft.com/office/word/2015/wordml/symex" xmlns:wpg="http://schemas.microsoft.com/office/word/2010/wordprocessingGroup" xmlns:wpi="http://schemas.microsoft.com/office/word/2010/wordprocessingInk" xmlns:wne="http://schemas.microsoft.com/office/word/2006/wordml" xmlns:wps="http://schemas.microsoft.com/office/word/2010/wordprocessingShape" mc:Ignorable="w14 w15 w16se wp14">
+<w:footnotes xmlns:wpc="http://schemas.microsoft.com/office/word/2010/wordprocessingCanvas" xmlns:cx="http://schemas.microsoft.com/office/drawing/2014/chartex" xmlns:cx1="http://schemas.microsoft.com/office/drawing/2015/9/8/chartex" xmlns:cx2="http://schemas.microsoft.com/office/drawing/2015/10/21/chartex" xmlns:cx3="http://schemas.microsoft.com/office/drawing/2016/5/9/chartex" xmlns:cx4="http://schemas.microsoft.com/office/drawing/2016/5/10/chartex" xmlns:cx5="http://schemas.microsoft.com/office/drawing/2016/5/11/chartex" xmlns:cx6="http://schemas.microsoft.com/office/drawing/2016/5/12/chartex" xmlns:cx7="http://schemas.microsoft.com/office/drawing/2016/5/13/chartex" xmlns:cx8="http://schemas.microsoft.com/office/drawing/2016/5/14/chartex" xmlns:mc="http://schemas.openxmlformats.org/markup-compatibility/2006" xmlns:aink="http://schemas.microsoft.com/office/drawing/2016/ink" xmlns:am3d="http://schemas.microsoft.com/office/drawing/2017/model3d" xmlns:o="urn:schemas-microsoft-com:office:office" xmlns:oel="http://schemas.microsoft.com/office/2019/extlst" xmlns:r="http://schemas.openxmlformats.org/officeDocument/2006/relationships" xmlns:m="http://schemas.openxmlformats.org/officeDocument/2006/math" xmlns:v="urn:schemas-microsoft-com:vml" xmlns:wp14="http://schemas.microsoft.com/office/word/2010/wordprocessingDrawing" xmlns:wp="http://schemas.openxmlformats.org/drawingml/2006/wordprocessingDrawing" xmlns:w10="urn:schemas-microsoft-com:office:word" xmlns:w="http://schemas.openxmlformats.org/wordprocessingml/2006/main" xmlns:w14="http://schemas.microsoft.com/office/word/2010/wordml" xmlns:w15="http://schemas.microsoft.com/office/word/2012/wordml" xmlns:w16cex="http://schemas.microsoft.com/office/word/2018/wordml/cex" xmlns:w16cid="http://schemas.microsoft.com/office/word/2016/wordml/cid" xmlns:w16="http://schemas.microsoft.com/office/word/2018/wordml" xmlns:w16du="http://schemas.microsoft.com/office/word/2023/wordml/word16du" xmlns:w16sdtdh="http://schemas.microsoft.com/office/word/2020/wordml/sdtdatahash" xmlns:w16sdtfl="http://schemas.microsoft.com/office/word/2024/wordml/sdtformatlock" xmlns:w16se="http://schemas.microsoft.com/office/word/2015/wordml/symex" xmlns:wpg="http://schemas.microsoft.com/office/word/2010/wordprocessingGroup" xmlns:wpi="http://schemas.microsoft.com/office/word/2010/wordprocessingInk" xmlns:wne="http://schemas.microsoft.com/office/word/2006/wordml" xmlns:wps="http://schemas.microsoft.com/office/word/2010/wordprocessingShape" mc:Ignorable="w14 w15 w16se w16cid w16 w16cex w16sdtdh w16sdtfl w16du wp14">
   <w:footnote w:type="separator" w:id="-1">
     <w:p>
       <w:r>
@@ -1295,7 +1657,7 @@
 </file>
 
 <file path=word/header1.xml><?xml version="1.0" encoding="utf-8"?>
-<w:hdr xmlns:wpc="http://schemas.microsoft.com/office/word/2010/wordprocessingCanvas" xmlns:cx="http://schemas.microsoft.com/office/drawing/2014/chartex" xmlns:mc="http://schemas.openxmlformats.org/markup-compatibility/2006" xmlns:o="urn:schemas-microsoft-com:office:office" xmlns:r="http://schemas.openxmlformats.org/officeDocument/2006/relationships" xmlns:m="http://schemas.openxmlformats.org/officeDocument/2006/math" xmlns:v="urn:schemas-microsoft-com:vml" xmlns:wp14="http://schemas.microsoft.com/office/word/2010/wordprocessingDrawing" xmlns:wp="http://schemas.openxmlformats.org/drawingml/2006/wordprocessingDrawing" xmlns:w10="urn:schemas-microsoft-com:office:word" xmlns:w="http://schemas.openxmlformats.org/wordprocessingml/2006/main" xmlns:w14="http://schemas.microsoft.com/office/word/2010/wordml" xmlns:w15="http://schemas.microsoft.com/office/word/2012/wordml" xmlns:w16se="http://schemas.microsoft.com/office/word/2015/wordml/symex" xmlns:wpg="http://schemas.microsoft.com/office/word/2010/wordprocessingGroup" xmlns:wpi="http://schemas.microsoft.com/office/word/2010/wordprocessingInk" xmlns:wne="http://schemas.microsoft.com/office/word/2006/wordml" xmlns:wps="http://schemas.microsoft.com/office/word/2010/wordprocessingShape" mc:Ignorable="w14 w15 w16se wp14">
+<w:hdr xmlns:wpc="http://schemas.microsoft.com/office/word/2010/wordprocessingCanvas" xmlns:cx="http://schemas.microsoft.com/office/drawing/2014/chartex" xmlns:cx1="http://schemas.microsoft.com/office/drawing/2015/9/8/chartex" xmlns:cx2="http://schemas.microsoft.com/office/drawing/2015/10/21/chartex" xmlns:cx3="http://schemas.microsoft.com/office/drawing/2016/5/9/chartex" xmlns:cx4="http://schemas.microsoft.com/office/drawing/2016/5/10/chartex" xmlns:cx5="http://schemas.microsoft.com/office/drawing/2016/5/11/chartex" xmlns:cx6="http://schemas.microsoft.com/office/drawing/2016/5/12/chartex" xmlns:cx7="http://schemas.microsoft.com/office/drawing/2016/5/13/chartex" xmlns:cx8="http://schemas.microsoft.com/office/drawing/2016/5/14/chartex" xmlns:mc="http://schemas.openxmlformats.org/markup-compatibility/2006" xmlns:aink="http://schemas.microsoft.com/office/drawing/2016/ink" xmlns:am3d="http://schemas.microsoft.com/office/drawing/2017/model3d" xmlns:o="urn:schemas-microsoft-com:office:office" xmlns:oel="http://schemas.microsoft.com/office/2019/extlst" xmlns:r="http://schemas.openxmlformats.org/officeDocument/2006/relationships" xmlns:m="http://schemas.openxmlformats.org/officeDocument/2006/math" xmlns:v="urn:schemas-microsoft-com:vml" xmlns:wp14="http://schemas.microsoft.com/office/word/2010/wordprocessingDrawing" xmlns:wp="http://schemas.openxmlformats.org/drawingml/2006/wordprocessingDrawing" xmlns:w10="urn:schemas-microsoft-com:office:word" xmlns:w="http://schemas.openxmlformats.org/wordprocessingml/2006/main" xmlns:w14="http://schemas.microsoft.com/office/word/2010/wordml" xmlns:w15="http://schemas.microsoft.com/office/word/2012/wordml" xmlns:w16cex="http://schemas.microsoft.com/office/word/2018/wordml/cex" xmlns:w16cid="http://schemas.microsoft.com/office/word/2016/wordml/cid" xmlns:w16="http://schemas.microsoft.com/office/word/2018/wordml" xmlns:w16du="http://schemas.microsoft.com/office/word/2023/wordml/word16du" xmlns:w16sdtdh="http://schemas.microsoft.com/office/word/2020/wordml/sdtdatahash" xmlns:w16sdtfl="http://schemas.microsoft.com/office/word/2024/wordml/sdtformatlock" xmlns:w16se="http://schemas.microsoft.com/office/word/2015/wordml/symex" xmlns:wpg="http://schemas.microsoft.com/office/word/2010/wordprocessingGroup" xmlns:wpi="http://schemas.microsoft.com/office/word/2010/wordprocessingInk" xmlns:wne="http://schemas.microsoft.com/office/word/2006/wordml" xmlns:wps="http://schemas.microsoft.com/office/word/2010/wordprocessingShape" mc:Ignorable="w14 w15 w16se w16cid w16 w16cex w16sdtdh w16sdtfl w16du wp14">
   <w:tbl>
     <w:tblPr>
       <w:tblStyle w:val="a3"/>
@@ -1600,7 +1962,7 @@
 </file>
 
 <file path=word/numbering.xml><?xml version="1.0" encoding="utf-8"?>
-<w:numbering xmlns:wpc="http://schemas.microsoft.com/office/word/2010/wordprocessingCanvas" xmlns:cx="http://schemas.microsoft.com/office/drawing/2014/chartex" xmlns:mc="http://schemas.openxmlformats.org/markup-compatibility/2006" xmlns:o="urn:schemas-microsoft-com:office:office" xmlns:r="http://schemas.openxmlformats.org/officeDocument/2006/relationships" xmlns:m="http://schemas.openxmlformats.org/officeDocument/2006/math" xmlns:v="urn:schemas-microsoft-com:vml" xmlns:wp14="http://schemas.microsoft.com/office/word/2010/wordprocessingDrawing" xmlns:wp="http://schemas.openxmlformats.org/drawingml/2006/wordprocessingDrawing" xmlns:w10="urn:schemas-microsoft-com:office:word" xmlns:w="http://schemas.openxmlformats.org/wordprocessingml/2006/main" xmlns:w14="http://schemas.microsoft.com/office/word/2010/wordml" xmlns:w15="http://schemas.microsoft.com/office/word/2012/wordml" xmlns:w16se="http://schemas.microsoft.com/office/word/2015/wordml/symex" xmlns:wpg="http://schemas.microsoft.com/office/word/2010/wordprocessingGroup" xmlns:wpi="http://schemas.microsoft.com/office/word/2010/wordprocessingInk" xmlns:wne="http://schemas.microsoft.com/office/word/2006/wordml" xmlns:wps="http://schemas.microsoft.com/office/word/2010/wordprocessingShape" mc:Ignorable="w14 w15 w16se wp14">
+<w:numbering xmlns:wpc="http://schemas.microsoft.com/office/word/2010/wordprocessingCanvas" xmlns:cx="http://schemas.microsoft.com/office/drawing/2014/chartex" xmlns:cx1="http://schemas.microsoft.com/office/drawing/2015/9/8/chartex" xmlns:cx2="http://schemas.microsoft.com/office/drawing/2015/10/21/chartex" xmlns:cx3="http://schemas.microsoft.com/office/drawing/2016/5/9/chartex" xmlns:cx4="http://schemas.microsoft.com/office/drawing/2016/5/10/chartex" xmlns:cx5="http://schemas.microsoft.com/office/drawing/2016/5/11/chartex" xmlns:cx6="http://schemas.microsoft.com/office/drawing/2016/5/12/chartex" xmlns:cx7="http://schemas.microsoft.com/office/drawing/2016/5/13/chartex" xmlns:cx8="http://schemas.microsoft.com/office/drawing/2016/5/14/chartex" xmlns:mc="http://schemas.openxmlformats.org/markup-compatibility/2006" xmlns:aink="http://schemas.microsoft.com/office/drawing/2016/ink" xmlns:am3d="http://schemas.microsoft.com/office/drawing/2017/model3d" xmlns:o="urn:schemas-microsoft-com:office:office" xmlns:oel="http://schemas.microsoft.com/office/2019/extlst" xmlns:r="http://schemas.openxmlformats.org/officeDocument/2006/relationships" xmlns:m="http://schemas.openxmlformats.org/officeDocument/2006/math" xmlns:v="urn:schemas-microsoft-com:vml" xmlns:wp14="http://schemas.microsoft.com/office/word/2010/wordprocessingDrawing" xmlns:wp="http://schemas.openxmlformats.org/drawingml/2006/wordprocessingDrawing" xmlns:w10="urn:schemas-microsoft-com:office:word" xmlns:w="http://schemas.openxmlformats.org/wordprocessingml/2006/main" xmlns:w14="http://schemas.microsoft.com/office/word/2010/wordml" xmlns:w15="http://schemas.microsoft.com/office/word/2012/wordml" xmlns:w16cex="http://schemas.microsoft.com/office/word/2018/wordml/cex" xmlns:w16cid="http://schemas.microsoft.com/office/word/2016/wordml/cid" xmlns:w16="http://schemas.microsoft.com/office/word/2018/wordml" xmlns:w16du="http://schemas.microsoft.com/office/word/2023/wordml/word16du" xmlns:w16sdtdh="http://schemas.microsoft.com/office/word/2020/wordml/sdtdatahash" xmlns:w16sdtfl="http://schemas.microsoft.com/office/word/2024/wordml/sdtformatlock" xmlns:w16se="http://schemas.microsoft.com/office/word/2015/wordml/symex" xmlns:wpg="http://schemas.microsoft.com/office/word/2010/wordprocessingGroup" xmlns:wpi="http://schemas.microsoft.com/office/word/2010/wordprocessingInk" xmlns:wne="http://schemas.microsoft.com/office/word/2006/wordml" xmlns:wps="http://schemas.microsoft.com/office/word/2010/wordprocessingShape" mc:Ignorable="w14 w15 w16se w16cid w16 w16cex w16sdtdh w16sdtfl w16du wp14">
   <w:abstractNum w:abstractNumId="0" w15:restartNumberingAfterBreak="0">
     <w:nsid w:val="564B3E61"/>
     <w:multiLevelType w:val="hybridMultilevel"/>
@@ -1940,20 +2302,20 @@
       </w:rPr>
     </w:lvl>
   </w:abstractNum>
-  <w:num w:numId="1">
+  <w:num w:numId="1" w16cid:durableId="1181550564">
     <w:abstractNumId w:val="2"/>
   </w:num>
-  <w:num w:numId="2">
+  <w:num w:numId="2" w16cid:durableId="421292542">
     <w:abstractNumId w:val="1"/>
   </w:num>
-  <w:num w:numId="3">
+  <w:num w:numId="3" w16cid:durableId="1196579097">
     <w:abstractNumId w:val="0"/>
   </w:num>
 </w:numbering>
 </file>
 
 <file path=word/styles.xml><?xml version="1.0" encoding="utf-8"?>
-<w:styles xmlns:mc="http://schemas.openxmlformats.org/markup-compatibility/2006" xmlns:r="http://schemas.openxmlformats.org/officeDocument/2006/relationships" xmlns:w="http://schemas.openxmlformats.org/wordprocessingml/2006/main" xmlns:w14="http://schemas.microsoft.com/office/word/2010/wordml" xmlns:w15="http://schemas.microsoft.com/office/word/2012/wordml" xmlns:w16se="http://schemas.microsoft.com/office/word/2015/wordml/symex" mc:Ignorable="w14 w15 w16se">
+<w:styles xmlns:mc="http://schemas.openxmlformats.org/markup-compatibility/2006" xmlns:r="http://schemas.openxmlformats.org/officeDocument/2006/relationships" xmlns:w="http://schemas.openxmlformats.org/wordprocessingml/2006/main" xmlns:w14="http://schemas.microsoft.com/office/word/2010/wordml" xmlns:w15="http://schemas.microsoft.com/office/word/2012/wordml" xmlns:w16cex="http://schemas.microsoft.com/office/word/2018/wordml/cex" xmlns:w16cid="http://schemas.microsoft.com/office/word/2016/wordml/cid" xmlns:w16="http://schemas.microsoft.com/office/word/2018/wordml" xmlns:w16du="http://schemas.microsoft.com/office/word/2023/wordml/word16du" xmlns:w16sdtdh="http://schemas.microsoft.com/office/word/2020/wordml/sdtdatahash" xmlns:w16sdtfl="http://schemas.microsoft.com/office/word/2024/wordml/sdtformatlock" xmlns:w16se="http://schemas.microsoft.com/office/word/2015/wordml/symex" mc:Ignorable="w14 w15 w16se w16cid w16 w16cex w16sdtdh w16sdtfl w16du">
   <w:docDefaults>
     <w:rPrDefault>
       <w:rPr>
@@ -1967,7 +2329,7 @@
     </w:rPrDefault>
     <w:pPrDefault/>
   </w:docDefaults>
-  <w:latentStyles w:defLockedState="0" w:defUIPriority="99" w:defSemiHidden="0" w:defUnhideWhenUsed="0" w:defQFormat="0" w:count="371">
+  <w:latentStyles w:defLockedState="0" w:defUIPriority="99" w:defSemiHidden="0" w:defUnhideWhenUsed="0" w:defQFormat="0" w:count="376">
     <w:lsdException w:name="Normal" w:uiPriority="0" w:qFormat="1"/>
     <w:lsdException w:name="heading 1" w:uiPriority="9" w:qFormat="1"/>
     <w:lsdException w:name="heading 2" w:semiHidden="1" w:uiPriority="9" w:unhideWhenUsed="1" w:qFormat="1"/>
@@ -2339,16 +2701,41 @@
     <w:lsdException w:name="List Table 5 Dark Accent 6" w:uiPriority="50"/>
     <w:lsdException w:name="List Table 6 Colorful Accent 6" w:uiPriority="51"/>
     <w:lsdException w:name="List Table 7 Colorful Accent 6" w:uiPriority="52"/>
+    <w:lsdException w:name="Mention" w:semiHidden="1" w:unhideWhenUsed="1"/>
+    <w:lsdException w:name="Smart Hyperlink" w:semiHidden="1" w:unhideWhenUsed="1"/>
+    <w:lsdException w:name="Hashtag" w:semiHidden="1" w:unhideWhenUsed="1"/>
+    <w:lsdException w:name="Unresolved Mention" w:semiHidden="1" w:unhideWhenUsed="1"/>
+    <w:lsdException w:name="Smart Link" w:semiHidden="1" w:unhideWhenUsed="1"/>
   </w:latentStyles>
   <w:style w:type="paragraph" w:default="1" w:styleId="a">
     <w:name w:val="Normal"/>
     <w:qFormat/>
     <w:rsid w:val="00F449A0"/>
   </w:style>
+  <w:style w:type="paragraph" w:styleId="1">
+    <w:name w:val="heading 1"/>
+    <w:basedOn w:val="a"/>
+    <w:next w:val="a"/>
+    <w:link w:val="10"/>
+    <w:uiPriority w:val="9"/>
+    <w:qFormat/>
+    <w:rsid w:val="005D3383"/>
+    <w:pPr>
+      <w:keepNext/>
+      <w:keepLines/>
+      <w:spacing w:before="240"/>
+      <w:outlineLvl w:val="0"/>
+    </w:pPr>
+    <w:rPr>
+      <w:rFonts w:asciiTheme="majorHAnsi" w:eastAsiaTheme="majorEastAsia" w:hAnsiTheme="majorHAnsi" w:cstheme="majorBidi"/>
+      <w:color w:val="2F5496" w:themeColor="accent1" w:themeShade="BF"/>
+      <w:sz w:val="32"/>
+      <w:szCs w:val="32"/>
+    </w:rPr>
+  </w:style>
   <w:style w:type="character" w:default="1" w:styleId="a0">
     <w:name w:val="Default Paragraph Font"/>
     <w:uiPriority w:val="1"/>
-    <w:semiHidden/>
     <w:unhideWhenUsed/>
   </w:style>
   <w:style w:type="table" w:default="1" w:styleId="a1">
@@ -2440,6 +2827,29 @@
     <w:link w:val="a7"/>
     <w:uiPriority w:val="99"/>
     <w:rsid w:val="00493808"/>
+  </w:style>
+  <w:style w:type="character" w:customStyle="1" w:styleId="10">
+    <w:name w:val="Заголовок 1 Знак"/>
+    <w:basedOn w:val="a0"/>
+    <w:link w:val="1"/>
+    <w:uiPriority w:val="9"/>
+    <w:rsid w:val="005D3383"/>
+    <w:rPr>
+      <w:rFonts w:asciiTheme="majorHAnsi" w:eastAsiaTheme="majorEastAsia" w:hAnsiTheme="majorHAnsi" w:cstheme="majorBidi"/>
+      <w:color w:val="2F5496" w:themeColor="accent1" w:themeShade="BF"/>
+      <w:sz w:val="32"/>
+      <w:szCs w:val="32"/>
+    </w:rPr>
+  </w:style>
+  <w:style w:type="character" w:styleId="a9">
+    <w:name w:val="Placeholder Text"/>
+    <w:basedOn w:val="a0"/>
+    <w:uiPriority w:val="99"/>
+    <w:semiHidden/>
+    <w:rsid w:val="00421E93"/>
+    <w:rPr>
+      <w:color w:val="666666"/>
+    </w:rPr>
   </w:style>
 </w:styles>
 </file>

--- a/Мышка для инвалидов/Pivovarov-sample-robo-project-prak-mun-25-26.docx
+++ b/Мышка для инвалидов/Pivovarov-sample-robo-project-prak-mun-25-26.docx
@@ -1,6 +1,6 @@
 
 <file path=word/document.xml><?xml version="1.0" encoding="utf-8"?>
-<w:document xmlns:wpc="http://schemas.microsoft.com/office/word/2010/wordprocessingCanvas" xmlns:cx="http://schemas.microsoft.com/office/drawing/2014/chartex" xmlns:cx1="http://schemas.microsoft.com/office/drawing/2015/9/8/chartex" xmlns:cx2="http://schemas.microsoft.com/office/drawing/2015/10/21/chartex" xmlns:cx3="http://schemas.microsoft.com/office/drawing/2016/5/9/chartex" xmlns:cx4="http://schemas.microsoft.com/office/drawing/2016/5/10/chartex" xmlns:cx5="http://schemas.microsoft.com/office/drawing/2016/5/11/chartex" xmlns:cx6="http://schemas.microsoft.com/office/drawing/2016/5/12/chartex" xmlns:cx7="http://schemas.microsoft.com/office/drawing/2016/5/13/chartex" xmlns:cx8="http://schemas.microsoft.com/office/drawing/2016/5/14/chartex" xmlns:mc="http://schemas.openxmlformats.org/markup-compatibility/2006" xmlns:aink="http://schemas.microsoft.com/office/drawing/2016/ink" xmlns:am3d="http://schemas.microsoft.com/office/drawing/2017/model3d" xmlns:o="urn:schemas-microsoft-com:office:office" xmlns:oel="http://schemas.microsoft.com/office/2019/extlst" xmlns:r="http://schemas.openxmlformats.org/officeDocument/2006/relationships" xmlns:m="http://schemas.openxmlformats.org/officeDocument/2006/math" xmlns:v="urn:schemas-microsoft-com:vml" xmlns:wp14="http://schemas.microsoft.com/office/word/2010/wordprocessingDrawing" xmlns:wp="http://schemas.openxmlformats.org/drawingml/2006/wordprocessingDrawing" xmlns:w10="urn:schemas-microsoft-com:office:word" xmlns:w="http://schemas.openxmlformats.org/wordprocessingml/2006/main" xmlns:w14="http://schemas.microsoft.com/office/word/2010/wordml" xmlns:w15="http://schemas.microsoft.com/office/word/2012/wordml" xmlns:w16cex="http://schemas.microsoft.com/office/word/2018/wordml/cex" xmlns:w16cid="http://schemas.microsoft.com/office/word/2016/wordml/cid" xmlns:w16="http://schemas.microsoft.com/office/word/2018/wordml" xmlns:w16du="http://schemas.microsoft.com/office/word/2023/wordml/word16du" xmlns:w16sdtdh="http://schemas.microsoft.com/office/word/2020/wordml/sdtdatahash" xmlns:w16sdtfl="http://schemas.microsoft.com/office/word/2024/wordml/sdtformatlock" xmlns:w16se="http://schemas.microsoft.com/office/word/2015/wordml/symex" xmlns:wpg="http://schemas.microsoft.com/office/word/2010/wordprocessingGroup" xmlns:wpi="http://schemas.microsoft.com/office/word/2010/wordprocessingInk" xmlns:wne="http://schemas.microsoft.com/office/word/2006/wordml" xmlns:wps="http://schemas.microsoft.com/office/word/2010/wordprocessingShape" mc:Ignorable="w14 w15 w16se w16cid w16 w16cex w16sdtdh w16sdtfl w16du wp14">
+<w:document xmlns:wpc="http://schemas.microsoft.com/office/word/2010/wordprocessingCanvas" xmlns:cx="http://schemas.microsoft.com/office/drawing/2014/chartex" xmlns:mc="http://schemas.openxmlformats.org/markup-compatibility/2006" xmlns:o="urn:schemas-microsoft-com:office:office" xmlns:r="http://schemas.openxmlformats.org/officeDocument/2006/relationships" xmlns:m="http://schemas.openxmlformats.org/officeDocument/2006/math" xmlns:v="urn:schemas-microsoft-com:vml" xmlns:wp14="http://schemas.microsoft.com/office/word/2010/wordprocessingDrawing" xmlns:wp="http://schemas.openxmlformats.org/drawingml/2006/wordprocessingDrawing" xmlns:w10="urn:schemas-microsoft-com:office:word" xmlns:w="http://schemas.openxmlformats.org/wordprocessingml/2006/main" xmlns:w14="http://schemas.microsoft.com/office/word/2010/wordml" xmlns:w15="http://schemas.microsoft.com/office/word/2012/wordml" xmlns:w16se="http://schemas.microsoft.com/office/word/2015/wordml/symex" xmlns:wpg="http://schemas.microsoft.com/office/word/2010/wordprocessingGroup" xmlns:wpi="http://schemas.microsoft.com/office/word/2010/wordprocessingInk" xmlns:wne="http://schemas.microsoft.com/office/word/2006/wordml" xmlns:wps="http://schemas.microsoft.com/office/word/2010/wordprocessingShape" mc:Ignorable="w14 w15 w16se wp14">
   <w:body>
     <w:p>
       <w:pPr>
@@ -77,62 +77,53 @@
       <w:r>
         <w:rPr>
           <w:rFonts w:cstheme="minorHAnsi"/>
-          <w:sz w:val="32"/>
-          <w:szCs w:val="32"/>
         </w:rPr>
         <w:t>Манипулятор</w:t>
       </w:r>
       <w:r>
         <w:rPr>
           <w:rFonts w:cstheme="minorHAnsi"/>
-          <w:sz w:val="32"/>
-          <w:szCs w:val="32"/>
         </w:rPr>
         <w:t xml:space="preserve"> </w:t>
       </w:r>
       <w:r>
         <w:rPr>
           <w:rFonts w:cstheme="minorHAnsi"/>
-          <w:sz w:val="32"/>
-          <w:szCs w:val="32"/>
         </w:rPr>
         <w:t>для</w:t>
       </w:r>
       <w:r>
         <w:rPr>
           <w:rFonts w:cstheme="minorHAnsi"/>
-          <w:sz w:val="32"/>
-          <w:szCs w:val="32"/>
         </w:rPr>
         <w:t xml:space="preserve"> </w:t>
       </w:r>
       <w:r>
         <w:rPr>
           <w:rFonts w:cstheme="minorHAnsi"/>
-          <w:sz w:val="32"/>
-          <w:szCs w:val="32"/>
         </w:rPr>
         <w:t>людей</w:t>
       </w:r>
       <w:r>
         <w:rPr>
           <w:rFonts w:cstheme="minorHAnsi"/>
-          <w:sz w:val="32"/>
-          <w:szCs w:val="32"/>
         </w:rPr>
         <w:t xml:space="preserve"> с</w:t>
       </w:r>
       <w:r>
         <w:rPr>
           <w:rFonts w:ascii="Calibri" w:hAnsi="Calibri" w:cs="Calibri"/>
-          <w:sz w:val="32"/>
-          <w:szCs w:val="32"/>
         </w:rPr>
         <w:t xml:space="preserve"> ограниченной моторикой рук</w:t>
       </w:r>
     </w:p>
     <w:p/>
     <w:p>
+      <w:pPr>
+        <w:rPr>
+          <w:lang w:val="en-US"/>
+        </w:rPr>
+      </w:pPr>
       <w:r>
         <w:t>2. Функционал проекта (основной функционал)</w:t>
       </w:r>
@@ -150,8 +141,6 @@
         <w:spacing w:after="160" w:line="259" w:lineRule="auto"/>
         <w:rPr>
           <w:rFonts w:ascii="Calibri" w:hAnsi="Calibri" w:cs="Calibri"/>
-          <w:sz w:val="28"/>
-          <w:szCs w:val="28"/>
         </w:rPr>
       </w:pPr>
       <w:r>
@@ -160,32 +149,24 @@
       <w:r>
         <w:rPr>
           <w:rFonts w:ascii="Calibri" w:hAnsi="Calibri" w:cs="Calibri"/>
-          <w:sz w:val="28"/>
-          <w:szCs w:val="28"/>
         </w:rPr>
         <w:t>Манипулятор</w:t>
       </w:r>
       <w:r>
         <w:rPr>
           <w:rFonts w:ascii="Calibri" w:hAnsi="Calibri" w:cs="Calibri"/>
-          <w:sz w:val="28"/>
-          <w:szCs w:val="28"/>
         </w:rPr>
         <w:t xml:space="preserve"> для людей с </w:t>
       </w:r>
       <w:r>
         <w:rPr>
           <w:rFonts w:ascii="Calibri" w:hAnsi="Calibri" w:cs="Calibri"/>
-          <w:sz w:val="28"/>
-          <w:szCs w:val="28"/>
         </w:rPr>
         <w:t>ограниченной моторикой рук</w:t>
       </w:r>
       <w:r>
         <w:rPr>
           <w:rFonts w:ascii="Calibri" w:hAnsi="Calibri" w:cs="Calibri"/>
-          <w:sz w:val="28"/>
-          <w:szCs w:val="28"/>
         </w:rPr>
         <w:t xml:space="preserve"> – устройство, позволяющее людям, привыкающим к протезам или страдающим от тремора, ДЦП и подобного рода заболеваниями комфортно управлять курсором на компьютере</w:t>
       </w:r>
@@ -200,15 +181,11 @@
         <w:spacing w:after="160" w:line="259" w:lineRule="auto"/>
         <w:rPr>
           <w:rFonts w:ascii="Calibri" w:hAnsi="Calibri" w:cs="Calibri"/>
-          <w:sz w:val="28"/>
-          <w:szCs w:val="28"/>
         </w:rPr>
       </w:pPr>
       <w:r>
         <w:rPr>
           <w:rFonts w:ascii="Calibri" w:hAnsi="Calibri" w:cs="Calibri"/>
-          <w:sz w:val="28"/>
-          <w:szCs w:val="28"/>
         </w:rPr>
         <w:t>Осуществление пространственного управления (перемещение курсора), гироскопический контроль</w:t>
       </w:r>
@@ -223,15 +200,11 @@
         <w:spacing w:after="160" w:line="259" w:lineRule="auto"/>
         <w:rPr>
           <w:rFonts w:ascii="Calibri" w:hAnsi="Calibri" w:cs="Calibri"/>
-          <w:sz w:val="28"/>
-          <w:szCs w:val="28"/>
         </w:rPr>
       </w:pPr>
       <w:r>
         <w:rPr>
           <w:rFonts w:ascii="Calibri" w:hAnsi="Calibri" w:cs="Calibri"/>
-          <w:sz w:val="28"/>
-          <w:szCs w:val="28"/>
         </w:rPr>
         <w:t>Сглаживание лёгкого дрожания, стабилизация курсора</w:t>
       </w:r>
@@ -246,15 +219,11 @@
         <w:spacing w:after="160" w:line="259" w:lineRule="auto"/>
         <w:rPr>
           <w:rFonts w:ascii="Calibri" w:hAnsi="Calibri" w:cs="Calibri"/>
-          <w:sz w:val="28"/>
-          <w:szCs w:val="28"/>
         </w:rPr>
       </w:pPr>
       <w:r>
         <w:rPr>
           <w:rFonts w:ascii="Calibri" w:hAnsi="Calibri" w:cs="Calibri"/>
-          <w:sz w:val="28"/>
-          <w:szCs w:val="28"/>
         </w:rPr>
         <w:t>Кнопочный интерфейс</w:t>
       </w:r>
@@ -269,15 +238,11 @@
         <w:spacing w:after="160" w:line="259" w:lineRule="auto"/>
         <w:rPr>
           <w:rFonts w:ascii="Calibri" w:hAnsi="Calibri" w:cs="Calibri"/>
-          <w:sz w:val="28"/>
-          <w:szCs w:val="28"/>
         </w:rPr>
       </w:pPr>
       <w:r>
         <w:rPr>
           <w:rFonts w:ascii="Calibri" w:hAnsi="Calibri" w:cs="Calibri"/>
-          <w:sz w:val="28"/>
-          <w:szCs w:val="28"/>
         </w:rPr>
         <w:t>Прокрутка страниц на компьютере</w:t>
       </w:r>
@@ -292,17 +257,25 @@
         <w:spacing w:after="160" w:line="259" w:lineRule="auto"/>
         <w:rPr>
           <w:rFonts w:ascii="Calibri" w:hAnsi="Calibri" w:cs="Calibri"/>
-          <w:sz w:val="28"/>
-          <w:szCs w:val="28"/>
         </w:rPr>
       </w:pPr>
       <w:r>
         <w:rPr>
           <w:rFonts w:ascii="Calibri" w:hAnsi="Calibri" w:cs="Calibri"/>
-          <w:sz w:val="28"/>
-          <w:szCs w:val="28"/>
-        </w:rPr>
-        <w:t>Изменение скорости курсора</w:t>
+        </w:rPr>
+        <w:t xml:space="preserve">Изменение </w:t>
+      </w:r>
+      <w:r>
+        <w:rPr>
+          <w:rFonts w:ascii="Calibri" w:hAnsi="Calibri" w:cs="Calibri"/>
+        </w:rPr>
+        <w:t xml:space="preserve">чувствительности </w:t>
+      </w:r>
+      <w:r>
+        <w:rPr>
+          <w:rFonts w:ascii="Calibri" w:hAnsi="Calibri" w:cs="Calibri"/>
+        </w:rPr>
+        <w:t>курсора</w:t>
       </w:r>
     </w:p>
     <w:p>
@@ -391,6 +364,7 @@
                                 <w:rPr>
                                   <w:noProof/>
                                   <w:color w:val="000000" w:themeColor="text1"/>
+                                  <w:lang w:eastAsia="ru-RU"/>
                                 </w:rPr>
                                 <w:drawing>
                                   <wp:inline distT="0" distB="0" distL="0" distR="0" wp14:anchorId="19BB9B64" wp14:editId="3ED86894">
@@ -496,6 +470,7 @@
                                 <w:rPr>
                                   <w:noProof/>
                                   <w:color w:val="000000" w:themeColor="text1"/>
+                                  <w:lang w:eastAsia="ru-RU"/>
                                 </w:rPr>
                                 <w:drawing>
                                   <wp:inline distT="0" distB="0" distL="0" distR="0" wp14:anchorId="45BF9057" wp14:editId="6028D303">
@@ -563,7 +538,7 @@
           </mc:Choice>
           <mc:Fallback>
             <w:pict>
-              <v:group w14:anchorId="10A727CF" id="Группа 2" o:spid="_x0000_s1026" style="position:absolute;margin-left:5.9pt;margin-top:227.95pt;width:527.9pt;height:207.2pt;z-index:251663360;mso-position-horizontal-relative:margin;mso-width-relative:margin;mso-height-relative:margin" coordsize="67044,21600" o:gfxdata="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">
+              <v:group w14:anchorId="10A727CF" id="Группа 2" o:spid="_x0000_s1026" style="position:absolute;margin-left:5.9pt;margin-top:227.95pt;width:527.9pt;height:207.2pt;z-index:251663360;mso-position-horizontal-relative:margin;mso-width-relative:margin;mso-height-relative:margin" coordsize="67044,21600" o:gfxdata="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">
                 <v:rect id="Прямоугольник 1" o:spid="_x0000_s1027" style="position:absolute;width:32400;height:21600;visibility:visible;mso-wrap-style:square;v-text-anchor:middle" o:gfxdata="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" filled="f" strokecolor="#09101d [484]" strokeweight="1pt">
                   <v:textbox inset="2.5mm">
                     <w:txbxContent>
@@ -588,6 +563,7 @@
                           <w:rPr>
                             <w:noProof/>
                             <w:color w:val="000000" w:themeColor="text1"/>
+                            <w:lang w:eastAsia="ru-RU"/>
                           </w:rPr>
                           <w:drawing>
                             <wp:inline distT="0" distB="0" distL="0" distR="0" wp14:anchorId="19BB9B64" wp14:editId="3ED86894">
@@ -659,6 +635,7 @@
                           <w:rPr>
                             <w:noProof/>
                             <w:color w:val="000000" w:themeColor="text1"/>
+                            <w:lang w:eastAsia="ru-RU"/>
                           </w:rPr>
                           <w:drawing>
                             <wp:inline distT="0" distB="0" distL="0" distR="0" wp14:anchorId="45BF9057" wp14:editId="6028D303">
@@ -797,6 +774,7 @@
                                 <w:rPr>
                                   <w:noProof/>
                                   <w:color w:val="000000" w:themeColor="text1"/>
+                                  <w:lang w:eastAsia="ru-RU"/>
                                 </w:rPr>
                                 <w:drawing>
                                   <wp:inline distT="0" distB="0" distL="0" distR="0" wp14:anchorId="27EAD258" wp14:editId="19B20436">
@@ -902,6 +880,7 @@
                                 <w:rPr>
                                   <w:noProof/>
                                   <w:color w:val="000000" w:themeColor="text1"/>
+                                  <w:lang w:eastAsia="ru-RU"/>
                                 </w:rPr>
                                 <w:drawing>
                                   <wp:inline distT="0" distB="0" distL="0" distR="0" wp14:anchorId="1211CC53" wp14:editId="24AB8B00">
@@ -969,7 +948,7 @@
           </mc:Choice>
           <mc:Fallback>
             <w:pict>
-              <v:group w14:anchorId="34BDCD27" id="_x0000_s1029" style="position:absolute;margin-left:5.3pt;margin-top:23.3pt;width:527.9pt;height:189.7pt;z-index:251661312;mso-width-relative:margin;mso-height-relative:margin" coordsize="67044,21600" o:gfxdata="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">
+              <v:group w14:anchorId="34BDCD27" id="_x0000_s1029" style="position:absolute;margin-left:5.3pt;margin-top:23.3pt;width:527.9pt;height:189.7pt;z-index:251661312;mso-width-relative:margin;mso-height-relative:margin" coordsize="67044,21600" o:gfxdata="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">
                 <v:rect id="Прямоугольник 1" o:spid="_x0000_s1030" style="position:absolute;width:32400;height:21600;visibility:visible;mso-wrap-style:square;v-text-anchor:middle" o:gfxdata="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" filled="f" strokecolor="#09101d [484]" strokeweight="1pt">
                   <v:textbox inset="2.5mm">
                     <w:txbxContent>
@@ -994,6 +973,7 @@
                           <w:rPr>
                             <w:noProof/>
                             <w:color w:val="000000" w:themeColor="text1"/>
+                            <w:lang w:eastAsia="ru-RU"/>
                           </w:rPr>
                           <w:drawing>
                             <wp:inline distT="0" distB="0" distL="0" distR="0" wp14:anchorId="27EAD258" wp14:editId="19B20436">
@@ -1065,6 +1045,7 @@
                           <w:rPr>
                             <w:noProof/>
                             <w:color w:val="000000" w:themeColor="text1"/>
+                            <w:lang w:eastAsia="ru-RU"/>
                           </w:rPr>
                           <w:drawing>
                             <wp:inline distT="0" distB="0" distL="0" distR="0" wp14:anchorId="1211CC53" wp14:editId="24AB8B00">
@@ -1131,7 +1112,15 @@
         <w:t>-</w:t>
       </w:r>
       <w:r>
-        <w:t>модель проекта или его отдельных функциональных узлов</w:t>
+        <w:t xml:space="preserve">модель </w:t>
+      </w:r>
+      <w:proofErr w:type="gramStart"/>
+      <w:r>
+        <w:t>проекта</w:t>
+      </w:r>
+      <w:proofErr w:type="gramEnd"/>
+      <w:r>
+        <w:t xml:space="preserve"> или его отдельных функциональных узлов</w:t>
       </w:r>
       <w:r>
         <w:t>:</w:t>
@@ -1167,13 +1156,16 @@
         </w:rPr>
       </w:pPr>
       <w:r>
-        <w:t>Скриншот 1 – Общий вид проектного устройства; скриншот 2 –</w:t>
-      </w:r>
-      <w:r>
-        <w:t xml:space="preserve"> </w:t>
-      </w:r>
-      <w:r>
-        <w:t>часть корпуса</w:t>
+        <w:lastRenderedPageBreak/>
+        <w:t xml:space="preserve">Скриншот 1 – </w:t>
+      </w:r>
+      <w:bookmarkStart w:id="0" w:name="_GoBack"/>
+      <w:bookmarkEnd w:id="0"/>
+      <w:r>
+        <w:t>Общий вид проектного устройства; скриншот 2 –</w:t>
+      </w:r>
+      <w:r>
+        <w:t xml:space="preserve"> часть корпуса</w:t>
       </w:r>
       <w:r>
         <w:t xml:space="preserve">; </w:t>
@@ -1188,10 +1180,7 @@
         <w:t>; скриншот 4 –</w:t>
       </w:r>
       <w:r>
-        <w:t xml:space="preserve"> </w:t>
-      </w:r>
-      <w:r>
-        <w:t>рукоятка с вырезом под гироскоп</w:t>
+        <w:t xml:space="preserve"> рукоятка с вырезом под гироскоп</w:t>
       </w:r>
       <w:r>
         <w:t>.</w:t>
@@ -1619,7 +1608,7 @@
 </file>
 
 <file path=word/endnotes.xml><?xml version="1.0" encoding="utf-8"?>
-<w:endnotes xmlns:wpc="http://schemas.microsoft.com/office/word/2010/wordprocessingCanvas" xmlns:cx="http://schemas.microsoft.com/office/drawing/2014/chartex" xmlns:cx1="http://schemas.microsoft.com/office/drawing/2015/9/8/chartex" xmlns:cx2="http://schemas.microsoft.com/office/drawing/2015/10/21/chartex" xmlns:cx3="http://schemas.microsoft.com/office/drawing/2016/5/9/chartex" xmlns:cx4="http://schemas.microsoft.com/office/drawing/2016/5/10/chartex" xmlns:cx5="http://schemas.microsoft.com/office/drawing/2016/5/11/chartex" xmlns:cx6="http://schemas.microsoft.com/office/drawing/2016/5/12/chartex" xmlns:cx7="http://schemas.microsoft.com/office/drawing/2016/5/13/chartex" xmlns:cx8="http://schemas.microsoft.com/office/drawing/2016/5/14/chartex" xmlns:mc="http://schemas.openxmlformats.org/markup-compatibility/2006" xmlns:aink="http://schemas.microsoft.com/office/drawing/2016/ink" xmlns:am3d="http://schemas.microsoft.com/office/drawing/2017/model3d" xmlns:o="urn:schemas-microsoft-com:office:office" xmlns:oel="http://schemas.microsoft.com/office/2019/extlst" xmlns:r="http://schemas.openxmlformats.org/officeDocument/2006/relationships" xmlns:m="http://schemas.openxmlformats.org/officeDocument/2006/math" xmlns:v="urn:schemas-microsoft-com:vml" xmlns:wp14="http://schemas.microsoft.com/office/word/2010/wordprocessingDrawing" xmlns:wp="http://schemas.openxmlformats.org/drawingml/2006/wordprocessingDrawing" xmlns:w10="urn:schemas-microsoft-com:office:word" xmlns:w="http://schemas.openxmlformats.org/wordprocessingml/2006/main" xmlns:w14="http://schemas.microsoft.com/office/word/2010/wordml" xmlns:w15="http://schemas.microsoft.com/office/word/2012/wordml" xmlns:w16cex="http://schemas.microsoft.com/office/word/2018/wordml/cex" xmlns:w16cid="http://schemas.microsoft.com/office/word/2016/wordml/cid" xmlns:w16="http://schemas.microsoft.com/office/word/2018/wordml" xmlns:w16du="http://schemas.microsoft.com/office/word/2023/wordml/word16du" xmlns:w16sdtdh="http://schemas.microsoft.com/office/word/2020/wordml/sdtdatahash" xmlns:w16sdtfl="http://schemas.microsoft.com/office/word/2024/wordml/sdtformatlock" xmlns:w16se="http://schemas.microsoft.com/office/word/2015/wordml/symex" xmlns:wpg="http://schemas.microsoft.com/office/word/2010/wordprocessingGroup" xmlns:wpi="http://schemas.microsoft.com/office/word/2010/wordprocessingInk" xmlns:wne="http://schemas.microsoft.com/office/word/2006/wordml" xmlns:wps="http://schemas.microsoft.com/office/word/2010/wordprocessingShape" mc:Ignorable="w14 w15 w16se w16cid w16 w16cex w16sdtdh w16sdtfl w16du wp14">
+<w:endnotes xmlns:wpc="http://schemas.microsoft.com/office/word/2010/wordprocessingCanvas" xmlns:cx="http://schemas.microsoft.com/office/drawing/2014/chartex" xmlns:mc="http://schemas.openxmlformats.org/markup-compatibility/2006" xmlns:o="urn:schemas-microsoft-com:office:office" xmlns:r="http://schemas.openxmlformats.org/officeDocument/2006/relationships" xmlns:m="http://schemas.openxmlformats.org/officeDocument/2006/math" xmlns:v="urn:schemas-microsoft-com:vml" xmlns:wp14="http://schemas.microsoft.com/office/word/2010/wordprocessingDrawing" xmlns:wp="http://schemas.openxmlformats.org/drawingml/2006/wordprocessingDrawing" xmlns:w10="urn:schemas-microsoft-com:office:word" xmlns:w="http://schemas.openxmlformats.org/wordprocessingml/2006/main" xmlns:w14="http://schemas.microsoft.com/office/word/2010/wordml" xmlns:w15="http://schemas.microsoft.com/office/word/2012/wordml" xmlns:w16se="http://schemas.microsoft.com/office/word/2015/wordml/symex" xmlns:wpg="http://schemas.microsoft.com/office/word/2010/wordprocessingGroup" xmlns:wpi="http://schemas.microsoft.com/office/word/2010/wordprocessingInk" xmlns:wne="http://schemas.microsoft.com/office/word/2006/wordml" xmlns:wps="http://schemas.microsoft.com/office/word/2010/wordprocessingShape" mc:Ignorable="w14 w15 w16se wp14">
   <w:endnote w:type="separator" w:id="-1">
     <w:p>
       <w:r>
@@ -1638,7 +1627,7 @@
 </file>
 
 <file path=word/footnotes.xml><?xml version="1.0" encoding="utf-8"?>
-<w:footnotes xmlns:wpc="http://schemas.microsoft.com/office/word/2010/wordprocessingCanvas" xmlns:cx="http://schemas.microsoft.com/office/drawing/2014/chartex" xmlns:cx1="http://schemas.microsoft.com/office/drawing/2015/9/8/chartex" xmlns:cx2="http://schemas.microsoft.com/office/drawing/2015/10/21/chartex" xmlns:cx3="http://schemas.microsoft.com/office/drawing/2016/5/9/chartex" xmlns:cx4="http://schemas.microsoft.com/office/drawing/2016/5/10/chartex" xmlns:cx5="http://schemas.microsoft.com/office/drawing/2016/5/11/chartex" xmlns:cx6="http://schemas.microsoft.com/office/drawing/2016/5/12/chartex" xmlns:cx7="http://schemas.microsoft.com/office/drawing/2016/5/13/chartex" xmlns:cx8="http://schemas.microsoft.com/office/drawing/2016/5/14/chartex" xmlns:mc="http://schemas.openxmlformats.org/markup-compatibility/2006" xmlns:aink="http://schemas.microsoft.com/office/drawing/2016/ink" xmlns:am3d="http://schemas.microsoft.com/office/drawing/2017/model3d" xmlns:o="urn:schemas-microsoft-com:office:office" xmlns:oel="http://schemas.microsoft.com/office/2019/extlst" xmlns:r="http://schemas.openxmlformats.org/officeDocument/2006/relationships" xmlns:m="http://schemas.openxmlformats.org/officeDocument/2006/math" xmlns:v="urn:schemas-microsoft-com:vml" xmlns:wp14="http://schemas.microsoft.com/office/word/2010/wordprocessingDrawing" xmlns:wp="http://schemas.openxmlformats.org/drawingml/2006/wordprocessingDrawing" xmlns:w10="urn:schemas-microsoft-com:office:word" xmlns:w="http://schemas.openxmlformats.org/wordprocessingml/2006/main" xmlns:w14="http://schemas.microsoft.com/office/word/2010/wordml" xmlns:w15="http://schemas.microsoft.com/office/word/2012/wordml" xmlns:w16cex="http://schemas.microsoft.com/office/word/2018/wordml/cex" xmlns:w16cid="http://schemas.microsoft.com/office/word/2016/wordml/cid" xmlns:w16="http://schemas.microsoft.com/office/word/2018/wordml" xmlns:w16du="http://schemas.microsoft.com/office/word/2023/wordml/word16du" xmlns:w16sdtdh="http://schemas.microsoft.com/office/word/2020/wordml/sdtdatahash" xmlns:w16sdtfl="http://schemas.microsoft.com/office/word/2024/wordml/sdtformatlock" xmlns:w16se="http://schemas.microsoft.com/office/word/2015/wordml/symex" xmlns:wpg="http://schemas.microsoft.com/office/word/2010/wordprocessingGroup" xmlns:wpi="http://schemas.microsoft.com/office/word/2010/wordprocessingInk" xmlns:wne="http://schemas.microsoft.com/office/word/2006/wordml" xmlns:wps="http://schemas.microsoft.com/office/word/2010/wordprocessingShape" mc:Ignorable="w14 w15 w16se w16cid w16 w16cex w16sdtdh w16sdtfl w16du wp14">
+<w:footnotes xmlns:wpc="http://schemas.microsoft.com/office/word/2010/wordprocessingCanvas" xmlns:cx="http://schemas.microsoft.com/office/drawing/2014/chartex" xmlns:mc="http://schemas.openxmlformats.org/markup-compatibility/2006" xmlns:o="urn:schemas-microsoft-com:office:office" xmlns:r="http://schemas.openxmlformats.org/officeDocument/2006/relationships" xmlns:m="http://schemas.openxmlformats.org/officeDocument/2006/math" xmlns:v="urn:schemas-microsoft-com:vml" xmlns:wp14="http://schemas.microsoft.com/office/word/2010/wordprocessingDrawing" xmlns:wp="http://schemas.openxmlformats.org/drawingml/2006/wordprocessingDrawing" xmlns:w10="urn:schemas-microsoft-com:office:word" xmlns:w="http://schemas.openxmlformats.org/wordprocessingml/2006/main" xmlns:w14="http://schemas.microsoft.com/office/word/2010/wordml" xmlns:w15="http://schemas.microsoft.com/office/word/2012/wordml" xmlns:w16se="http://schemas.microsoft.com/office/word/2015/wordml/symex" xmlns:wpg="http://schemas.microsoft.com/office/word/2010/wordprocessingGroup" xmlns:wpi="http://schemas.microsoft.com/office/word/2010/wordprocessingInk" xmlns:wne="http://schemas.microsoft.com/office/word/2006/wordml" xmlns:wps="http://schemas.microsoft.com/office/word/2010/wordprocessingShape" mc:Ignorable="w14 w15 w16se wp14">
   <w:footnote w:type="separator" w:id="-1">
     <w:p>
       <w:r>
@@ -1657,7 +1646,7 @@
 </file>
 
 <file path=word/header1.xml><?xml version="1.0" encoding="utf-8"?>
-<w:hdr xmlns:wpc="http://schemas.microsoft.com/office/word/2010/wordprocessingCanvas" xmlns:cx="http://schemas.microsoft.com/office/drawing/2014/chartex" xmlns:cx1="http://schemas.microsoft.com/office/drawing/2015/9/8/chartex" xmlns:cx2="http://schemas.microsoft.com/office/drawing/2015/10/21/chartex" xmlns:cx3="http://schemas.microsoft.com/office/drawing/2016/5/9/chartex" xmlns:cx4="http://schemas.microsoft.com/office/drawing/2016/5/10/chartex" xmlns:cx5="http://schemas.microsoft.com/office/drawing/2016/5/11/chartex" xmlns:cx6="http://schemas.microsoft.com/office/drawing/2016/5/12/chartex" xmlns:cx7="http://schemas.microsoft.com/office/drawing/2016/5/13/chartex" xmlns:cx8="http://schemas.microsoft.com/office/drawing/2016/5/14/chartex" xmlns:mc="http://schemas.openxmlformats.org/markup-compatibility/2006" xmlns:aink="http://schemas.microsoft.com/office/drawing/2016/ink" xmlns:am3d="http://schemas.microsoft.com/office/drawing/2017/model3d" xmlns:o="urn:schemas-microsoft-com:office:office" xmlns:oel="http://schemas.microsoft.com/office/2019/extlst" xmlns:r="http://schemas.openxmlformats.org/officeDocument/2006/relationships" xmlns:m="http://schemas.openxmlformats.org/officeDocument/2006/math" xmlns:v="urn:schemas-microsoft-com:vml" xmlns:wp14="http://schemas.microsoft.com/office/word/2010/wordprocessingDrawing" xmlns:wp="http://schemas.openxmlformats.org/drawingml/2006/wordprocessingDrawing" xmlns:w10="urn:schemas-microsoft-com:office:word" xmlns:w="http://schemas.openxmlformats.org/wordprocessingml/2006/main" xmlns:w14="http://schemas.microsoft.com/office/word/2010/wordml" xmlns:w15="http://schemas.microsoft.com/office/word/2012/wordml" xmlns:w16cex="http://schemas.microsoft.com/office/word/2018/wordml/cex" xmlns:w16cid="http://schemas.microsoft.com/office/word/2016/wordml/cid" xmlns:w16="http://schemas.microsoft.com/office/word/2018/wordml" xmlns:w16du="http://schemas.microsoft.com/office/word/2023/wordml/word16du" xmlns:w16sdtdh="http://schemas.microsoft.com/office/word/2020/wordml/sdtdatahash" xmlns:w16sdtfl="http://schemas.microsoft.com/office/word/2024/wordml/sdtformatlock" xmlns:w16se="http://schemas.microsoft.com/office/word/2015/wordml/symex" xmlns:wpg="http://schemas.microsoft.com/office/word/2010/wordprocessingGroup" xmlns:wpi="http://schemas.microsoft.com/office/word/2010/wordprocessingInk" xmlns:wne="http://schemas.microsoft.com/office/word/2006/wordml" xmlns:wps="http://schemas.microsoft.com/office/word/2010/wordprocessingShape" mc:Ignorable="w14 w15 w16se w16cid w16 w16cex w16sdtdh w16sdtfl w16du wp14">
+<w:hdr xmlns:wpc="http://schemas.microsoft.com/office/word/2010/wordprocessingCanvas" xmlns:cx="http://schemas.microsoft.com/office/drawing/2014/chartex" xmlns:mc="http://schemas.openxmlformats.org/markup-compatibility/2006" xmlns:o="urn:schemas-microsoft-com:office:office" xmlns:r="http://schemas.openxmlformats.org/officeDocument/2006/relationships" xmlns:m="http://schemas.openxmlformats.org/officeDocument/2006/math" xmlns:v="urn:schemas-microsoft-com:vml" xmlns:wp14="http://schemas.microsoft.com/office/word/2010/wordprocessingDrawing" xmlns:wp="http://schemas.openxmlformats.org/drawingml/2006/wordprocessingDrawing" xmlns:w10="urn:schemas-microsoft-com:office:word" xmlns:w="http://schemas.openxmlformats.org/wordprocessingml/2006/main" xmlns:w14="http://schemas.microsoft.com/office/word/2010/wordml" xmlns:w15="http://schemas.microsoft.com/office/word/2012/wordml" xmlns:w16se="http://schemas.microsoft.com/office/word/2015/wordml/symex" xmlns:wpg="http://schemas.microsoft.com/office/word/2010/wordprocessingGroup" xmlns:wpi="http://schemas.microsoft.com/office/word/2010/wordprocessingInk" xmlns:wne="http://schemas.microsoft.com/office/word/2006/wordml" xmlns:wps="http://schemas.microsoft.com/office/word/2010/wordprocessingShape" mc:Ignorable="w14 w15 w16se wp14">
   <w:tbl>
     <w:tblPr>
       <w:tblStyle w:val="a3"/>
@@ -1674,18 +1663,18 @@
       <w:tblLook w:val="04A0" w:firstRow="1" w:lastRow="0" w:firstColumn="1" w:lastColumn="0" w:noHBand="0" w:noVBand="1"/>
     </w:tblPr>
     <w:tblGrid>
-      <w:gridCol w:w="1972"/>
+      <w:gridCol w:w="1789"/>
       <w:gridCol w:w="353"/>
-      <w:gridCol w:w="303"/>
-      <w:gridCol w:w="304"/>
+      <w:gridCol w:w="338"/>
+      <w:gridCol w:w="338"/>
       <w:gridCol w:w="277"/>
-      <w:gridCol w:w="321"/>
-      <w:gridCol w:w="322"/>
-      <w:gridCol w:w="322"/>
-      <w:gridCol w:w="295"/>
-      <w:gridCol w:w="315"/>
-      <w:gridCol w:w="315"/>
-      <w:gridCol w:w="316"/>
+      <w:gridCol w:w="338"/>
+      <w:gridCol w:w="338"/>
+      <w:gridCol w:w="338"/>
+      <w:gridCol w:w="292"/>
+      <w:gridCol w:w="338"/>
+      <w:gridCol w:w="338"/>
+      <w:gridCol w:w="338"/>
     </w:tblGrid>
     <w:tr>
       <w:trPr>
@@ -1759,7 +1748,16 @@
         <w:p>
           <w:pPr>
             <w:jc w:val="center"/>
+            <w:rPr>
+              <w:lang w:val="en-US"/>
+            </w:rPr>
           </w:pPr>
+          <w:r>
+            <w:rPr>
+              <w:lang w:val="en-US"/>
+            </w:rPr>
+            <w:t>4</w:t>
+          </w:r>
         </w:p>
       </w:tc>
       <w:tc>
@@ -1775,7 +1773,16 @@
         <w:p>
           <w:pPr>
             <w:jc w:val="center"/>
+            <w:rPr>
+              <w:lang w:val="en-US"/>
+            </w:rPr>
           </w:pPr>
+          <w:r>
+            <w:rPr>
+              <w:lang w:val="en-US"/>
+            </w:rPr>
+            <w:t>8</w:t>
+          </w:r>
         </w:p>
       </w:tc>
       <w:tc>
@@ -1816,7 +1823,16 @@
         <w:p>
           <w:pPr>
             <w:jc w:val="center"/>
+            <w:rPr>
+              <w:lang w:val="en-US"/>
+            </w:rPr>
           </w:pPr>
+          <w:r>
+            <w:rPr>
+              <w:lang w:val="en-US"/>
+            </w:rPr>
+            <w:t>0</w:t>
+          </w:r>
         </w:p>
       </w:tc>
       <w:tc>
@@ -1832,7 +1848,16 @@
         <w:p>
           <w:pPr>
             <w:jc w:val="center"/>
+            <w:rPr>
+              <w:lang w:val="en-US"/>
+            </w:rPr>
           </w:pPr>
+          <w:r>
+            <w:rPr>
+              <w:lang w:val="en-US"/>
+            </w:rPr>
+            <w:t>6</w:t>
+          </w:r>
         </w:p>
       </w:tc>
       <w:tc>
@@ -1848,7 +1873,16 @@
         <w:p>
           <w:pPr>
             <w:jc w:val="center"/>
+            <w:rPr>
+              <w:lang w:val="en-US"/>
+            </w:rPr>
           </w:pPr>
+          <w:r>
+            <w:rPr>
+              <w:lang w:val="en-US"/>
+            </w:rPr>
+            <w:t>4</w:t>
+          </w:r>
         </w:p>
       </w:tc>
       <w:tc>
@@ -1889,7 +1923,16 @@
         <w:p>
           <w:pPr>
             <w:jc w:val="center"/>
+            <w:rPr>
+              <w:lang w:val="en-US"/>
+            </w:rPr>
           </w:pPr>
+          <w:r>
+            <w:rPr>
+              <w:lang w:val="en-US"/>
+            </w:rPr>
+            <w:t>0</w:t>
+          </w:r>
         </w:p>
       </w:tc>
       <w:tc>
@@ -1905,7 +1948,16 @@
         <w:p>
           <w:pPr>
             <w:jc w:val="center"/>
+            <w:rPr>
+              <w:lang w:val="en-US"/>
+            </w:rPr>
           </w:pPr>
+          <w:r>
+            <w:rPr>
+              <w:lang w:val="en-US"/>
+            </w:rPr>
+            <w:t>9</w:t>
+          </w:r>
         </w:p>
       </w:tc>
       <w:tc>
@@ -1921,7 +1973,16 @@
         <w:p>
           <w:pPr>
             <w:jc w:val="center"/>
+            <w:rPr>
+              <w:lang w:val="en-US"/>
+            </w:rPr>
           </w:pPr>
+          <w:r>
+            <w:rPr>
+              <w:lang w:val="en-US"/>
+            </w:rPr>
+            <w:t>1</w:t>
+          </w:r>
         </w:p>
       </w:tc>
     </w:tr>
@@ -1962,7 +2023,7 @@
 </file>
 
 <file path=word/numbering.xml><?xml version="1.0" encoding="utf-8"?>
-<w:numbering xmlns:wpc="http://schemas.microsoft.com/office/word/2010/wordprocessingCanvas" xmlns:cx="http://schemas.microsoft.com/office/drawing/2014/chartex" xmlns:cx1="http://schemas.microsoft.com/office/drawing/2015/9/8/chartex" xmlns:cx2="http://schemas.microsoft.com/office/drawing/2015/10/21/chartex" xmlns:cx3="http://schemas.microsoft.com/office/drawing/2016/5/9/chartex" xmlns:cx4="http://schemas.microsoft.com/office/drawing/2016/5/10/chartex" xmlns:cx5="http://schemas.microsoft.com/office/drawing/2016/5/11/chartex" xmlns:cx6="http://schemas.microsoft.com/office/drawing/2016/5/12/chartex" xmlns:cx7="http://schemas.microsoft.com/office/drawing/2016/5/13/chartex" xmlns:cx8="http://schemas.microsoft.com/office/drawing/2016/5/14/chartex" xmlns:mc="http://schemas.openxmlformats.org/markup-compatibility/2006" xmlns:aink="http://schemas.microsoft.com/office/drawing/2016/ink" xmlns:am3d="http://schemas.microsoft.com/office/drawing/2017/model3d" xmlns:o="urn:schemas-microsoft-com:office:office" xmlns:oel="http://schemas.microsoft.com/office/2019/extlst" xmlns:r="http://schemas.openxmlformats.org/officeDocument/2006/relationships" xmlns:m="http://schemas.openxmlformats.org/officeDocument/2006/math" xmlns:v="urn:schemas-microsoft-com:vml" xmlns:wp14="http://schemas.microsoft.com/office/word/2010/wordprocessingDrawing" xmlns:wp="http://schemas.openxmlformats.org/drawingml/2006/wordprocessingDrawing" xmlns:w10="urn:schemas-microsoft-com:office:word" xmlns:w="http://schemas.openxmlformats.org/wordprocessingml/2006/main" xmlns:w14="http://schemas.microsoft.com/office/word/2010/wordml" xmlns:w15="http://schemas.microsoft.com/office/word/2012/wordml" xmlns:w16cex="http://schemas.microsoft.com/office/word/2018/wordml/cex" xmlns:w16cid="http://schemas.microsoft.com/office/word/2016/wordml/cid" xmlns:w16="http://schemas.microsoft.com/office/word/2018/wordml" xmlns:w16du="http://schemas.microsoft.com/office/word/2023/wordml/word16du" xmlns:w16sdtdh="http://schemas.microsoft.com/office/word/2020/wordml/sdtdatahash" xmlns:w16sdtfl="http://schemas.microsoft.com/office/word/2024/wordml/sdtformatlock" xmlns:w16se="http://schemas.microsoft.com/office/word/2015/wordml/symex" xmlns:wpg="http://schemas.microsoft.com/office/word/2010/wordprocessingGroup" xmlns:wpi="http://schemas.microsoft.com/office/word/2010/wordprocessingInk" xmlns:wne="http://schemas.microsoft.com/office/word/2006/wordml" xmlns:wps="http://schemas.microsoft.com/office/word/2010/wordprocessingShape" mc:Ignorable="w14 w15 w16se w16cid w16 w16cex w16sdtdh w16sdtfl w16du wp14">
+<w:numbering xmlns:wpc="http://schemas.microsoft.com/office/word/2010/wordprocessingCanvas" xmlns:cx="http://schemas.microsoft.com/office/drawing/2014/chartex" xmlns:mc="http://schemas.openxmlformats.org/markup-compatibility/2006" xmlns:o="urn:schemas-microsoft-com:office:office" xmlns:r="http://schemas.openxmlformats.org/officeDocument/2006/relationships" xmlns:m="http://schemas.openxmlformats.org/officeDocument/2006/math" xmlns:v="urn:schemas-microsoft-com:vml" xmlns:wp14="http://schemas.microsoft.com/office/word/2010/wordprocessingDrawing" xmlns:wp="http://schemas.openxmlformats.org/drawingml/2006/wordprocessingDrawing" xmlns:w10="urn:schemas-microsoft-com:office:word" xmlns:w="http://schemas.openxmlformats.org/wordprocessingml/2006/main" xmlns:w14="http://schemas.microsoft.com/office/word/2010/wordml" xmlns:w15="http://schemas.microsoft.com/office/word/2012/wordml" xmlns:w16se="http://schemas.microsoft.com/office/word/2015/wordml/symex" xmlns:wpg="http://schemas.microsoft.com/office/word/2010/wordprocessingGroup" xmlns:wpi="http://schemas.microsoft.com/office/word/2010/wordprocessingInk" xmlns:wne="http://schemas.microsoft.com/office/word/2006/wordml" xmlns:wps="http://schemas.microsoft.com/office/word/2010/wordprocessingShape" mc:Ignorable="w14 w15 w16se wp14">
   <w:abstractNum w:abstractNumId="0" w15:restartNumberingAfterBreak="0">
     <w:nsid w:val="564B3E61"/>
     <w:multiLevelType w:val="hybridMultilevel"/>
@@ -2302,20 +2363,20 @@
       </w:rPr>
     </w:lvl>
   </w:abstractNum>
-  <w:num w:numId="1" w16cid:durableId="1181550564">
+  <w:num w:numId="1">
     <w:abstractNumId w:val="2"/>
   </w:num>
-  <w:num w:numId="2" w16cid:durableId="421292542">
+  <w:num w:numId="2">
     <w:abstractNumId w:val="1"/>
   </w:num>
-  <w:num w:numId="3" w16cid:durableId="1196579097">
+  <w:num w:numId="3">
     <w:abstractNumId w:val="0"/>
   </w:num>
 </w:numbering>
 </file>
 
 <file path=word/styles.xml><?xml version="1.0" encoding="utf-8"?>
-<w:styles xmlns:mc="http://schemas.openxmlformats.org/markup-compatibility/2006" xmlns:r="http://schemas.openxmlformats.org/officeDocument/2006/relationships" xmlns:w="http://schemas.openxmlformats.org/wordprocessingml/2006/main" xmlns:w14="http://schemas.microsoft.com/office/word/2010/wordml" xmlns:w15="http://schemas.microsoft.com/office/word/2012/wordml" xmlns:w16cex="http://schemas.microsoft.com/office/word/2018/wordml/cex" xmlns:w16cid="http://schemas.microsoft.com/office/word/2016/wordml/cid" xmlns:w16="http://schemas.microsoft.com/office/word/2018/wordml" xmlns:w16du="http://schemas.microsoft.com/office/word/2023/wordml/word16du" xmlns:w16sdtdh="http://schemas.microsoft.com/office/word/2020/wordml/sdtdatahash" xmlns:w16sdtfl="http://schemas.microsoft.com/office/word/2024/wordml/sdtformatlock" xmlns:w16se="http://schemas.microsoft.com/office/word/2015/wordml/symex" mc:Ignorable="w14 w15 w16se w16cid w16 w16cex w16sdtdh w16sdtfl w16du">
+<w:styles xmlns:mc="http://schemas.openxmlformats.org/markup-compatibility/2006" xmlns:r="http://schemas.openxmlformats.org/officeDocument/2006/relationships" xmlns:w="http://schemas.openxmlformats.org/wordprocessingml/2006/main" xmlns:w14="http://schemas.microsoft.com/office/word/2010/wordml" xmlns:w15="http://schemas.microsoft.com/office/word/2012/wordml" xmlns:w16se="http://schemas.microsoft.com/office/word/2015/wordml/symex" mc:Ignorable="w14 w15 w16se">
   <w:docDefaults>
     <w:rPrDefault>
       <w:rPr>
@@ -2329,7 +2390,7 @@
     </w:rPrDefault>
     <w:pPrDefault/>
   </w:docDefaults>
-  <w:latentStyles w:defLockedState="0" w:defUIPriority="99" w:defSemiHidden="0" w:defUnhideWhenUsed="0" w:defQFormat="0" w:count="376">
+  <w:latentStyles w:defLockedState="0" w:defUIPriority="99" w:defSemiHidden="0" w:defUnhideWhenUsed="0" w:defQFormat="0" w:count="371">
     <w:lsdException w:name="Normal" w:uiPriority="0" w:qFormat="1"/>
     <w:lsdException w:name="heading 1" w:uiPriority="9" w:qFormat="1"/>
     <w:lsdException w:name="heading 2" w:semiHidden="1" w:uiPriority="9" w:unhideWhenUsed="1" w:qFormat="1"/>
@@ -2701,11 +2762,6 @@
     <w:lsdException w:name="List Table 5 Dark Accent 6" w:uiPriority="50"/>
     <w:lsdException w:name="List Table 6 Colorful Accent 6" w:uiPriority="51"/>
     <w:lsdException w:name="List Table 7 Colorful Accent 6" w:uiPriority="52"/>
-    <w:lsdException w:name="Mention" w:semiHidden="1" w:unhideWhenUsed="1"/>
-    <w:lsdException w:name="Smart Hyperlink" w:semiHidden="1" w:unhideWhenUsed="1"/>
-    <w:lsdException w:name="Hashtag" w:semiHidden="1" w:unhideWhenUsed="1"/>
-    <w:lsdException w:name="Unresolved Mention" w:semiHidden="1" w:unhideWhenUsed="1"/>
-    <w:lsdException w:name="Smart Link" w:semiHidden="1" w:unhideWhenUsed="1"/>
   </w:latentStyles>
   <w:style w:type="paragraph" w:default="1" w:styleId="a">
     <w:name w:val="Normal"/>
@@ -2736,6 +2792,7 @@
   <w:style w:type="character" w:default="1" w:styleId="a0">
     <w:name w:val="Default Paragraph Font"/>
     <w:uiPriority w:val="1"/>
+    <w:semiHidden/>
     <w:unhideWhenUsed/>
   </w:style>
   <w:style w:type="table" w:default="1" w:styleId="a1">
@@ -3154,7 +3211,7 @@
 </file>
 
 <file path=customXml/itemProps1.xml><?xml version="1.0" encoding="utf-8"?>
-<ds:datastoreItem xmlns:ds="http://schemas.openxmlformats.org/officeDocument/2006/customXml" ds:itemID="{BE233819-70CB-4BE4-AEAA-5721C0D69B89}">
+<ds:datastoreItem xmlns:ds="http://schemas.openxmlformats.org/officeDocument/2006/customXml" ds:itemID="{A6CD9F8F-1D3E-42DA-8BED-1573FD180381}">
   <ds:schemaRefs>
     <ds:schemaRef ds:uri="http://schemas.openxmlformats.org/officeDocument/2006/bibliography"/>
   </ds:schemaRefs>

--- a/Мышка для инвалидов/Pivovarov-sample-robo-project-prak-mun-25-26.docx
+++ b/Мышка для инвалидов/Pivovarov-sample-robo-project-prak-mun-25-26.docx
@@ -1,118 +1,72 @@
 
 <file path=word/document.xml><?xml version="1.0" encoding="utf-8"?>
-<w:document xmlns:wpc="http://schemas.microsoft.com/office/word/2010/wordprocessingCanvas" xmlns:cx="http://schemas.microsoft.com/office/drawing/2014/chartex" xmlns:mc="http://schemas.openxmlformats.org/markup-compatibility/2006" xmlns:o="urn:schemas-microsoft-com:office:office" xmlns:r="http://schemas.openxmlformats.org/officeDocument/2006/relationships" xmlns:m="http://schemas.openxmlformats.org/officeDocument/2006/math" xmlns:v="urn:schemas-microsoft-com:vml" xmlns:wp14="http://schemas.microsoft.com/office/word/2010/wordprocessingDrawing" xmlns:wp="http://schemas.openxmlformats.org/drawingml/2006/wordprocessingDrawing" xmlns:w10="urn:schemas-microsoft-com:office:word" xmlns:w="http://schemas.openxmlformats.org/wordprocessingml/2006/main" xmlns:w14="http://schemas.microsoft.com/office/word/2010/wordml" xmlns:w15="http://schemas.microsoft.com/office/word/2012/wordml" xmlns:w16se="http://schemas.microsoft.com/office/word/2015/wordml/symex" xmlns:wpg="http://schemas.microsoft.com/office/word/2010/wordprocessingGroup" xmlns:wpi="http://schemas.microsoft.com/office/word/2010/wordprocessingInk" xmlns:wne="http://schemas.microsoft.com/office/word/2006/wordml" xmlns:wps="http://schemas.microsoft.com/office/word/2010/wordprocessingShape" mc:Ignorable="w14 w15 w16se wp14">
+<w:document xmlns:wpc="http://schemas.microsoft.com/office/word/2010/wordprocessingCanvas" xmlns:cx="http://schemas.microsoft.com/office/drawing/2014/chartex" xmlns:cx1="http://schemas.microsoft.com/office/drawing/2015/9/8/chartex" xmlns:cx2="http://schemas.microsoft.com/office/drawing/2015/10/21/chartex" xmlns:cx3="http://schemas.microsoft.com/office/drawing/2016/5/9/chartex" xmlns:cx4="http://schemas.microsoft.com/office/drawing/2016/5/10/chartex" xmlns:cx5="http://schemas.microsoft.com/office/drawing/2016/5/11/chartex" xmlns:cx6="http://schemas.microsoft.com/office/drawing/2016/5/12/chartex" xmlns:cx7="http://schemas.microsoft.com/office/drawing/2016/5/13/chartex" xmlns:cx8="http://schemas.microsoft.com/office/drawing/2016/5/14/chartex" xmlns:mc="http://schemas.openxmlformats.org/markup-compatibility/2006" xmlns:aink="http://schemas.microsoft.com/office/drawing/2016/ink" xmlns:am3d="http://schemas.microsoft.com/office/drawing/2017/model3d" xmlns:o="urn:schemas-microsoft-com:office:office" xmlns:oel="http://schemas.microsoft.com/office/2019/extlst" xmlns:r="http://schemas.openxmlformats.org/officeDocument/2006/relationships" xmlns:m="http://schemas.openxmlformats.org/officeDocument/2006/math" xmlns:v="urn:schemas-microsoft-com:vml" xmlns:wp14="http://schemas.microsoft.com/office/word/2010/wordprocessingDrawing" xmlns:wp="http://schemas.openxmlformats.org/drawingml/2006/wordprocessingDrawing" xmlns:w10="urn:schemas-microsoft-com:office:word" xmlns:w="http://schemas.openxmlformats.org/wordprocessingml/2006/main" xmlns:w14="http://schemas.microsoft.com/office/word/2010/wordml" xmlns:w15="http://schemas.microsoft.com/office/word/2012/wordml" xmlns:w16cex="http://schemas.microsoft.com/office/word/2018/wordml/cex" xmlns:w16cid="http://schemas.microsoft.com/office/word/2016/wordml/cid" xmlns:w16="http://schemas.microsoft.com/office/word/2018/wordml" xmlns:w16du="http://schemas.microsoft.com/office/word/2023/wordml/word16du" xmlns:w16sdtdh="http://schemas.microsoft.com/office/word/2020/wordml/sdtdatahash" xmlns:w16sdtfl="http://schemas.microsoft.com/office/word/2024/wordml/sdtformatlock" xmlns:w16se="http://schemas.microsoft.com/office/word/2015/wordml/symex" xmlns:wpg="http://schemas.microsoft.com/office/word/2010/wordprocessingGroup" xmlns:wpi="http://schemas.microsoft.com/office/word/2010/wordprocessingInk" xmlns:wne="http://schemas.microsoft.com/office/word/2006/wordml" xmlns:wps="http://schemas.microsoft.com/office/word/2010/wordprocessingShape" mc:Ignorable="w14 w15 w16se w16cid w16 w16cex w16sdtdh w16sdtfl w16du wp14">
   <w:body>
     <w:p>
       <w:pPr>
         <w:jc w:val="center"/>
         <w:rPr>
-          <w:i/>
-          <w:iCs/>
-        </w:rPr>
-      </w:pPr>
-      <w:r>
-        <w:rPr>
-          <w:i/>
-          <w:iCs/>
-        </w:rPr>
-        <w:t>При заполнении шаблона необходимо использовать только авторские материалы</w:t>
-      </w:r>
-      <w:r>
-        <w:rPr>
-          <w:i/>
-          <w:iCs/>
-        </w:rPr>
-        <w:t>. Общий объ</w:t>
-      </w:r>
-      <w:r>
-        <w:rPr>
-          <w:i/>
-          <w:iCs/>
-        </w:rPr>
-        <w:t>ё</w:t>
-      </w:r>
-      <w:r>
-        <w:rPr>
-          <w:i/>
-          <w:iCs/>
-        </w:rPr>
-        <w:t>м документа не должен превышать 1</w:t>
-      </w:r>
-      <w:r>
-        <w:rPr>
-          <w:i/>
-          <w:iCs/>
-        </w:rPr>
-        <w:t>,</w:t>
-      </w:r>
-      <w:r>
-        <w:rPr>
-          <w:i/>
-          <w:iCs/>
-        </w:rPr>
-        <w:t>5 страницы.</w:t>
-      </w:r>
-    </w:p>
-    <w:p>
-      <w:pPr>
-        <w:jc w:val="center"/>
-        <w:rPr>
           <w:rFonts w:ascii="Calibri" w:hAnsi="Calibri" w:cs="Calibri"/>
-          <w:sz w:val="44"/>
-          <w:szCs w:val="44"/>
+          <w:sz w:val="28"/>
+          <w:szCs w:val="28"/>
         </w:rPr>
       </w:pPr>
       <w:r>
         <w:br/>
       </w:r>
       <w:r>
-        <w:t xml:space="preserve">1. </w:t>
-      </w:r>
-      <w:r>
-        <w:t>Название проекта:</w:t>
-      </w:r>
-      <w:r>
+        <w:rPr>
+          <w:rFonts w:cstheme="minorHAnsi"/>
+          <w:sz w:val="28"/>
+          <w:szCs w:val="28"/>
+        </w:rPr>
+        <w:t>Манипулятор</w:t>
+      </w:r>
+      <w:r>
+        <w:rPr>
+          <w:rFonts w:cstheme="minorHAnsi"/>
+          <w:sz w:val="28"/>
+          <w:szCs w:val="28"/>
+        </w:rPr>
         <w:t xml:space="preserve"> </w:t>
       </w:r>
       <w:r>
         <w:rPr>
           <w:rFonts w:cstheme="minorHAnsi"/>
-        </w:rPr>
-        <w:t>Манипулятор</w:t>
+          <w:sz w:val="28"/>
+          <w:szCs w:val="28"/>
+        </w:rPr>
+        <w:t>для</w:t>
       </w:r>
       <w:r>
         <w:rPr>
           <w:rFonts w:cstheme="minorHAnsi"/>
+          <w:sz w:val="28"/>
+          <w:szCs w:val="28"/>
         </w:rPr>
         <w:t xml:space="preserve"> </w:t>
       </w:r>
       <w:r>
         <w:rPr>
           <w:rFonts w:cstheme="minorHAnsi"/>
-        </w:rPr>
-        <w:t>для</w:t>
+          <w:sz w:val="28"/>
+          <w:szCs w:val="28"/>
+        </w:rPr>
+        <w:t>людей</w:t>
       </w:r>
       <w:r>
         <w:rPr>
           <w:rFonts w:cstheme="minorHAnsi"/>
-        </w:rPr>
-        <w:t xml:space="preserve"> </w:t>
-      </w:r>
-      <w:r>
-        <w:rPr>
-          <w:rFonts w:cstheme="minorHAnsi"/>
-        </w:rPr>
-        <w:t>людей</w:t>
-      </w:r>
-      <w:r>
-        <w:rPr>
-          <w:rFonts w:cstheme="minorHAnsi"/>
+          <w:sz w:val="28"/>
+          <w:szCs w:val="28"/>
         </w:rPr>
         <w:t xml:space="preserve"> с</w:t>
       </w:r>
       <w:r>
         <w:rPr>
           <w:rFonts w:ascii="Calibri" w:hAnsi="Calibri" w:cs="Calibri"/>
+          <w:sz w:val="28"/>
+          <w:szCs w:val="28"/>
         </w:rPr>
         <w:t xml:space="preserve"> ограниченной моторикой рук</w:t>
       </w:r>
@@ -125,7 +79,7 @@
         </w:rPr>
       </w:pPr>
       <w:r>
-        <w:t>2. Функционал проекта (основной функционал)</w:t>
+        <w:t>Функционал проекта (основной функционал)</w:t>
       </w:r>
       <w:r>
         <w:t>:</w:t>
@@ -168,7 +122,19 @@
         <w:rPr>
           <w:rFonts w:ascii="Calibri" w:hAnsi="Calibri" w:cs="Calibri"/>
         </w:rPr>
-        <w:t xml:space="preserve"> – устройство, позволяющее людям, привыкающим к протезам или страдающим от тремора, ДЦП и подобного рода заболеваниями комфортно управлять курсором на компьютере</w:t>
+        <w:t xml:space="preserve"> – устройство, позволяющее людям, </w:t>
+      </w:r>
+      <w:r>
+        <w:rPr>
+          <w:rFonts w:ascii="Calibri" w:hAnsi="Calibri" w:cs="Calibri"/>
+        </w:rPr>
+        <w:t>с плохой моторикой рук</w:t>
+      </w:r>
+      <w:r>
+        <w:rPr>
+          <w:rFonts w:ascii="Calibri" w:hAnsi="Calibri" w:cs="Calibri"/>
+        </w:rPr>
+        <w:t xml:space="preserve"> комфортно управлять курсором на компьютере</w:t>
       </w:r>
     </w:p>
     <w:p>
@@ -287,417 +253,7 @@
         <mc:AlternateContent>
           <mc:Choice Requires="wpg">
             <w:drawing>
-              <wp:anchor distT="0" distB="0" distL="114300" distR="114300" simplePos="0" relativeHeight="251663360" behindDoc="0" locked="0" layoutInCell="1" allowOverlap="1" wp14:anchorId="10A727CF" wp14:editId="7B922671">
-                <wp:simplePos x="0" y="0"/>
-                <wp:positionH relativeFrom="margin">
-                  <wp:posOffset>74985</wp:posOffset>
-                </wp:positionH>
-                <wp:positionV relativeFrom="paragraph">
-                  <wp:posOffset>2894689</wp:posOffset>
-                </wp:positionV>
-                <wp:extent cx="6704330" cy="2631440"/>
-                <wp:effectExtent l="0" t="0" r="20320" b="16510"/>
-                <wp:wrapTopAndBottom/>
-                <wp:docPr id="927658034" name="Группа 2"/>
-                <wp:cNvGraphicFramePr/>
-                <a:graphic xmlns:a="http://schemas.openxmlformats.org/drawingml/2006/main">
-                  <a:graphicData uri="http://schemas.microsoft.com/office/word/2010/wordprocessingGroup">
-                    <wpg:wgp>
-                      <wpg:cNvGrpSpPr/>
-                      <wpg:grpSpPr>
-                        <a:xfrm>
-                          <a:off x="0" y="0"/>
-                          <a:ext cx="6704330" cy="2631440"/>
-                          <a:chOff x="0" y="0"/>
-                          <a:chExt cx="6704424" cy="2160000"/>
-                        </a:xfrm>
-                      </wpg:grpSpPr>
-                      <wps:wsp>
-                        <wps:cNvPr id="1356007892" name="Прямоугольник 1"/>
-                        <wps:cNvSpPr/>
-                        <wps:spPr>
-                          <a:xfrm>
-                            <a:off x="0" y="0"/>
-                            <a:ext cx="3240000" cy="2160000"/>
-                          </a:xfrm>
-                          <a:prstGeom prst="rect">
-                            <a:avLst/>
-                          </a:prstGeom>
-                          <a:noFill/>
-                        </wps:spPr>
-                        <wps:style>
-                          <a:lnRef idx="2">
-                            <a:schemeClr val="accent1">
-                              <a:shade val="15000"/>
-                            </a:schemeClr>
-                          </a:lnRef>
-                          <a:fillRef idx="1">
-                            <a:schemeClr val="accent1"/>
-                          </a:fillRef>
-                          <a:effectRef idx="0">
-                            <a:schemeClr val="accent1"/>
-                          </a:effectRef>
-                          <a:fontRef idx="minor">
-                            <a:schemeClr val="lt1"/>
-                          </a:fontRef>
-                        </wps:style>
-                        <wps:txbx>
-                          <w:txbxContent>
-                            <w:p>
-                              <w:pPr>
-                                <w:jc w:val="center"/>
-                                <w:rPr>
-                                  <w:color w:val="000000" w:themeColor="text1"/>
-                                  <w14:shadow w14:blurRad="38100" w14:dist="19050" w14:dir="2700000" w14:sx="100000" w14:sy="100000" w14:kx="0" w14:ky="0" w14:algn="tl">
-                                    <w14:schemeClr w14:val="dk1">
-                                      <w14:alpha w14:val="60000"/>
-                                    </w14:schemeClr>
-                                  </w14:shadow>
-                                  <w14:textOutline w14:w="0" w14:cap="flat" w14:cmpd="sng" w14:algn="ctr">
-                                    <w14:noFill/>
-                                    <w14:prstDash w14:val="solid"/>
-                                    <w14:round/>
-                                  </w14:textOutline>
-                                </w:rPr>
-                              </w:pPr>
-                              <w:r>
-                                <w:rPr>
-                                  <w:noProof/>
-                                  <w:color w:val="000000" w:themeColor="text1"/>
-                                  <w:lang w:eastAsia="ru-RU"/>
-                                </w:rPr>
-                                <w:drawing>
-                                  <wp:inline distT="0" distB="0" distL="0" distR="0" wp14:anchorId="19BB9B64" wp14:editId="3ED86894">
-                                    <wp:extent cx="2714625" cy="2527300"/>
-                                    <wp:effectExtent l="0" t="0" r="9525" b="6350"/>
-                                    <wp:docPr id="82150016" name="Рисунок 5"/>
-                                    <wp:cNvGraphicFramePr>
-                                      <a:graphicFrameLocks xmlns:a="http://schemas.openxmlformats.org/drawingml/2006/main" noChangeAspect="1"/>
-                                    </wp:cNvGraphicFramePr>
-                                    <a:graphic xmlns:a="http://schemas.openxmlformats.org/drawingml/2006/main">
-                                      <a:graphicData uri="http://schemas.openxmlformats.org/drawingml/2006/picture">
-                                        <pic:pic xmlns:pic="http://schemas.openxmlformats.org/drawingml/2006/picture">
-                                          <pic:nvPicPr>
-                                            <pic:cNvPr id="1319855298" name="Рисунок 1319855298"/>
-                                            <pic:cNvPicPr/>
-                                          </pic:nvPicPr>
-                                          <pic:blipFill>
-                                            <a:blip r:embed="rId8">
-                                              <a:extLst>
-                                                <a:ext uri="{28A0092B-C50C-407E-A947-70E740481C1C}">
-                                                  <a14:useLocalDpi xmlns:a14="http://schemas.microsoft.com/office/drawing/2010/main" val="0"/>
-                                                </a:ext>
-                                              </a:extLst>
-                                            </a:blip>
-                                            <a:stretch>
-                                              <a:fillRect/>
-                                            </a:stretch>
-                                          </pic:blipFill>
-                                          <pic:spPr>
-                                            <a:xfrm>
-                                              <a:off x="0" y="0"/>
-                                              <a:ext cx="2714625" cy="2527300"/>
-                                            </a:xfrm>
-                                            <a:prstGeom prst="rect">
-                                              <a:avLst/>
-                                            </a:prstGeom>
-                                          </pic:spPr>
-                                        </pic:pic>
-                                      </a:graphicData>
-                                    </a:graphic>
-                                  </wp:inline>
-                                </w:drawing>
-                              </w:r>
-                            </w:p>
-                          </w:txbxContent>
-                        </wps:txbx>
-                        <wps:bodyPr rot="0" spcFirstLastPara="0" vertOverflow="overflow" horzOverflow="overflow" vert="horz" wrap="square" lIns="90000" tIns="45720" rIns="91440" bIns="45720" numCol="1" spcCol="0" rtlCol="0" fromWordArt="0" anchor="ctr" anchorCtr="0" forceAA="0" compatLnSpc="1">
-                          <a:prstTxWarp prst="textNoShape">
-                            <a:avLst/>
-                          </a:prstTxWarp>
-                          <a:noAutofit/>
-                        </wps:bodyPr>
-                      </wps:wsp>
-                      <wps:wsp>
-                        <wps:cNvPr id="1008727107" name="Прямоугольник 1"/>
-                        <wps:cNvSpPr/>
-                        <wps:spPr>
-                          <a:xfrm>
-                            <a:off x="3464654" y="0"/>
-                            <a:ext cx="3239770" cy="2159635"/>
-                          </a:xfrm>
-                          <a:prstGeom prst="rect">
-                            <a:avLst/>
-                          </a:prstGeom>
-                          <a:noFill/>
-                        </wps:spPr>
-                        <wps:style>
-                          <a:lnRef idx="2">
-                            <a:schemeClr val="accent1">
-                              <a:shade val="15000"/>
-                            </a:schemeClr>
-                          </a:lnRef>
-                          <a:fillRef idx="1">
-                            <a:schemeClr val="accent1"/>
-                          </a:fillRef>
-                          <a:effectRef idx="0">
-                            <a:schemeClr val="accent1"/>
-                          </a:effectRef>
-                          <a:fontRef idx="minor">
-                            <a:schemeClr val="lt1"/>
-                          </a:fontRef>
-                        </wps:style>
-                        <wps:txbx>
-                          <w:txbxContent>
-                            <w:p>
-                              <w:pPr>
-                                <w:jc w:val="center"/>
-                                <w:rPr>
-                                  <w:color w:val="000000" w:themeColor="text1"/>
-                                  <w14:shadow w14:blurRad="38100" w14:dist="19050" w14:dir="2700000" w14:sx="100000" w14:sy="100000" w14:kx="0" w14:ky="0" w14:algn="tl">
-                                    <w14:schemeClr w14:val="dk1">
-                                      <w14:alpha w14:val="60000"/>
-                                    </w14:schemeClr>
-                                  </w14:shadow>
-                                  <w14:textOutline w14:w="0" w14:cap="flat" w14:cmpd="sng" w14:algn="ctr">
-                                    <w14:noFill/>
-                                    <w14:prstDash w14:val="solid"/>
-                                    <w14:round/>
-                                  </w14:textOutline>
-                                </w:rPr>
-                              </w:pPr>
-                              <w:r>
-                                <w:rPr>
-                                  <w:noProof/>
-                                  <w:color w:val="000000" w:themeColor="text1"/>
-                                  <w:lang w:eastAsia="ru-RU"/>
-                                </w:rPr>
-                                <w:drawing>
-                                  <wp:inline distT="0" distB="0" distL="0" distR="0" wp14:anchorId="45BF9057" wp14:editId="6028D303">
-                                    <wp:extent cx="2430145" cy="2526665"/>
-                                    <wp:effectExtent l="0" t="0" r="8255" b="6985"/>
-                                    <wp:docPr id="2041913567" name="Рисунок 6"/>
-                                    <wp:cNvGraphicFramePr>
-                                      <a:graphicFrameLocks xmlns:a="http://schemas.openxmlformats.org/drawingml/2006/main" noChangeAspect="1"/>
-                                    </wp:cNvGraphicFramePr>
-                                    <a:graphic xmlns:a="http://schemas.openxmlformats.org/drawingml/2006/main">
-                                      <a:graphicData uri="http://schemas.openxmlformats.org/drawingml/2006/picture">
-                                        <pic:pic xmlns:pic="http://schemas.openxmlformats.org/drawingml/2006/picture">
-                                          <pic:nvPicPr>
-                                            <pic:cNvPr id="2041913567" name="Рисунок 6"/>
-                                            <pic:cNvPicPr/>
-                                          </pic:nvPicPr>
-                                          <pic:blipFill>
-                                            <a:blip r:embed="rId9">
-                                              <a:extLst>
-                                                <a:ext uri="{28A0092B-C50C-407E-A947-70E740481C1C}">
-                                                  <a14:useLocalDpi xmlns:a14="http://schemas.microsoft.com/office/drawing/2010/main" val="0"/>
-                                                </a:ext>
-                                              </a:extLst>
-                                            </a:blip>
-                                            <a:stretch>
-                                              <a:fillRect/>
-                                            </a:stretch>
-                                          </pic:blipFill>
-                                          <pic:spPr>
-                                            <a:xfrm>
-                                              <a:off x="0" y="0"/>
-                                              <a:ext cx="2436987" cy="2533779"/>
-                                            </a:xfrm>
-                                            <a:prstGeom prst="rect">
-                                              <a:avLst/>
-                                            </a:prstGeom>
-                                          </pic:spPr>
-                                        </pic:pic>
-                                      </a:graphicData>
-                                    </a:graphic>
-                                  </wp:inline>
-                                </w:drawing>
-                              </w:r>
-                            </w:p>
-                          </w:txbxContent>
-                        </wps:txbx>
-                        <wps:bodyPr rot="0" spcFirstLastPara="0" vertOverflow="overflow" horzOverflow="overflow" vert="horz" wrap="square" lIns="90000" tIns="45720" rIns="91440" bIns="45720" numCol="1" spcCol="0" rtlCol="0" fromWordArt="0" anchor="ctr" anchorCtr="0" forceAA="0" compatLnSpc="1">
-                          <a:prstTxWarp prst="textNoShape">
-                            <a:avLst/>
-                          </a:prstTxWarp>
-                          <a:noAutofit/>
-                        </wps:bodyPr>
-                      </wps:wsp>
-                    </wpg:wgp>
-                  </a:graphicData>
-                </a:graphic>
-                <wp14:sizeRelH relativeFrom="margin">
-                  <wp14:pctWidth>0</wp14:pctWidth>
-                </wp14:sizeRelH>
-                <wp14:sizeRelV relativeFrom="margin">
-                  <wp14:pctHeight>0</wp14:pctHeight>
-                </wp14:sizeRelV>
-              </wp:anchor>
-            </w:drawing>
-          </mc:Choice>
-          <mc:Fallback>
-            <w:pict>
-              <v:group w14:anchorId="10A727CF" id="Группа 2" o:spid="_x0000_s1026" style="position:absolute;margin-left:5.9pt;margin-top:227.95pt;width:527.9pt;height:207.2pt;z-index:251663360;mso-position-horizontal-relative:margin;mso-width-relative:margin;mso-height-relative:margin" coordsize="67044,21600" o:gfxdata="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">
-                <v:rect id="Прямоугольник 1" o:spid="_x0000_s1027" style="position:absolute;width:32400;height:21600;visibility:visible;mso-wrap-style:square;v-text-anchor:middle" o:gfxdata="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" filled="f" strokecolor="#09101d [484]" strokeweight="1pt">
-                  <v:textbox inset="2.5mm">
-                    <w:txbxContent>
-                      <w:p>
-                        <w:pPr>
-                          <w:jc w:val="center"/>
-                          <w:rPr>
-                            <w:color w:val="000000" w:themeColor="text1"/>
-                            <w14:shadow w14:blurRad="38100" w14:dist="19050" w14:dir="2700000" w14:sx="100000" w14:sy="100000" w14:kx="0" w14:ky="0" w14:algn="tl">
-                              <w14:schemeClr w14:val="dk1">
-                                <w14:alpha w14:val="60000"/>
-                              </w14:schemeClr>
-                            </w14:shadow>
-                            <w14:textOutline w14:w="0" w14:cap="flat" w14:cmpd="sng" w14:algn="ctr">
-                              <w14:noFill/>
-                              <w14:prstDash w14:val="solid"/>
-                              <w14:round/>
-                            </w14:textOutline>
-                          </w:rPr>
-                        </w:pPr>
-                        <w:r>
-                          <w:rPr>
-                            <w:noProof/>
-                            <w:color w:val="000000" w:themeColor="text1"/>
-                            <w:lang w:eastAsia="ru-RU"/>
-                          </w:rPr>
-                          <w:drawing>
-                            <wp:inline distT="0" distB="0" distL="0" distR="0" wp14:anchorId="19BB9B64" wp14:editId="3ED86894">
-                              <wp:extent cx="2714625" cy="2527300"/>
-                              <wp:effectExtent l="0" t="0" r="9525" b="6350"/>
-                              <wp:docPr id="82150016" name="Рисунок 5"/>
-                              <wp:cNvGraphicFramePr>
-                                <a:graphicFrameLocks xmlns:a="http://schemas.openxmlformats.org/drawingml/2006/main" noChangeAspect="1"/>
-                              </wp:cNvGraphicFramePr>
-                              <a:graphic xmlns:a="http://schemas.openxmlformats.org/drawingml/2006/main">
-                                <a:graphicData uri="http://schemas.openxmlformats.org/drawingml/2006/picture">
-                                  <pic:pic xmlns:pic="http://schemas.openxmlformats.org/drawingml/2006/picture">
-                                    <pic:nvPicPr>
-                                      <pic:cNvPr id="1319855298" name="Рисунок 1319855298"/>
-                                      <pic:cNvPicPr/>
-                                    </pic:nvPicPr>
-                                    <pic:blipFill>
-                                      <a:blip r:embed="rId8">
-                                        <a:extLst>
-                                          <a:ext uri="{28A0092B-C50C-407E-A947-70E740481C1C}">
-                                            <a14:useLocalDpi xmlns:a14="http://schemas.microsoft.com/office/drawing/2010/main" val="0"/>
-                                          </a:ext>
-                                        </a:extLst>
-                                      </a:blip>
-                                      <a:stretch>
-                                        <a:fillRect/>
-                                      </a:stretch>
-                                    </pic:blipFill>
-                                    <pic:spPr>
-                                      <a:xfrm>
-                                        <a:off x="0" y="0"/>
-                                        <a:ext cx="2714625" cy="2527300"/>
-                                      </a:xfrm>
-                                      <a:prstGeom prst="rect">
-                                        <a:avLst/>
-                                      </a:prstGeom>
-                                    </pic:spPr>
-                                  </pic:pic>
-                                </a:graphicData>
-                              </a:graphic>
-                            </wp:inline>
-                          </w:drawing>
-                        </w:r>
-                      </w:p>
-                    </w:txbxContent>
-                  </v:textbox>
-                </v:rect>
-                <v:rect id="Прямоугольник 1" o:spid="_x0000_s1028" style="position:absolute;left:34646;width:32398;height:21596;visibility:visible;mso-wrap-style:square;v-text-anchor:middle" o:gfxdata="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" filled="f" strokecolor="#09101d [484]" strokeweight="1pt">
-                  <v:textbox inset="2.5mm">
-                    <w:txbxContent>
-                      <w:p>
-                        <w:pPr>
-                          <w:jc w:val="center"/>
-                          <w:rPr>
-                            <w:color w:val="000000" w:themeColor="text1"/>
-                            <w14:shadow w14:blurRad="38100" w14:dist="19050" w14:dir="2700000" w14:sx="100000" w14:sy="100000" w14:kx="0" w14:ky="0" w14:algn="tl">
-                              <w14:schemeClr w14:val="dk1">
-                                <w14:alpha w14:val="60000"/>
-                              </w14:schemeClr>
-                            </w14:shadow>
-                            <w14:textOutline w14:w="0" w14:cap="flat" w14:cmpd="sng" w14:algn="ctr">
-                              <w14:noFill/>
-                              <w14:prstDash w14:val="solid"/>
-                              <w14:round/>
-                            </w14:textOutline>
-                          </w:rPr>
-                        </w:pPr>
-                        <w:r>
-                          <w:rPr>
-                            <w:noProof/>
-                            <w:color w:val="000000" w:themeColor="text1"/>
-                            <w:lang w:eastAsia="ru-RU"/>
-                          </w:rPr>
-                          <w:drawing>
-                            <wp:inline distT="0" distB="0" distL="0" distR="0" wp14:anchorId="45BF9057" wp14:editId="6028D303">
-                              <wp:extent cx="2430145" cy="2526665"/>
-                              <wp:effectExtent l="0" t="0" r="8255" b="6985"/>
-                              <wp:docPr id="2041913567" name="Рисунок 6"/>
-                              <wp:cNvGraphicFramePr>
-                                <a:graphicFrameLocks xmlns:a="http://schemas.openxmlformats.org/drawingml/2006/main" noChangeAspect="1"/>
-                              </wp:cNvGraphicFramePr>
-                              <a:graphic xmlns:a="http://schemas.openxmlformats.org/drawingml/2006/main">
-                                <a:graphicData uri="http://schemas.openxmlformats.org/drawingml/2006/picture">
-                                  <pic:pic xmlns:pic="http://schemas.openxmlformats.org/drawingml/2006/picture">
-                                    <pic:nvPicPr>
-                                      <pic:cNvPr id="2041913567" name="Рисунок 6"/>
-                                      <pic:cNvPicPr/>
-                                    </pic:nvPicPr>
-                                    <pic:blipFill>
-                                      <a:blip r:embed="rId9">
-                                        <a:extLst>
-                                          <a:ext uri="{28A0092B-C50C-407E-A947-70E740481C1C}">
-                                            <a14:useLocalDpi xmlns:a14="http://schemas.microsoft.com/office/drawing/2010/main" val="0"/>
-                                          </a:ext>
-                                        </a:extLst>
-                                      </a:blip>
-                                      <a:stretch>
-                                        <a:fillRect/>
-                                      </a:stretch>
-                                    </pic:blipFill>
-                                    <pic:spPr>
-                                      <a:xfrm>
-                                        <a:off x="0" y="0"/>
-                                        <a:ext cx="2436987" cy="2533779"/>
-                                      </a:xfrm>
-                                      <a:prstGeom prst="rect">
-                                        <a:avLst/>
-                                      </a:prstGeom>
-                                    </pic:spPr>
-                                  </pic:pic>
-                                </a:graphicData>
-                              </a:graphic>
-                            </wp:inline>
-                          </w:drawing>
-                        </w:r>
-                      </w:p>
-                    </w:txbxContent>
-                  </v:textbox>
-                </v:rect>
-                <w10:wrap type="topAndBottom" anchorx="margin"/>
-              </v:group>
-            </w:pict>
-          </mc:Fallback>
-        </mc:AlternateContent>
-      </w:r>
-      <w:r>
-        <w:rPr>
-          <w:noProof/>
-          <w:lang w:eastAsia="ru-RU"/>
-        </w:rPr>
-        <mc:AlternateContent>
-          <mc:Choice Requires="wpg">
-            <w:drawing>
-              <wp:anchor distT="0" distB="0" distL="114300" distR="114300" simplePos="0" relativeHeight="251661312" behindDoc="0" locked="0" layoutInCell="1" allowOverlap="1" wp14:anchorId="34BDCD27" wp14:editId="1349B663">
+              <wp:anchor distT="0" distB="0" distL="114300" distR="114300" simplePos="0" relativeHeight="251661312" behindDoc="0" locked="0" layoutInCell="1" allowOverlap="1" wp14:anchorId="34BDCD27" wp14:editId="4D8C169F">
                 <wp:simplePos x="0" y="0"/>
                 <wp:positionH relativeFrom="column">
                   <wp:posOffset>67310</wp:posOffset>
@@ -792,7 +348,7 @@
                                             <pic:cNvPicPr/>
                                           </pic:nvPicPr>
                                           <pic:blipFill>
-                                            <a:blip r:embed="rId10">
+                                            <a:blip r:embed="rId8">
                                               <a:extLst>
                                                 <a:ext uri="{28A0092B-C50C-407E-A947-70E740481C1C}">
                                                   <a14:useLocalDpi xmlns:a14="http://schemas.microsoft.com/office/drawing/2010/main" val="0"/>
@@ -883,10 +439,10 @@
                                   <w:lang w:eastAsia="ru-RU"/>
                                 </w:rPr>
                                 <w:drawing>
-                                  <wp:inline distT="0" distB="0" distL="0" distR="0" wp14:anchorId="1211CC53" wp14:editId="24AB8B00">
-                                    <wp:extent cx="2753995" cy="2304415"/>
-                                    <wp:effectExtent l="0" t="0" r="8255" b="635"/>
-                                    <wp:docPr id="128666541" name="Рисунок 4"/>
+                                  <wp:inline distT="0" distB="0" distL="0" distR="0" wp14:anchorId="25B4171C" wp14:editId="08E75B2D">
+                                    <wp:extent cx="2430145" cy="2526665"/>
+                                    <wp:effectExtent l="0" t="0" r="8255" b="6985"/>
+                                    <wp:docPr id="2041913567" name="Рисунок 6"/>
                                     <wp:cNvGraphicFramePr>
                                       <a:graphicFrameLocks xmlns:a="http://schemas.openxmlformats.org/drawingml/2006/main" noChangeAspect="1"/>
                                     </wp:cNvGraphicFramePr>
@@ -894,11 +450,11 @@
                                       <a:graphicData uri="http://schemas.openxmlformats.org/drawingml/2006/picture">
                                         <pic:pic xmlns:pic="http://schemas.openxmlformats.org/drawingml/2006/picture">
                                           <pic:nvPicPr>
-                                            <pic:cNvPr id="1656247878" name="Рисунок 1656247878"/>
+                                            <pic:cNvPr id="2041913567" name="Рисунок 6"/>
                                             <pic:cNvPicPr/>
                                           </pic:nvPicPr>
                                           <pic:blipFill>
-                                            <a:blip r:embed="rId11">
+                                            <a:blip r:embed="rId9">
                                               <a:extLst>
                                                 <a:ext uri="{28A0092B-C50C-407E-A947-70E740481C1C}">
                                                   <a14:useLocalDpi xmlns:a14="http://schemas.microsoft.com/office/drawing/2010/main" val="0"/>
@@ -912,7 +468,7 @@
                                           <pic:spPr>
                                             <a:xfrm>
                                               <a:off x="0" y="0"/>
-                                              <a:ext cx="2753995" cy="2304415"/>
+                                              <a:ext cx="2436987" cy="2533779"/>
                                             </a:xfrm>
                                             <a:prstGeom prst="rect">
                                               <a:avLst/>
@@ -948,8 +504,8 @@
           </mc:Choice>
           <mc:Fallback>
             <w:pict>
-              <v:group w14:anchorId="34BDCD27" id="_x0000_s1029" style="position:absolute;margin-left:5.3pt;margin-top:23.3pt;width:527.9pt;height:189.7pt;z-index:251661312;mso-width-relative:margin;mso-height-relative:margin" coordsize="67044,21600" o:gfxdata="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">
-                <v:rect id="Прямоугольник 1" o:spid="_x0000_s1030" style="position:absolute;width:32400;height:21600;visibility:visible;mso-wrap-style:square;v-text-anchor:middle" o:gfxdata="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" filled="f" strokecolor="#09101d [484]" strokeweight="1pt">
+              <v:group w14:anchorId="34BDCD27" id="Группа 2" o:spid="_x0000_s1026" style="position:absolute;margin-left:5.3pt;margin-top:23.3pt;width:527.9pt;height:189.7pt;z-index:251661312;mso-width-relative:margin;mso-height-relative:margin" coordsize="67044,21600" o:gfxdata="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">
+                <v:rect id="Прямоугольник 1" o:spid="_x0000_s1027" style="position:absolute;width:32400;height:21600;visibility:visible;mso-wrap-style:square;v-text-anchor:middle" o:gfxdata="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" filled="f" strokecolor="#09101d [484]" strokeweight="1pt">
                   <v:textbox inset="2.5mm">
                     <w:txbxContent>
                       <w:p>
@@ -991,7 +547,7 @@
                                       <pic:cNvPicPr/>
                                     </pic:nvPicPr>
                                     <pic:blipFill>
-                                      <a:blip r:embed="rId10">
+                                      <a:blip r:embed="rId8">
                                         <a:extLst>
                                           <a:ext uri="{28A0092B-C50C-407E-A947-70E740481C1C}">
                                             <a14:useLocalDpi xmlns:a14="http://schemas.microsoft.com/office/drawing/2010/main" val="0"/>
@@ -1021,7 +577,7 @@
                     </w:txbxContent>
                   </v:textbox>
                 </v:rect>
-                <v:rect id="Прямоугольник 1" o:spid="_x0000_s1031" style="position:absolute;left:34646;width:32398;height:21596;visibility:visible;mso-wrap-style:square;v-text-anchor:middle" o:gfxdata="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" filled="f" strokecolor="#09101d [484]" strokeweight="1pt">
+                <v:rect id="Прямоугольник 1" o:spid="_x0000_s1028" style="position:absolute;left:34646;width:32398;height:21596;visibility:visible;mso-wrap-style:square;v-text-anchor:middle" o:gfxdata="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" filled="f" strokecolor="#09101d [484]" strokeweight="1pt">
                   <v:textbox inset="2.5mm">
                     <w:txbxContent>
                       <w:p>
@@ -1048,10 +604,10 @@
                             <w:lang w:eastAsia="ru-RU"/>
                           </w:rPr>
                           <w:drawing>
-                            <wp:inline distT="0" distB="0" distL="0" distR="0" wp14:anchorId="1211CC53" wp14:editId="24AB8B00">
-                              <wp:extent cx="2753995" cy="2304415"/>
-                              <wp:effectExtent l="0" t="0" r="8255" b="635"/>
-                              <wp:docPr id="128666541" name="Рисунок 4"/>
+                            <wp:inline distT="0" distB="0" distL="0" distR="0" wp14:anchorId="25B4171C" wp14:editId="08E75B2D">
+                              <wp:extent cx="2430145" cy="2526665"/>
+                              <wp:effectExtent l="0" t="0" r="8255" b="6985"/>
+                              <wp:docPr id="2041913567" name="Рисунок 6"/>
                               <wp:cNvGraphicFramePr>
                                 <a:graphicFrameLocks xmlns:a="http://schemas.openxmlformats.org/drawingml/2006/main" noChangeAspect="1"/>
                               </wp:cNvGraphicFramePr>
@@ -1059,11 +615,11 @@
                                 <a:graphicData uri="http://schemas.openxmlformats.org/drawingml/2006/picture">
                                   <pic:pic xmlns:pic="http://schemas.openxmlformats.org/drawingml/2006/picture">
                                     <pic:nvPicPr>
-                                      <pic:cNvPr id="1656247878" name="Рисунок 1656247878"/>
+                                      <pic:cNvPr id="2041913567" name="Рисунок 6"/>
                                       <pic:cNvPicPr/>
                                     </pic:nvPicPr>
                                     <pic:blipFill>
-                                      <a:blip r:embed="rId11">
+                                      <a:blip r:embed="rId9">
                                         <a:extLst>
                                           <a:ext uri="{28A0092B-C50C-407E-A947-70E740481C1C}">
                                             <a14:useLocalDpi xmlns:a14="http://schemas.microsoft.com/office/drawing/2010/main" val="0"/>
@@ -1077,7 +633,7 @@
                                     <pic:spPr>
                                       <a:xfrm>
                                         <a:off x="0" y="0"/>
-                                        <a:ext cx="2753995" cy="2304415"/>
+                                        <a:ext cx="2436987" cy="2533779"/>
                                       </a:xfrm>
                                       <a:prstGeom prst="rect">
                                         <a:avLst/>
@@ -1100,7 +656,7 @@
         </mc:AlternateContent>
       </w:r>
       <w:r>
-        <w:t>2. Фото или 3</w:t>
+        <w:t>Фото или 3</w:t>
       </w:r>
       <w:r>
         <w:rPr>
@@ -1112,15 +668,7 @@
         <w:t>-</w:t>
       </w:r>
       <w:r>
-        <w:t xml:space="preserve">модель </w:t>
-      </w:r>
-      <w:proofErr w:type="gramStart"/>
-      <w:r>
-        <w:t>проекта</w:t>
-      </w:r>
-      <w:proofErr w:type="gramEnd"/>
-      <w:r>
-        <w:t xml:space="preserve"> или его отдельных функциональных узлов</w:t>
+        <w:t>модель проекта или его отдельных функциональных узлов</w:t>
       </w:r>
       <w:r>
         <w:t>:</w:t>
@@ -1130,7 +678,7 @@
     <w:p/>
     <w:p>
       <w:r>
-        <w:t xml:space="preserve">3. Комментарий к </w:t>
+        <w:t xml:space="preserve">Комментарий к </w:t>
       </w:r>
       <w:r>
         <w:t>фото или 3</w:t>
@@ -1156,28 +704,16 @@
         </w:rPr>
       </w:pPr>
       <w:r>
-        <w:lastRenderedPageBreak/>
-        <w:t xml:space="preserve">Скриншот 1 – </w:t>
-      </w:r>
-      <w:bookmarkStart w:id="0" w:name="_GoBack"/>
-      <w:bookmarkEnd w:id="0"/>
-      <w:r>
-        <w:t>Общий вид проектного устройства; скриншот 2 –</w:t>
-      </w:r>
-      <w:r>
-        <w:t xml:space="preserve"> часть корпуса</w:t>
-      </w:r>
-      <w:r>
-        <w:t xml:space="preserve">; </w:t>
-      </w:r>
-      <w:r>
-        <w:t xml:space="preserve">скриншот 3 – разборка </w:t>
-      </w:r>
-      <w:r>
-        <w:t>устройства</w:t>
-      </w:r>
-      <w:r>
-        <w:t>; скриншот 4 –</w:t>
+        <w:t xml:space="preserve">Скриншот 1 – Общий вид проектного устройства; </w:t>
+      </w:r>
+      <w:r>
+        <w:t xml:space="preserve">скриншот </w:t>
+      </w:r>
+      <w:r>
+        <w:t>2</w:t>
+      </w:r>
+      <w:r>
+        <w:t xml:space="preserve"> –</w:t>
       </w:r>
       <w:r>
         <w:t xml:space="preserve"> рукоятка с вырезом под гироскоп</w:t>
@@ -1191,7 +727,7 @@
     </w:p>
     <w:p>
       <w:r>
-        <w:t>4.Реализация проекта:</w:t>
+        <w:t>Реализация проекта:</w:t>
       </w:r>
     </w:p>
     <w:tbl>
@@ -1506,6 +1042,7 @@
           </w:tcPr>
           <w:p>
             <w:r>
+              <w:lastRenderedPageBreak/>
               <w:t>Количество языков программирования, использованных в проекте</w:t>
             </w:r>
           </w:p>
@@ -1597,7 +1134,7 @@
       </w:pPr>
     </w:p>
     <w:sectPr>
-      <w:headerReference w:type="default" r:id="rId12"/>
+      <w:headerReference w:type="default" r:id="rId10"/>
       <w:pgSz w:w="11906" w:h="16838"/>
       <w:pgMar w:top="720" w:right="720" w:bottom="720" w:left="720" w:header="708" w:footer="708" w:gutter="0"/>
       <w:cols w:space="708"/>
@@ -1608,7 +1145,7 @@
 </file>
 
 <file path=word/endnotes.xml><?xml version="1.0" encoding="utf-8"?>
-<w:endnotes xmlns:wpc="http://schemas.microsoft.com/office/word/2010/wordprocessingCanvas" xmlns:cx="http://schemas.microsoft.com/office/drawing/2014/chartex" xmlns:mc="http://schemas.openxmlformats.org/markup-compatibility/2006" xmlns:o="urn:schemas-microsoft-com:office:office" xmlns:r="http://schemas.openxmlformats.org/officeDocument/2006/relationships" xmlns:m="http://schemas.openxmlformats.org/officeDocument/2006/math" xmlns:v="urn:schemas-microsoft-com:vml" xmlns:wp14="http://schemas.microsoft.com/office/word/2010/wordprocessingDrawing" xmlns:wp="http://schemas.openxmlformats.org/drawingml/2006/wordprocessingDrawing" xmlns:w10="urn:schemas-microsoft-com:office:word" xmlns:w="http://schemas.openxmlformats.org/wordprocessingml/2006/main" xmlns:w14="http://schemas.microsoft.com/office/word/2010/wordml" xmlns:w15="http://schemas.microsoft.com/office/word/2012/wordml" xmlns:w16se="http://schemas.microsoft.com/office/word/2015/wordml/symex" xmlns:wpg="http://schemas.microsoft.com/office/word/2010/wordprocessingGroup" xmlns:wpi="http://schemas.microsoft.com/office/word/2010/wordprocessingInk" xmlns:wne="http://schemas.microsoft.com/office/word/2006/wordml" xmlns:wps="http://schemas.microsoft.com/office/word/2010/wordprocessingShape" mc:Ignorable="w14 w15 w16se wp14">
+<w:endnotes xmlns:wpc="http://schemas.microsoft.com/office/word/2010/wordprocessingCanvas" xmlns:cx="http://schemas.microsoft.com/office/drawing/2014/chartex" xmlns:cx1="http://schemas.microsoft.com/office/drawing/2015/9/8/chartex" xmlns:cx2="http://schemas.microsoft.com/office/drawing/2015/10/21/chartex" xmlns:cx3="http://schemas.microsoft.com/office/drawing/2016/5/9/chartex" xmlns:cx4="http://schemas.microsoft.com/office/drawing/2016/5/10/chartex" xmlns:cx5="http://schemas.microsoft.com/office/drawing/2016/5/11/chartex" xmlns:cx6="http://schemas.microsoft.com/office/drawing/2016/5/12/chartex" xmlns:cx7="http://schemas.microsoft.com/office/drawing/2016/5/13/chartex" xmlns:cx8="http://schemas.microsoft.com/office/drawing/2016/5/14/chartex" xmlns:mc="http://schemas.openxmlformats.org/markup-compatibility/2006" xmlns:aink="http://schemas.microsoft.com/office/drawing/2016/ink" xmlns:am3d="http://schemas.microsoft.com/office/drawing/2017/model3d" xmlns:o="urn:schemas-microsoft-com:office:office" xmlns:oel="http://schemas.microsoft.com/office/2019/extlst" xmlns:r="http://schemas.openxmlformats.org/officeDocument/2006/relationships" xmlns:m="http://schemas.openxmlformats.org/officeDocument/2006/math" xmlns:v="urn:schemas-microsoft-com:vml" xmlns:wp14="http://schemas.microsoft.com/office/word/2010/wordprocessingDrawing" xmlns:wp="http://schemas.openxmlformats.org/drawingml/2006/wordprocessingDrawing" xmlns:w10="urn:schemas-microsoft-com:office:word" xmlns:w="http://schemas.openxmlformats.org/wordprocessingml/2006/main" xmlns:w14="http://schemas.microsoft.com/office/word/2010/wordml" xmlns:w15="http://schemas.microsoft.com/office/word/2012/wordml" xmlns:w16cex="http://schemas.microsoft.com/office/word/2018/wordml/cex" xmlns:w16cid="http://schemas.microsoft.com/office/word/2016/wordml/cid" xmlns:w16="http://schemas.microsoft.com/office/word/2018/wordml" xmlns:w16du="http://schemas.microsoft.com/office/word/2023/wordml/word16du" xmlns:w16sdtdh="http://schemas.microsoft.com/office/word/2020/wordml/sdtdatahash" xmlns:w16sdtfl="http://schemas.microsoft.com/office/word/2024/wordml/sdtformatlock" xmlns:w16se="http://schemas.microsoft.com/office/word/2015/wordml/symex" xmlns:wpg="http://schemas.microsoft.com/office/word/2010/wordprocessingGroup" xmlns:wpi="http://schemas.microsoft.com/office/word/2010/wordprocessingInk" xmlns:wne="http://schemas.microsoft.com/office/word/2006/wordml" xmlns:wps="http://schemas.microsoft.com/office/word/2010/wordprocessingShape" mc:Ignorable="w14 w15 w16se w16cid w16 w16cex w16sdtdh w16sdtfl w16du wp14">
   <w:endnote w:type="separator" w:id="-1">
     <w:p>
       <w:r>
@@ -1627,7 +1164,7 @@
 </file>
 
 <file path=word/footnotes.xml><?xml version="1.0" encoding="utf-8"?>
-<w:footnotes xmlns:wpc="http://schemas.microsoft.com/office/word/2010/wordprocessingCanvas" xmlns:cx="http://schemas.microsoft.com/office/drawing/2014/chartex" xmlns:mc="http://schemas.openxmlformats.org/markup-compatibility/2006" xmlns:o="urn:schemas-microsoft-com:office:office" xmlns:r="http://schemas.openxmlformats.org/officeDocument/2006/relationships" xmlns:m="http://schemas.openxmlformats.org/officeDocument/2006/math" xmlns:v="urn:schemas-microsoft-com:vml" xmlns:wp14="http://schemas.microsoft.com/office/word/2010/wordprocessingDrawing" xmlns:wp="http://schemas.openxmlformats.org/drawingml/2006/wordprocessingDrawing" xmlns:w10="urn:schemas-microsoft-com:office:word" xmlns:w="http://schemas.openxmlformats.org/wordprocessingml/2006/main" xmlns:w14="http://schemas.microsoft.com/office/word/2010/wordml" xmlns:w15="http://schemas.microsoft.com/office/word/2012/wordml" xmlns:w16se="http://schemas.microsoft.com/office/word/2015/wordml/symex" xmlns:wpg="http://schemas.microsoft.com/office/word/2010/wordprocessingGroup" xmlns:wpi="http://schemas.microsoft.com/office/word/2010/wordprocessingInk" xmlns:wne="http://schemas.microsoft.com/office/word/2006/wordml" xmlns:wps="http://schemas.microsoft.com/office/word/2010/wordprocessingShape" mc:Ignorable="w14 w15 w16se wp14">
+<w:footnotes xmlns:wpc="http://schemas.microsoft.com/office/word/2010/wordprocessingCanvas" xmlns:cx="http://schemas.microsoft.com/office/drawing/2014/chartex" xmlns:cx1="http://schemas.microsoft.com/office/drawing/2015/9/8/chartex" xmlns:cx2="http://schemas.microsoft.com/office/drawing/2015/10/21/chartex" xmlns:cx3="http://schemas.microsoft.com/office/drawing/2016/5/9/chartex" xmlns:cx4="http://schemas.microsoft.com/office/drawing/2016/5/10/chartex" xmlns:cx5="http://schemas.microsoft.com/office/drawing/2016/5/11/chartex" xmlns:cx6="http://schemas.microsoft.com/office/drawing/2016/5/12/chartex" xmlns:cx7="http://schemas.microsoft.com/office/drawing/2016/5/13/chartex" xmlns:cx8="http://schemas.microsoft.com/office/drawing/2016/5/14/chartex" xmlns:mc="http://schemas.openxmlformats.org/markup-compatibility/2006" xmlns:aink="http://schemas.microsoft.com/office/drawing/2016/ink" xmlns:am3d="http://schemas.microsoft.com/office/drawing/2017/model3d" xmlns:o="urn:schemas-microsoft-com:office:office" xmlns:oel="http://schemas.microsoft.com/office/2019/extlst" xmlns:r="http://schemas.openxmlformats.org/officeDocument/2006/relationships" xmlns:m="http://schemas.openxmlformats.org/officeDocument/2006/math" xmlns:v="urn:schemas-microsoft-com:vml" xmlns:wp14="http://schemas.microsoft.com/office/word/2010/wordprocessingDrawing" xmlns:wp="http://schemas.openxmlformats.org/drawingml/2006/wordprocessingDrawing" xmlns:w10="urn:schemas-microsoft-com:office:word" xmlns:w="http://schemas.openxmlformats.org/wordprocessingml/2006/main" xmlns:w14="http://schemas.microsoft.com/office/word/2010/wordml" xmlns:w15="http://schemas.microsoft.com/office/word/2012/wordml" xmlns:w16cex="http://schemas.microsoft.com/office/word/2018/wordml/cex" xmlns:w16cid="http://schemas.microsoft.com/office/word/2016/wordml/cid" xmlns:w16="http://schemas.microsoft.com/office/word/2018/wordml" xmlns:w16du="http://schemas.microsoft.com/office/word/2023/wordml/word16du" xmlns:w16sdtdh="http://schemas.microsoft.com/office/word/2020/wordml/sdtdatahash" xmlns:w16sdtfl="http://schemas.microsoft.com/office/word/2024/wordml/sdtformatlock" xmlns:w16se="http://schemas.microsoft.com/office/word/2015/wordml/symex" xmlns:wpg="http://schemas.microsoft.com/office/word/2010/wordprocessingGroup" xmlns:wpi="http://schemas.microsoft.com/office/word/2010/wordprocessingInk" xmlns:wne="http://schemas.microsoft.com/office/word/2006/wordml" xmlns:wps="http://schemas.microsoft.com/office/word/2010/wordprocessingShape" mc:Ignorable="w14 w15 w16se w16cid w16 w16cex w16sdtdh w16sdtfl w16du wp14">
   <w:footnote w:type="separator" w:id="-1">
     <w:p>
       <w:r>
@@ -1646,7 +1183,7 @@
 </file>
 
 <file path=word/header1.xml><?xml version="1.0" encoding="utf-8"?>
-<w:hdr xmlns:wpc="http://schemas.microsoft.com/office/word/2010/wordprocessingCanvas" xmlns:cx="http://schemas.microsoft.com/office/drawing/2014/chartex" xmlns:mc="http://schemas.openxmlformats.org/markup-compatibility/2006" xmlns:o="urn:schemas-microsoft-com:office:office" xmlns:r="http://schemas.openxmlformats.org/officeDocument/2006/relationships" xmlns:m="http://schemas.openxmlformats.org/officeDocument/2006/math" xmlns:v="urn:schemas-microsoft-com:vml" xmlns:wp14="http://schemas.microsoft.com/office/word/2010/wordprocessingDrawing" xmlns:wp="http://schemas.openxmlformats.org/drawingml/2006/wordprocessingDrawing" xmlns:w10="urn:schemas-microsoft-com:office:word" xmlns:w="http://schemas.openxmlformats.org/wordprocessingml/2006/main" xmlns:w14="http://schemas.microsoft.com/office/word/2010/wordml" xmlns:w15="http://schemas.microsoft.com/office/word/2012/wordml" xmlns:w16se="http://schemas.microsoft.com/office/word/2015/wordml/symex" xmlns:wpg="http://schemas.microsoft.com/office/word/2010/wordprocessingGroup" xmlns:wpi="http://schemas.microsoft.com/office/word/2010/wordprocessingInk" xmlns:wne="http://schemas.microsoft.com/office/word/2006/wordml" xmlns:wps="http://schemas.microsoft.com/office/word/2010/wordprocessingShape" mc:Ignorable="w14 w15 w16se wp14">
+<w:hdr xmlns:wpc="http://schemas.microsoft.com/office/word/2010/wordprocessingCanvas" xmlns:cx="http://schemas.microsoft.com/office/drawing/2014/chartex" xmlns:cx1="http://schemas.microsoft.com/office/drawing/2015/9/8/chartex" xmlns:cx2="http://schemas.microsoft.com/office/drawing/2015/10/21/chartex" xmlns:cx3="http://schemas.microsoft.com/office/drawing/2016/5/9/chartex" xmlns:cx4="http://schemas.microsoft.com/office/drawing/2016/5/10/chartex" xmlns:cx5="http://schemas.microsoft.com/office/drawing/2016/5/11/chartex" xmlns:cx6="http://schemas.microsoft.com/office/drawing/2016/5/12/chartex" xmlns:cx7="http://schemas.microsoft.com/office/drawing/2016/5/13/chartex" xmlns:cx8="http://schemas.microsoft.com/office/drawing/2016/5/14/chartex" xmlns:mc="http://schemas.openxmlformats.org/markup-compatibility/2006" xmlns:aink="http://schemas.microsoft.com/office/drawing/2016/ink" xmlns:am3d="http://schemas.microsoft.com/office/drawing/2017/model3d" xmlns:o="urn:schemas-microsoft-com:office:office" xmlns:oel="http://schemas.microsoft.com/office/2019/extlst" xmlns:r="http://schemas.openxmlformats.org/officeDocument/2006/relationships" xmlns:m="http://schemas.openxmlformats.org/officeDocument/2006/math" xmlns:v="urn:schemas-microsoft-com:vml" xmlns:wp14="http://schemas.microsoft.com/office/word/2010/wordprocessingDrawing" xmlns:wp="http://schemas.openxmlformats.org/drawingml/2006/wordprocessingDrawing" xmlns:w10="urn:schemas-microsoft-com:office:word" xmlns:w="http://schemas.openxmlformats.org/wordprocessingml/2006/main" xmlns:w14="http://schemas.microsoft.com/office/word/2010/wordml" xmlns:w15="http://schemas.microsoft.com/office/word/2012/wordml" xmlns:w16cex="http://schemas.microsoft.com/office/word/2018/wordml/cex" xmlns:w16cid="http://schemas.microsoft.com/office/word/2016/wordml/cid" xmlns:w16="http://schemas.microsoft.com/office/word/2018/wordml" xmlns:w16du="http://schemas.microsoft.com/office/word/2023/wordml/word16du" xmlns:w16sdtdh="http://schemas.microsoft.com/office/word/2020/wordml/sdtdatahash" xmlns:w16sdtfl="http://schemas.microsoft.com/office/word/2024/wordml/sdtformatlock" xmlns:w16se="http://schemas.microsoft.com/office/word/2015/wordml/symex" xmlns:wpg="http://schemas.microsoft.com/office/word/2010/wordprocessingGroup" xmlns:wpi="http://schemas.microsoft.com/office/word/2010/wordprocessingInk" xmlns:wne="http://schemas.microsoft.com/office/word/2006/wordml" xmlns:wps="http://schemas.microsoft.com/office/word/2010/wordprocessingShape" mc:Ignorable="w14 w15 w16se w16cid w16 w16cex w16sdtdh w16sdtfl w16du wp14">
   <w:tbl>
     <w:tblPr>
       <w:tblStyle w:val="a3"/>
@@ -2023,7 +1560,7 @@
 </file>
 
 <file path=word/numbering.xml><?xml version="1.0" encoding="utf-8"?>
-<w:numbering xmlns:wpc="http://schemas.microsoft.com/office/word/2010/wordprocessingCanvas" xmlns:cx="http://schemas.microsoft.com/office/drawing/2014/chartex" xmlns:mc="http://schemas.openxmlformats.org/markup-compatibility/2006" xmlns:o="urn:schemas-microsoft-com:office:office" xmlns:r="http://schemas.openxmlformats.org/officeDocument/2006/relationships" xmlns:m="http://schemas.openxmlformats.org/officeDocument/2006/math" xmlns:v="urn:schemas-microsoft-com:vml" xmlns:wp14="http://schemas.microsoft.com/office/word/2010/wordprocessingDrawing" xmlns:wp="http://schemas.openxmlformats.org/drawingml/2006/wordprocessingDrawing" xmlns:w10="urn:schemas-microsoft-com:office:word" xmlns:w="http://schemas.openxmlformats.org/wordprocessingml/2006/main" xmlns:w14="http://schemas.microsoft.com/office/word/2010/wordml" xmlns:w15="http://schemas.microsoft.com/office/word/2012/wordml" xmlns:w16se="http://schemas.microsoft.com/office/word/2015/wordml/symex" xmlns:wpg="http://schemas.microsoft.com/office/word/2010/wordprocessingGroup" xmlns:wpi="http://schemas.microsoft.com/office/word/2010/wordprocessingInk" xmlns:wne="http://schemas.microsoft.com/office/word/2006/wordml" xmlns:wps="http://schemas.microsoft.com/office/word/2010/wordprocessingShape" mc:Ignorable="w14 w15 w16se wp14">
+<w:numbering xmlns:wpc="http://schemas.microsoft.com/office/word/2010/wordprocessingCanvas" xmlns:cx="http://schemas.microsoft.com/office/drawing/2014/chartex" xmlns:cx1="http://schemas.microsoft.com/office/drawing/2015/9/8/chartex" xmlns:cx2="http://schemas.microsoft.com/office/drawing/2015/10/21/chartex" xmlns:cx3="http://schemas.microsoft.com/office/drawing/2016/5/9/chartex" xmlns:cx4="http://schemas.microsoft.com/office/drawing/2016/5/10/chartex" xmlns:cx5="http://schemas.microsoft.com/office/drawing/2016/5/11/chartex" xmlns:cx6="http://schemas.microsoft.com/office/drawing/2016/5/12/chartex" xmlns:cx7="http://schemas.microsoft.com/office/drawing/2016/5/13/chartex" xmlns:cx8="http://schemas.microsoft.com/office/drawing/2016/5/14/chartex" xmlns:mc="http://schemas.openxmlformats.org/markup-compatibility/2006" xmlns:aink="http://schemas.microsoft.com/office/drawing/2016/ink" xmlns:am3d="http://schemas.microsoft.com/office/drawing/2017/model3d" xmlns:o="urn:schemas-microsoft-com:office:office" xmlns:oel="http://schemas.microsoft.com/office/2019/extlst" xmlns:r="http://schemas.openxmlformats.org/officeDocument/2006/relationships" xmlns:m="http://schemas.openxmlformats.org/officeDocument/2006/math" xmlns:v="urn:schemas-microsoft-com:vml" xmlns:wp14="http://schemas.microsoft.com/office/word/2010/wordprocessingDrawing" xmlns:wp="http://schemas.openxmlformats.org/drawingml/2006/wordprocessingDrawing" xmlns:w10="urn:schemas-microsoft-com:office:word" xmlns:w="http://schemas.openxmlformats.org/wordprocessingml/2006/main" xmlns:w14="http://schemas.microsoft.com/office/word/2010/wordml" xmlns:w15="http://schemas.microsoft.com/office/word/2012/wordml" xmlns:w16cex="http://schemas.microsoft.com/office/word/2018/wordml/cex" xmlns:w16cid="http://schemas.microsoft.com/office/word/2016/wordml/cid" xmlns:w16="http://schemas.microsoft.com/office/word/2018/wordml" xmlns:w16du="http://schemas.microsoft.com/office/word/2023/wordml/word16du" xmlns:w16sdtdh="http://schemas.microsoft.com/office/word/2020/wordml/sdtdatahash" xmlns:w16sdtfl="http://schemas.microsoft.com/office/word/2024/wordml/sdtformatlock" xmlns:w16se="http://schemas.microsoft.com/office/word/2015/wordml/symex" xmlns:wpg="http://schemas.microsoft.com/office/word/2010/wordprocessingGroup" xmlns:wpi="http://schemas.microsoft.com/office/word/2010/wordprocessingInk" xmlns:wne="http://schemas.microsoft.com/office/word/2006/wordml" xmlns:wps="http://schemas.microsoft.com/office/word/2010/wordprocessingShape" mc:Ignorable="w14 w15 w16se w16cid w16 w16cex w16sdtdh w16sdtfl w16du wp14">
   <w:abstractNum w:abstractNumId="0" w15:restartNumberingAfterBreak="0">
     <w:nsid w:val="564B3E61"/>
     <w:multiLevelType w:val="hybridMultilevel"/>
@@ -2363,20 +1900,20 @@
       </w:rPr>
     </w:lvl>
   </w:abstractNum>
-  <w:num w:numId="1">
+  <w:num w:numId="1" w16cid:durableId="374277260">
     <w:abstractNumId w:val="2"/>
   </w:num>
-  <w:num w:numId="2">
+  <w:num w:numId="2" w16cid:durableId="2039617061">
     <w:abstractNumId w:val="1"/>
   </w:num>
-  <w:num w:numId="3">
+  <w:num w:numId="3" w16cid:durableId="1457797712">
     <w:abstractNumId w:val="0"/>
   </w:num>
 </w:numbering>
 </file>
 
 <file path=word/styles.xml><?xml version="1.0" encoding="utf-8"?>
-<w:styles xmlns:mc="http://schemas.openxmlformats.org/markup-compatibility/2006" xmlns:r="http://schemas.openxmlformats.org/officeDocument/2006/relationships" xmlns:w="http://schemas.openxmlformats.org/wordprocessingml/2006/main" xmlns:w14="http://schemas.microsoft.com/office/word/2010/wordml" xmlns:w15="http://schemas.microsoft.com/office/word/2012/wordml" xmlns:w16se="http://schemas.microsoft.com/office/word/2015/wordml/symex" mc:Ignorable="w14 w15 w16se">
+<w:styles xmlns:mc="http://schemas.openxmlformats.org/markup-compatibility/2006" xmlns:r="http://schemas.openxmlformats.org/officeDocument/2006/relationships" xmlns:w="http://schemas.openxmlformats.org/wordprocessingml/2006/main" xmlns:w14="http://schemas.microsoft.com/office/word/2010/wordml" xmlns:w15="http://schemas.microsoft.com/office/word/2012/wordml" xmlns:w16cex="http://schemas.microsoft.com/office/word/2018/wordml/cex" xmlns:w16cid="http://schemas.microsoft.com/office/word/2016/wordml/cid" xmlns:w16="http://schemas.microsoft.com/office/word/2018/wordml" xmlns:w16du="http://schemas.microsoft.com/office/word/2023/wordml/word16du" xmlns:w16sdtdh="http://schemas.microsoft.com/office/word/2020/wordml/sdtdatahash" xmlns:w16sdtfl="http://schemas.microsoft.com/office/word/2024/wordml/sdtformatlock" xmlns:w16se="http://schemas.microsoft.com/office/word/2015/wordml/symex" mc:Ignorable="w14 w15 w16se w16cid w16 w16cex w16sdtdh w16sdtfl w16du">
   <w:docDefaults>
     <w:rPrDefault>
       <w:rPr>
@@ -2390,7 +1927,7 @@
     </w:rPrDefault>
     <w:pPrDefault/>
   </w:docDefaults>
-  <w:latentStyles w:defLockedState="0" w:defUIPriority="99" w:defSemiHidden="0" w:defUnhideWhenUsed="0" w:defQFormat="0" w:count="371">
+  <w:latentStyles w:defLockedState="0" w:defUIPriority="99" w:defSemiHidden="0" w:defUnhideWhenUsed="0" w:defQFormat="0" w:count="376">
     <w:lsdException w:name="Normal" w:uiPriority="0" w:qFormat="1"/>
     <w:lsdException w:name="heading 1" w:uiPriority="9" w:qFormat="1"/>
     <w:lsdException w:name="heading 2" w:semiHidden="1" w:uiPriority="9" w:unhideWhenUsed="1" w:qFormat="1"/>
@@ -2762,6 +2299,11 @@
     <w:lsdException w:name="List Table 5 Dark Accent 6" w:uiPriority="50"/>
     <w:lsdException w:name="List Table 6 Colorful Accent 6" w:uiPriority="51"/>
     <w:lsdException w:name="List Table 7 Colorful Accent 6" w:uiPriority="52"/>
+    <w:lsdException w:name="Mention" w:semiHidden="1" w:unhideWhenUsed="1"/>
+    <w:lsdException w:name="Smart Hyperlink" w:semiHidden="1" w:unhideWhenUsed="1"/>
+    <w:lsdException w:name="Hashtag" w:semiHidden="1" w:unhideWhenUsed="1"/>
+    <w:lsdException w:name="Unresolved Mention" w:semiHidden="1" w:unhideWhenUsed="1"/>
+    <w:lsdException w:name="Smart Link" w:semiHidden="1" w:unhideWhenUsed="1"/>
   </w:latentStyles>
   <w:style w:type="paragraph" w:default="1" w:styleId="a">
     <w:name w:val="Normal"/>
